--- a/Resources/Such Life Documentation/Documents/Game Design/Main Character.docx
+++ b/Resources/Such Life Documentation/Documents/Game Design/Main Character.docx
@@ -1,10 +1,11 @@
 
 <file path=word/document.xml><?xml version="1.0" encoding="utf-8"?>
-<w:document xmlns:wpc="http://schemas.microsoft.com/office/word/2010/wordprocessingCanvas" xmlns:cx="http://schemas.microsoft.com/office/drawing/2014/chartex" xmlns:cx1="http://schemas.microsoft.com/office/drawing/2015/9/8/chartex" xmlns:cx2="http://schemas.microsoft.com/office/drawing/2015/10/21/chartex" xmlns:cx3="http://schemas.microsoft.com/office/drawing/2016/5/9/chartex" xmlns:cx4="http://schemas.microsoft.com/office/drawing/2016/5/10/chartex" xmlns:cx5="http://schemas.microsoft.com/office/drawing/2016/5/11/chartex" xmlns:cx6="http://schemas.microsoft.com/office/drawing/2016/5/12/chartex" xmlns:cx7="http://schemas.microsoft.com/office/drawing/2016/5/13/chartex" xmlns:cx8="http://schemas.microsoft.com/office/drawing/2016/5/14/chartex" xmlns:mc="http://schemas.openxmlformats.org/markup-compatibility/2006" xmlns:aink="http://schemas.microsoft.com/office/drawing/2016/ink" xmlns:am3d="http://schemas.microsoft.com/office/drawing/2017/model3d" xmlns:o="urn:schemas-microsoft-com:office:office" xmlns:oel="http://schemas.microsoft.com/office/2019/extlst" xmlns:r="http://schemas.openxmlformats.org/officeDocument/2006/relationships" xmlns:m="http://schemas.openxmlformats.org/officeDocument/2006/math" xmlns:v="urn:schemas-microsoft-com:vml" xmlns:wp14="http://schemas.microsoft.com/office/word/2010/wordprocessingDrawing" xmlns:wp="http://schemas.openxmlformats.org/drawingml/2006/wordprocessingDrawing" xmlns:w10="urn:schemas-microsoft-com:office:word" xmlns:w="http://schemas.openxmlformats.org/wordprocessingml/2006/main" xmlns:w14="http://schemas.microsoft.com/office/word/2010/wordml" xmlns:w15="http://schemas.microsoft.com/office/word/2012/wordml" xmlns:w16cex="http://schemas.microsoft.com/office/word/2018/wordml/cex" xmlns:w16cid="http://schemas.microsoft.com/office/word/2016/wordml/cid" xmlns:w16="http://schemas.microsoft.com/office/word/2018/wordml" xmlns:w16du="http://schemas.microsoft.com/office/word/2023/wordml/word16du" xmlns:w16sdtdh="http://schemas.microsoft.com/office/word/2020/wordml/sdtdatahash" xmlns:w16se="http://schemas.microsoft.com/office/word/2015/wordml/symex" xmlns:wpg="http://schemas.microsoft.com/office/word/2010/wordprocessingGroup" xmlns:wpi="http://schemas.microsoft.com/office/word/2010/wordprocessingInk" xmlns:wne="http://schemas.microsoft.com/office/word/2006/wordml" xmlns:wps="http://schemas.microsoft.com/office/word/2010/wordprocessingShape" mc:Ignorable="w14 w15 w16se w16cid w16 w16cex w16sdtdh wp14">
+<w:document xmlns:wpc="http://schemas.microsoft.com/office/word/2010/wordprocessingCanvas" xmlns:cx="http://schemas.microsoft.com/office/drawing/2014/chartex" xmlns:cx1="http://schemas.microsoft.com/office/drawing/2015/9/8/chartex" xmlns:cx2="http://schemas.microsoft.com/office/drawing/2015/10/21/chartex" xmlns:cx3="http://schemas.microsoft.com/office/drawing/2016/5/9/chartex" xmlns:cx4="http://schemas.microsoft.com/office/drawing/2016/5/10/chartex" xmlns:cx5="http://schemas.microsoft.com/office/drawing/2016/5/11/chartex" xmlns:cx6="http://schemas.microsoft.com/office/drawing/2016/5/12/chartex" xmlns:cx7="http://schemas.microsoft.com/office/drawing/2016/5/13/chartex" xmlns:cx8="http://schemas.microsoft.com/office/drawing/2016/5/14/chartex" xmlns:mc="http://schemas.openxmlformats.org/markup-compatibility/2006" xmlns:aink="http://schemas.microsoft.com/office/drawing/2016/ink" xmlns:am3d="http://schemas.microsoft.com/office/drawing/2017/model3d" xmlns:o="urn:schemas-microsoft-com:office:office" xmlns:oel="http://schemas.microsoft.com/office/2019/extlst" xmlns:r="http://schemas.openxmlformats.org/officeDocument/2006/relationships" xmlns:m="http://schemas.openxmlformats.org/officeDocument/2006/math" xmlns:v="urn:schemas-microsoft-com:vml" xmlns:wp14="http://schemas.microsoft.com/office/word/2010/wordprocessingDrawing" xmlns:wp="http://schemas.openxmlformats.org/drawingml/2006/wordprocessingDrawing" xmlns:w10="urn:schemas-microsoft-com:office:word" xmlns:w="http://schemas.openxmlformats.org/wordprocessingml/2006/main" xmlns:w14="http://schemas.microsoft.com/office/word/2010/wordml" xmlns:w15="http://schemas.microsoft.com/office/word/2012/wordml" xmlns:w16cex="http://schemas.microsoft.com/office/word/2018/wordml/cex" xmlns:w16cid="http://schemas.microsoft.com/office/word/2016/wordml/cid" xmlns:w16="http://schemas.microsoft.com/office/word/2018/wordml" xmlns:w16sdtdh="http://schemas.microsoft.com/office/word/2020/wordml/sdtdatahash" xmlns:w16se="http://schemas.microsoft.com/office/word/2015/wordml/symex" xmlns:wpg="http://schemas.microsoft.com/office/word/2010/wordprocessingGroup" xmlns:wpi="http://schemas.microsoft.com/office/word/2010/wordprocessingInk" xmlns:wne="http://schemas.microsoft.com/office/word/2006/wordml" xmlns:wps="http://schemas.microsoft.com/office/word/2010/wordprocessingShape" mc:Ignorable="w14 w15 w16se w16cid w16 w16cex w16sdtdh wp14">
   <w:body>
     <w:p>
       <w:pPr>
         <w:pStyle w:val="Heading2"/>
+        <w:ind w:firstLine="720"/>
         <w:jc w:val="center"/>
         <w:rPr>
           <w:sz w:val="28"/>
@@ -448,7 +449,15 @@
         <w:t>All</w:t>
       </w:r>
       <w:r>
-        <w:t xml:space="preserve"> the stats here are before applying any equipment, armor, and buff/debuff (Base stats)</w:t>
+        <w:t xml:space="preserve"> the stats here are before applying any equipment, armor, and buff/</w:t>
+      </w:r>
+      <w:proofErr w:type="spellStart"/>
+      <w:r>
+        <w:t>debuff</w:t>
+      </w:r>
+      <w:proofErr w:type="spellEnd"/>
+      <w:r>
+        <w:t xml:space="preserve"> (Base stats)</w:t>
       </w:r>
     </w:p>
     <w:p>
@@ -754,8 +763,13 @@
         <w:t>Damage formula: Base attack + physical/magic + Crit Damage</w:t>
       </w:r>
       <w:r>
-        <w:t xml:space="preserve"> + Other debuffs</w:t>
-      </w:r>
+        <w:t xml:space="preserve"> + Other </w:t>
+      </w:r>
+      <w:proofErr w:type="spellStart"/>
+      <w:r>
+        <w:t>debuffs</w:t>
+      </w:r>
+      <w:proofErr w:type="spellEnd"/>
       <w:r>
         <w:t>/buffs</w:t>
       </w:r>
@@ -1845,15 +1859,7 @@
         <w:t xml:space="preserve">When you reach level 13, and if an item’s durability reaches 0, the item won’t break (simply disappear), but you can’t use it either. </w:t>
       </w:r>
       <w:r>
-        <w:t xml:space="preserve">When the tools you gave the NPC </w:t>
-      </w:r>
-      <w:proofErr w:type="gramStart"/>
-      <w:r>
-        <w:t>breaks</w:t>
-      </w:r>
-      <w:proofErr w:type="gramEnd"/>
-      <w:r>
-        <w:t>/ran out of durability, you can give them the resources so they can automatically repair. The NPC will have the same leveling system (and effects that come with it) as you. This means that as the NPC is doing their job, they will gain EXP and level up, except the NPC does not really have a stamina bar.</w:t>
+        <w:t>When the tools you gave the NPC breaks/ran out of durability, you can give them the resources so they can automatically repair. The NPC will have the same leveling system (and effects that come with it) as you. This means that as the NPC is doing their job, they will gain EXP and level up, except the NPC does not really have a stamina bar.</w:t>
       </w:r>
     </w:p>
     <w:p>
@@ -2241,13 +2247,298 @@
         <w:t>and S</w:t>
       </w:r>
       <w:r>
-        <w:t>cythe</w:t>
-      </w:r>
+        <w:t xml:space="preserve">cythe </w:t>
+      </w:r>
+      <w:r>
+        <w:t>(researchable)</w:t>
+      </w:r>
+    </w:p>
+    <w:p>
+      <w:pPr>
+        <w:pStyle w:val="ListParagraph"/>
+        <w:numPr>
+          <w:ilvl w:val="2"/>
+          <w:numId w:val="4"/>
+        </w:numPr>
+      </w:pPr>
+      <w:r>
+        <w:t xml:space="preserve">Allow players to harvest crops in </w:t>
+      </w:r>
+      <w:r>
+        <w:t>chunks</w:t>
+      </w:r>
+      <w:r>
+        <w:t>.</w:t>
+      </w:r>
+    </w:p>
+    <w:p>
+      <w:pPr>
+        <w:pStyle w:val="ListParagraph"/>
+        <w:numPr>
+          <w:ilvl w:val="2"/>
+          <w:numId w:val="4"/>
+        </w:numPr>
+      </w:pPr>
+      <w:r>
+        <w:t>Sickle:</w:t>
+      </w:r>
+    </w:p>
+    <w:p>
+      <w:pPr>
+        <w:pStyle w:val="ListParagraph"/>
+        <w:numPr>
+          <w:ilvl w:val="3"/>
+          <w:numId w:val="4"/>
+        </w:numPr>
+      </w:pPr>
+      <w:r>
+        <w:t xml:space="preserve">More durable than Scythe but harvest area (2x2) is less than </w:t>
+      </w:r>
+      <w:r>
+        <w:t>Scythe.</w:t>
+      </w:r>
+    </w:p>
+    <w:p>
+      <w:pPr>
+        <w:pStyle w:val="ListParagraph"/>
+        <w:numPr>
+          <w:ilvl w:val="2"/>
+          <w:numId w:val="4"/>
+        </w:numPr>
+      </w:pPr>
+      <w:r>
+        <w:t>Scythe:</w:t>
+      </w:r>
+    </w:p>
+    <w:p>
+      <w:pPr>
+        <w:pStyle w:val="ListParagraph"/>
+        <w:numPr>
+          <w:ilvl w:val="3"/>
+          <w:numId w:val="4"/>
+        </w:numPr>
+      </w:pPr>
+      <w:r>
+        <w:t xml:space="preserve">Less durable than Sickle but harvest </w:t>
+      </w:r>
+      <w:r>
+        <w:t>is</w:t>
+      </w:r>
+      <w:r>
+        <w:t xml:space="preserve"> (4x2) is more than Sickle</w:t>
+      </w:r>
+      <w:r>
+        <w:t>.</w:t>
+      </w:r>
+    </w:p>
+    <w:p>
+      <w:pPr>
+        <w:pStyle w:val="ListParagraph"/>
+        <w:numPr>
+          <w:ilvl w:val="2"/>
+          <w:numId w:val="4"/>
+        </w:numPr>
+      </w:pPr>
+      <w:r>
+        <w:t>Require materials and items to sharpen and repair the items.</w:t>
+      </w:r>
+    </w:p>
+    <w:p>
+      <w:pPr>
+        <w:pStyle w:val="ListParagraph"/>
+        <w:numPr>
+          <w:ilvl w:val="1"/>
+          <w:numId w:val="4"/>
+        </w:numPr>
+      </w:pPr>
+      <w:r>
+        <w:t>Level 30:</w:t>
+      </w:r>
+      <w:r>
+        <w:t xml:space="preserve"> You gain 20% more resources.</w:t>
+      </w:r>
+    </w:p>
+    <w:p>
+      <w:pPr>
+        <w:pStyle w:val="ListParagraph"/>
+        <w:numPr>
+          <w:ilvl w:val="0"/>
+          <w:numId w:val="4"/>
+        </w:numPr>
+      </w:pPr>
+      <w:r>
+        <w:t>Mining</w:t>
+      </w:r>
+    </w:p>
+    <w:p>
+      <w:pPr>
+        <w:pStyle w:val="ListParagraph"/>
+        <w:numPr>
+          <w:ilvl w:val="1"/>
+          <w:numId w:val="4"/>
+        </w:numPr>
+      </w:pPr>
+      <w:r>
+        <w:t>Level 3:</w:t>
+      </w:r>
+      <w:r>
+        <w:t xml:space="preserve"> You </w:t>
+      </w:r>
+      <w:r>
+        <w:t>mine minerals</w:t>
+      </w:r>
+      <w:r>
+        <w:t xml:space="preserve"> 20% faster.</w:t>
+      </w:r>
+    </w:p>
+    <w:p>
+      <w:pPr>
+        <w:pStyle w:val="ListParagraph"/>
+        <w:numPr>
+          <w:ilvl w:val="1"/>
+          <w:numId w:val="4"/>
+        </w:numPr>
+      </w:pPr>
+      <w:r>
+        <w:t>Level 13:</w:t>
+      </w:r>
+      <w:r>
+        <w:t xml:space="preserve"> You can start building mining hut.</w:t>
+      </w:r>
+    </w:p>
+    <w:p>
+      <w:pPr>
+        <w:pStyle w:val="ListParagraph"/>
+        <w:numPr>
+          <w:ilvl w:val="2"/>
+          <w:numId w:val="4"/>
+        </w:numPr>
+      </w:pPr>
+      <w:r>
+        <w:t>Allow you to automate mining.</w:t>
+      </w:r>
+    </w:p>
+    <w:p>
+      <w:pPr>
+        <w:pStyle w:val="ListParagraph"/>
+        <w:numPr>
+          <w:ilvl w:val="1"/>
+          <w:numId w:val="4"/>
+        </w:numPr>
+      </w:pPr>
+      <w:r>
+        <w:t>Level 21:</w:t>
+      </w:r>
+      <w:r>
+        <w:t xml:space="preserve"> Unlock TNT</w:t>
+      </w:r>
+    </w:p>
+    <w:p>
+      <w:pPr>
+        <w:pStyle w:val="ListParagraph"/>
+        <w:numPr>
+          <w:ilvl w:val="2"/>
+          <w:numId w:val="4"/>
+        </w:numPr>
+      </w:pPr>
+      <w:r>
+        <w:t>Allows you to break rocks/minerals in chunks.</w:t>
+      </w:r>
+    </w:p>
+    <w:p>
+      <w:pPr>
+        <w:pStyle w:val="ListParagraph"/>
+        <w:numPr>
+          <w:ilvl w:val="2"/>
+          <w:numId w:val="4"/>
+        </w:numPr>
+      </w:pPr>
+      <w:r>
+        <w:t>You must craft it.</w:t>
+      </w:r>
+    </w:p>
+    <w:p>
+      <w:pPr>
+        <w:pStyle w:val="ListParagraph"/>
+        <w:numPr>
+          <w:ilvl w:val="2"/>
+          <w:numId w:val="4"/>
+        </w:numPr>
+      </w:pPr>
+      <w:r>
+        <w:t>You can damage yourself (and others)</w:t>
+      </w:r>
+    </w:p>
+    <w:p>
+      <w:pPr>
+        <w:pStyle w:val="ListParagraph"/>
+        <w:numPr>
+          <w:ilvl w:val="2"/>
+          <w:numId w:val="4"/>
+        </w:numPr>
+      </w:pPr>
+      <w:r>
+        <w:t>Yield less material when you blow up the rocks but quicker mining time.</w:t>
+      </w:r>
+    </w:p>
+    <w:p>
+      <w:pPr>
+        <w:pStyle w:val="ListParagraph"/>
+        <w:numPr>
+          <w:ilvl w:val="1"/>
+          <w:numId w:val="4"/>
+        </w:numPr>
+      </w:pPr>
+      <w:r>
+        <w:t>Level 30:</w:t>
+      </w:r>
+      <w:r>
+        <w:t xml:space="preserve"> You gain 20% more </w:t>
+      </w:r>
+      <w:proofErr w:type="gramStart"/>
+      <w:r>
+        <w:t>resources</w:t>
+      </w:r>
+      <w:proofErr w:type="gramEnd"/>
+    </w:p>
+    <w:p>
+      <w:pPr>
+        <w:pStyle w:val="ListParagraph"/>
+        <w:numPr>
+          <w:ilvl w:val="1"/>
+          <w:numId w:val="4"/>
+        </w:numPr>
+      </w:pPr>
+      <w:r>
+        <w:t xml:space="preserve">Level </w:t>
+      </w:r>
+      <w:r>
+        <w:t>4</w:t>
+      </w:r>
+      <w:r>
+        <w:t>0</w:t>
+      </w:r>
+      <w:r>
+        <w:t>:</w:t>
+      </w:r>
+      <w:r>
+        <w:t xml:space="preserve"> (</w:t>
+      </w:r>
+      <w:proofErr w:type="spellStart"/>
+      <w:r>
+        <w:t>wayyyy</w:t>
+      </w:r>
+      <w:proofErr w:type="spellEnd"/>
       <w:r>
         <w:t xml:space="preserve"> </w:t>
       </w:r>
-      <w:r>
-        <w:t>(researchable)</w:t>
+      <w:proofErr w:type="gramStart"/>
+      <w:r>
+        <w:t>later on</w:t>
+      </w:r>
+      <w:proofErr w:type="gramEnd"/>
+      <w:r>
+        <w:t>, just an idea): Unlock C4</w:t>
       </w:r>
     </w:p>
     <w:p>
@@ -2259,14 +2550,133 @@
         </w:numPr>
       </w:pPr>
       <w:r>
-        <w:t xml:space="preserve">Allow players to harvest crops in </w:t>
-      </w:r>
-      <w:r>
-        <w:t>chunks</w:t>
+        <w:t xml:space="preserve">Allows you to chuck this </w:t>
+      </w:r>
+      <w:proofErr w:type="gramStart"/>
+      <w:r>
+        <w:t>thing</w:t>
+      </w:r>
+      <w:proofErr w:type="gramEnd"/>
+    </w:p>
+    <w:p>
+      <w:pPr>
+        <w:pStyle w:val="ListParagraph"/>
+        <w:numPr>
+          <w:ilvl w:val="0"/>
+          <w:numId w:val="4"/>
+        </w:numPr>
+      </w:pPr>
+      <w:r>
+        <w:t>Fighting</w:t>
+      </w:r>
+    </w:p>
+    <w:p>
+      <w:pPr>
+        <w:pStyle w:val="ListParagraph"/>
+        <w:numPr>
+          <w:ilvl w:val="1"/>
+          <w:numId w:val="4"/>
+        </w:numPr>
+      </w:pPr>
+      <w:r>
+        <w:t>Melee</w:t>
+      </w:r>
+    </w:p>
+    <w:p>
+      <w:pPr>
+        <w:pStyle w:val="ListParagraph"/>
+        <w:numPr>
+          <w:ilvl w:val="2"/>
+          <w:numId w:val="4"/>
+        </w:numPr>
+      </w:pPr>
+      <w:r>
+        <w:t xml:space="preserve">Level 3: You unlock the ability to repair melee </w:t>
+      </w:r>
+      <w:proofErr w:type="gramStart"/>
+      <w:r>
+        <w:t>weapon</w:t>
+      </w:r>
+      <w:proofErr w:type="gramEnd"/>
+    </w:p>
+    <w:p>
+      <w:pPr>
+        <w:pStyle w:val="ListParagraph"/>
+        <w:numPr>
+          <w:ilvl w:val="2"/>
+          <w:numId w:val="4"/>
+        </w:numPr>
+      </w:pPr>
+      <w:r>
+        <w:t xml:space="preserve">Level 13: You swing 5% </w:t>
+      </w:r>
+      <w:proofErr w:type="gramStart"/>
+      <w:r>
+        <w:t>faster</w:t>
+      </w:r>
+      <w:proofErr w:type="gramEnd"/>
+    </w:p>
+    <w:p>
+      <w:pPr>
+        <w:pStyle w:val="ListParagraph"/>
+        <w:numPr>
+          <w:ilvl w:val="2"/>
+          <w:numId w:val="4"/>
+        </w:numPr>
+      </w:pPr>
+      <w:r>
+        <w:t>Level 21: Reduce the repair cost (gold and material) by 10%</w:t>
+      </w:r>
+    </w:p>
+    <w:p>
+      <w:pPr>
+        <w:pStyle w:val="ListParagraph"/>
+        <w:numPr>
+          <w:ilvl w:val="2"/>
+          <w:numId w:val="4"/>
+        </w:numPr>
+      </w:pPr>
+      <w:r>
+        <w:t xml:space="preserve">Level 30: You swing 10% </w:t>
+      </w:r>
+      <w:proofErr w:type="gramStart"/>
+      <w:r>
+        <w:t>faster</w:t>
+      </w:r>
+      <w:proofErr w:type="gramEnd"/>
+    </w:p>
+    <w:p>
+      <w:pPr>
+        <w:pStyle w:val="ListParagraph"/>
+        <w:numPr>
+          <w:ilvl w:val="1"/>
+          <w:numId w:val="4"/>
+        </w:numPr>
+      </w:pPr>
+      <w:r>
+        <w:t>Ranged</w:t>
+      </w:r>
+    </w:p>
+    <w:p>
+      <w:pPr>
+        <w:pStyle w:val="ListParagraph"/>
+        <w:numPr>
+          <w:ilvl w:val="2"/>
+          <w:numId w:val="4"/>
+        </w:numPr>
+      </w:pPr>
+      <w:r>
+        <w:t>Level 3:</w:t>
+      </w:r>
+      <w:r>
+        <w:t xml:space="preserve"> you unlock the ability to repair your ranged weapon</w:t>
       </w:r>
       <w:r>
         <w:t>.</w:t>
       </w:r>
+      <w:r>
+        <w:t xml:space="preserve"> </w:t>
+      </w:r>
     </w:p>
     <w:p>
       <w:pPr>
@@ -2277,22 +2687,16 @@
         </w:numPr>
       </w:pPr>
       <w:r>
-        <w:t>Sickle:</w:t>
-      </w:r>
-    </w:p>
-    <w:p>
-      <w:pPr>
-        <w:pStyle w:val="ListParagraph"/>
-        <w:numPr>
-          <w:ilvl w:val="3"/>
-          <w:numId w:val="4"/>
-        </w:numPr>
-      </w:pPr>
-      <w:r>
-        <w:t xml:space="preserve">More durable than Scythe but harvest area (2x2) is less than </w:t>
-      </w:r>
-      <w:r>
-        <w:t>Scythe.</w:t>
+        <w:t>Level 13:</w:t>
+      </w:r>
+      <w:r>
+        <w:t xml:space="preserve"> You reload 5% faster</w:t>
+      </w:r>
+      <w:r>
+        <w:t>.</w:t>
+      </w:r>
+      <w:r>
+        <w:t xml:space="preserve"> </w:t>
       </w:r>
     </w:p>
     <w:p>
@@ -2304,25 +2708,10 @@
         </w:numPr>
       </w:pPr>
       <w:r>
-        <w:t>Scythe:</w:t>
-      </w:r>
-    </w:p>
-    <w:p>
-      <w:pPr>
-        <w:pStyle w:val="ListParagraph"/>
-        <w:numPr>
-          <w:ilvl w:val="3"/>
-          <w:numId w:val="4"/>
-        </w:numPr>
-      </w:pPr>
-      <w:r>
-        <w:t xml:space="preserve">Less durable than Sickle but harvest </w:t>
-      </w:r>
-      <w:r>
-        <w:t>is</w:t>
-      </w:r>
-      <w:r>
-        <w:t xml:space="preserve"> (4x2) is more than Sickle</w:t>
+        <w:t>Level 21:</w:t>
+      </w:r>
+      <w:r>
+        <w:t xml:space="preserve"> Reduce the repair cost (gold and material) by 10%</w:t>
       </w:r>
       <w:r>
         <w:t>.</w:t>
@@ -2337,387 +2726,64 @@
         </w:numPr>
       </w:pPr>
       <w:r>
-        <w:t>Require materials and items to sharpen and repair the items.</w:t>
-      </w:r>
-    </w:p>
-    <w:p>
-      <w:pPr>
-        <w:pStyle w:val="ListParagraph"/>
-        <w:numPr>
-          <w:ilvl w:val="1"/>
-          <w:numId w:val="4"/>
-        </w:numPr>
-      </w:pPr>
-      <w:r>
         <w:t>Level 30:</w:t>
       </w:r>
       <w:r>
+        <w:t xml:space="preserve"> you reload 10% faster</w:t>
+      </w:r>
+      <w:r>
+        <w:t>.</w:t>
+      </w:r>
+    </w:p>
+    <w:p>
+      <w:pPr>
+        <w:pStyle w:val="ListParagraph"/>
+        <w:numPr>
+          <w:ilvl w:val="0"/>
+          <w:numId w:val="4"/>
+        </w:numPr>
+      </w:pPr>
+      <w:r>
+        <w:t>Bargaining</w:t>
+      </w:r>
+    </w:p>
+    <w:p>
+      <w:pPr>
+        <w:pStyle w:val="ListParagraph"/>
+        <w:numPr>
+          <w:ilvl w:val="1"/>
+          <w:numId w:val="4"/>
+        </w:numPr>
+      </w:pPr>
+      <w:r>
+        <w:t>Level 3:</w:t>
+      </w:r>
+      <w:r>
+        <w:t xml:space="preserve"> You unlock the ability to </w:t>
+      </w:r>
+      <w:r>
+        <w:t>send and offer of bargaining</w:t>
+      </w:r>
+      <w:r>
+        <w:t>.</w:t>
+      </w:r>
+    </w:p>
+    <w:p>
+      <w:pPr>
+        <w:pStyle w:val="ListParagraph"/>
+        <w:numPr>
+          <w:ilvl w:val="1"/>
+          <w:numId w:val="4"/>
+        </w:numPr>
+      </w:pPr>
+      <w:r>
+        <w:t>Level 13:</w:t>
+      </w:r>
+      <w:r>
         <w:t xml:space="preserve"> </w:t>
       </w:r>
       <w:r>
-        <w:t>You gain 20% more resources.</w:t>
-      </w:r>
-    </w:p>
-    <w:p>
-      <w:pPr>
-        <w:pStyle w:val="ListParagraph"/>
-        <w:numPr>
-          <w:ilvl w:val="0"/>
-          <w:numId w:val="4"/>
-        </w:numPr>
-      </w:pPr>
-      <w:r>
-        <w:t>Mining</w:t>
-      </w:r>
-    </w:p>
-    <w:p>
-      <w:pPr>
-        <w:pStyle w:val="ListParagraph"/>
-        <w:numPr>
-          <w:ilvl w:val="1"/>
-          <w:numId w:val="4"/>
-        </w:numPr>
-      </w:pPr>
-      <w:r>
-        <w:t>Level 3:</w:t>
-      </w:r>
-      <w:r>
-        <w:t xml:space="preserve"> You </w:t>
-      </w:r>
-      <w:r>
-        <w:t>mine minerals</w:t>
-      </w:r>
-      <w:r>
-        <w:t xml:space="preserve"> 20% faster.</w:t>
-      </w:r>
-    </w:p>
-    <w:p>
-      <w:pPr>
-        <w:pStyle w:val="ListParagraph"/>
-        <w:numPr>
-          <w:ilvl w:val="1"/>
-          <w:numId w:val="4"/>
-        </w:numPr>
-      </w:pPr>
-      <w:r>
-        <w:t>Level 13:</w:t>
-      </w:r>
-      <w:r>
-        <w:t xml:space="preserve"> You can start building mining </w:t>
-      </w:r>
-      <w:proofErr w:type="gramStart"/>
-      <w:r>
-        <w:t>hut</w:t>
-      </w:r>
-      <w:proofErr w:type="gramEnd"/>
-      <w:r>
-        <w:t>.</w:t>
-      </w:r>
-    </w:p>
-    <w:p>
-      <w:pPr>
-        <w:pStyle w:val="ListParagraph"/>
-        <w:numPr>
-          <w:ilvl w:val="2"/>
-          <w:numId w:val="4"/>
-        </w:numPr>
-      </w:pPr>
-      <w:r>
-        <w:t xml:space="preserve">Allow you to automate </w:t>
-      </w:r>
-      <w:r>
-        <w:t>mining.</w:t>
-      </w:r>
-    </w:p>
-    <w:p>
-      <w:pPr>
-        <w:pStyle w:val="ListParagraph"/>
-        <w:numPr>
-          <w:ilvl w:val="1"/>
-          <w:numId w:val="4"/>
-        </w:numPr>
-      </w:pPr>
-      <w:r>
-        <w:t>Level 21:</w:t>
-      </w:r>
-      <w:r>
-        <w:t xml:space="preserve"> Unlock TNT</w:t>
-      </w:r>
-    </w:p>
-    <w:p>
-      <w:pPr>
-        <w:pStyle w:val="ListParagraph"/>
-        <w:numPr>
-          <w:ilvl w:val="2"/>
-          <w:numId w:val="4"/>
-        </w:numPr>
-      </w:pPr>
-      <w:r>
-        <w:t>Allows you to break rocks/minerals in chunks.</w:t>
-      </w:r>
-    </w:p>
-    <w:p>
-      <w:pPr>
-        <w:pStyle w:val="ListParagraph"/>
-        <w:numPr>
-          <w:ilvl w:val="2"/>
-          <w:numId w:val="4"/>
-        </w:numPr>
-      </w:pPr>
-      <w:r>
-        <w:t>You must craft it.</w:t>
-      </w:r>
-    </w:p>
-    <w:p>
-      <w:pPr>
-        <w:pStyle w:val="ListParagraph"/>
-        <w:numPr>
-          <w:ilvl w:val="2"/>
-          <w:numId w:val="4"/>
-        </w:numPr>
-      </w:pPr>
-      <w:r>
-        <w:t>You can damage yourself (and others)</w:t>
-      </w:r>
-    </w:p>
-    <w:p>
-      <w:pPr>
-        <w:pStyle w:val="ListParagraph"/>
-        <w:numPr>
-          <w:ilvl w:val="2"/>
-          <w:numId w:val="4"/>
-        </w:numPr>
-      </w:pPr>
-      <w:r>
-        <w:t>Yield less material when you blow up the rocks but quicker mining time.</w:t>
-      </w:r>
-    </w:p>
-    <w:p>
-      <w:pPr>
-        <w:pStyle w:val="ListParagraph"/>
-        <w:numPr>
-          <w:ilvl w:val="1"/>
-          <w:numId w:val="4"/>
-        </w:numPr>
-      </w:pPr>
-      <w:r>
-        <w:t>Level 30:</w:t>
-      </w:r>
-      <w:r>
-        <w:t xml:space="preserve"> </w:t>
-      </w:r>
-      <w:r>
-        <w:t xml:space="preserve">You gain 20% more </w:t>
-      </w:r>
-      <w:proofErr w:type="gramStart"/>
-      <w:r>
-        <w:t>resources</w:t>
-      </w:r>
-      <w:proofErr w:type="gramEnd"/>
-    </w:p>
-    <w:p>
-      <w:pPr>
-        <w:pStyle w:val="ListParagraph"/>
-        <w:numPr>
-          <w:ilvl w:val="1"/>
-          <w:numId w:val="4"/>
-        </w:numPr>
-      </w:pPr>
-      <w:r>
-        <w:t xml:space="preserve">Level 50 (wayyyy </w:t>
-      </w:r>
-      <w:proofErr w:type="gramStart"/>
-      <w:r>
-        <w:t>later on</w:t>
-      </w:r>
-      <w:proofErr w:type="gramEnd"/>
-      <w:r>
-        <w:t>, just an idea): Unlock C4</w:t>
-      </w:r>
-    </w:p>
-    <w:p>
-      <w:pPr>
-        <w:pStyle w:val="ListParagraph"/>
-        <w:numPr>
-          <w:ilvl w:val="2"/>
-          <w:numId w:val="4"/>
-        </w:numPr>
-      </w:pPr>
-      <w:r>
-        <w:t xml:space="preserve">Allows you to chuck this </w:t>
-      </w:r>
-      <w:proofErr w:type="gramStart"/>
-      <w:r>
-        <w:t>thing</w:t>
-      </w:r>
-      <w:proofErr w:type="gramEnd"/>
-    </w:p>
-    <w:p>
-      <w:pPr>
-        <w:pStyle w:val="ListParagraph"/>
-        <w:numPr>
-          <w:ilvl w:val="1"/>
-          <w:numId w:val="4"/>
-        </w:numPr>
-      </w:pPr>
-    </w:p>
-    <w:p>
-      <w:pPr>
-        <w:pStyle w:val="ListParagraph"/>
-        <w:numPr>
-          <w:ilvl w:val="0"/>
-          <w:numId w:val="4"/>
-        </w:numPr>
-      </w:pPr>
-      <w:r>
-        <w:t>Fighting</w:t>
-      </w:r>
-    </w:p>
-    <w:p>
-      <w:pPr>
-        <w:pStyle w:val="ListParagraph"/>
-        <w:numPr>
-          <w:ilvl w:val="1"/>
-          <w:numId w:val="4"/>
-        </w:numPr>
-      </w:pPr>
-      <w:r>
-        <w:t>Level 3:</w:t>
-      </w:r>
-      <w:r>
-        <w:t xml:space="preserve"> </w:t>
-      </w:r>
-    </w:p>
-    <w:p>
-      <w:pPr>
-        <w:pStyle w:val="ListParagraph"/>
-        <w:numPr>
-          <w:ilvl w:val="1"/>
-          <w:numId w:val="4"/>
-        </w:numPr>
-      </w:pPr>
-      <w:r>
-        <w:t>Level 13:</w:t>
-      </w:r>
-    </w:p>
-    <w:p>
-      <w:pPr>
-        <w:pStyle w:val="ListParagraph"/>
-        <w:numPr>
-          <w:ilvl w:val="1"/>
-          <w:numId w:val="4"/>
-        </w:numPr>
-      </w:pPr>
-      <w:r>
-        <w:t>Level 21:</w:t>
-      </w:r>
-    </w:p>
-    <w:p>
-      <w:pPr>
-        <w:pStyle w:val="ListParagraph"/>
-        <w:numPr>
-          <w:ilvl w:val="1"/>
-          <w:numId w:val="4"/>
-        </w:numPr>
-      </w:pPr>
-      <w:r>
-        <w:t>Level 30:</w:t>
-      </w:r>
-    </w:p>
-    <w:p>
-      <w:pPr>
-        <w:pStyle w:val="ListParagraph"/>
-        <w:numPr>
-          <w:ilvl w:val="0"/>
-          <w:numId w:val="4"/>
-        </w:numPr>
-      </w:pPr>
-      <w:r>
-        <w:t>Bargaining</w:t>
-      </w:r>
-    </w:p>
-    <w:p>
-      <w:pPr>
-        <w:pStyle w:val="ListParagraph"/>
-        <w:numPr>
-          <w:ilvl w:val="1"/>
-          <w:numId w:val="4"/>
-        </w:numPr>
-      </w:pPr>
-      <w:r>
-        <w:t>Level 3:</w:t>
-      </w:r>
-    </w:p>
-    <w:p>
-      <w:pPr>
-        <w:pStyle w:val="ListParagraph"/>
-        <w:numPr>
-          <w:ilvl w:val="1"/>
-          <w:numId w:val="4"/>
-        </w:numPr>
-      </w:pPr>
-      <w:r>
-        <w:t>Level 13:</w:t>
-      </w:r>
-    </w:p>
-    <w:p>
-      <w:pPr>
-        <w:pStyle w:val="ListParagraph"/>
-        <w:numPr>
-          <w:ilvl w:val="1"/>
-          <w:numId w:val="4"/>
-        </w:numPr>
-      </w:pPr>
-      <w:r>
-        <w:t>Level 21:</w:t>
-      </w:r>
-    </w:p>
-    <w:p>
-      <w:pPr>
-        <w:pStyle w:val="ListParagraph"/>
-        <w:numPr>
-          <w:ilvl w:val="1"/>
-          <w:numId w:val="4"/>
-        </w:numPr>
-      </w:pPr>
-      <w:r>
-        <w:t>Level 30:</w:t>
-      </w:r>
-    </w:p>
-    <w:p>
-      <w:pPr>
-        <w:pStyle w:val="ListParagraph"/>
-        <w:numPr>
-          <w:ilvl w:val="0"/>
-          <w:numId w:val="4"/>
-        </w:numPr>
-      </w:pPr>
-      <w:r>
-        <w:t>Trickery</w:t>
-      </w:r>
-    </w:p>
-    <w:p>
-      <w:pPr>
-        <w:pStyle w:val="ListParagraph"/>
-        <w:numPr>
-          <w:ilvl w:val="1"/>
-          <w:numId w:val="4"/>
-        </w:numPr>
-      </w:pPr>
-      <w:r>
-        <w:t>Level 3:</w:t>
-      </w:r>
-    </w:p>
-    <w:p>
-      <w:pPr>
-        <w:pStyle w:val="ListParagraph"/>
-        <w:numPr>
-          <w:ilvl w:val="1"/>
-          <w:numId w:val="4"/>
-        </w:numPr>
-      </w:pPr>
-      <w:r>
-        <w:t>Level 13:</w:t>
+        <w:t>Your chance of success bargaining increase by 5%</w:t>
       </w:r>
     </w:p>
     <w:p>
@@ -2732,6 +2798,12 @@
         <w:lastRenderedPageBreak/>
         <w:t>Level 21:</w:t>
       </w:r>
+      <w:r>
+        <w:t xml:space="preserve"> Reduce the time it takes to </w:t>
+      </w:r>
+      <w:r>
+        <w:t>for a sent offer to be accept by 15%</w:t>
+      </w:r>
     </w:p>
     <w:p>
       <w:pPr>
@@ -2743,6 +2815,105 @@
       </w:pPr>
       <w:r>
         <w:t>Level 30:</w:t>
+      </w:r>
+      <w:r>
+        <w:t xml:space="preserve"> Your chance of success bargaining increase by 10%</w:t>
+      </w:r>
+    </w:p>
+    <w:p>
+      <w:pPr>
+        <w:pStyle w:val="ListParagraph"/>
+        <w:numPr>
+          <w:ilvl w:val="1"/>
+          <w:numId w:val="4"/>
+        </w:numPr>
+      </w:pPr>
+      <w:r>
+        <w:t>Level 40: You unlock the ability to set up Shops and supply chain.</w:t>
+      </w:r>
+    </w:p>
+    <w:p>
+      <w:pPr>
+        <w:pStyle w:val="ListParagraph"/>
+        <w:numPr>
+          <w:ilvl w:val="0"/>
+          <w:numId w:val="4"/>
+        </w:numPr>
+      </w:pPr>
+      <w:r>
+        <w:t>Trickery</w:t>
+      </w:r>
+    </w:p>
+    <w:p>
+      <w:pPr>
+        <w:pStyle w:val="ListParagraph"/>
+        <w:numPr>
+          <w:ilvl w:val="1"/>
+          <w:numId w:val="4"/>
+        </w:numPr>
+      </w:pPr>
+      <w:r>
+        <w:t>Level 3:</w:t>
+      </w:r>
+      <w:r>
+        <w:t xml:space="preserve"> Your chance of persuading increase by 5%</w:t>
+      </w:r>
+    </w:p>
+    <w:p>
+      <w:pPr>
+        <w:pStyle w:val="ListParagraph"/>
+        <w:numPr>
+          <w:ilvl w:val="1"/>
+          <w:numId w:val="4"/>
+        </w:numPr>
+      </w:pPr>
+      <w:r>
+        <w:t>Level 13:</w:t>
+      </w:r>
+      <w:r>
+        <w:t xml:space="preserve"> You unlock the ability to Threat people (50% chance)</w:t>
+      </w:r>
+    </w:p>
+    <w:p>
+      <w:pPr>
+        <w:pStyle w:val="ListParagraph"/>
+        <w:numPr>
+          <w:ilvl w:val="1"/>
+          <w:numId w:val="4"/>
+        </w:numPr>
+      </w:pPr>
+      <w:r>
+        <w:t>Level 21:</w:t>
+      </w:r>
+      <w:r>
+        <w:t xml:space="preserve"> Your chance of persuading increase by 10%</w:t>
+      </w:r>
+    </w:p>
+    <w:p>
+      <w:pPr>
+        <w:pStyle w:val="ListParagraph"/>
+        <w:numPr>
+          <w:ilvl w:val="1"/>
+          <w:numId w:val="4"/>
+        </w:numPr>
+      </w:pPr>
+      <w:r>
+        <w:t>Level 30:</w:t>
+      </w:r>
+      <w:r>
+        <w:t xml:space="preserve"> Increase your chance of threating people by an additional 50%</w:t>
+      </w:r>
+    </w:p>
+    <w:p>
+      <w:pPr>
+        <w:pStyle w:val="ListParagraph"/>
+        <w:numPr>
+          <w:ilvl w:val="1"/>
+          <w:numId w:val="4"/>
+        </w:numPr>
+      </w:pPr>
+      <w:r>
+        <w:t>Level 40: You unlock the ability to hire “bad NPC” (Thief, pirates, bandits, …)</w:t>
       </w:r>
     </w:p>
     <w:p>
@@ -2853,7 +3024,7 @@
 </file>
 
 <file path=word/numbering.xml><?xml version="1.0" encoding="utf-8"?>
-<w:numbering xmlns:wpc="http://schemas.microsoft.com/office/word/2010/wordprocessingCanvas" xmlns:cx="http://schemas.microsoft.com/office/drawing/2014/chartex" xmlns:cx1="http://schemas.microsoft.com/office/drawing/2015/9/8/chartex" xmlns:cx2="http://schemas.microsoft.com/office/drawing/2015/10/21/chartex" xmlns:cx3="http://schemas.microsoft.com/office/drawing/2016/5/9/chartex" xmlns:cx4="http://schemas.microsoft.com/office/drawing/2016/5/10/chartex" xmlns:cx5="http://schemas.microsoft.com/office/drawing/2016/5/11/chartex" xmlns:cx6="http://schemas.microsoft.com/office/drawing/2016/5/12/chartex" xmlns:cx7="http://schemas.microsoft.com/office/drawing/2016/5/13/chartex" xmlns:cx8="http://schemas.microsoft.com/office/drawing/2016/5/14/chartex" xmlns:mc="http://schemas.openxmlformats.org/markup-compatibility/2006" xmlns:aink="http://schemas.microsoft.com/office/drawing/2016/ink" xmlns:am3d="http://schemas.microsoft.com/office/drawing/2017/model3d" xmlns:o="urn:schemas-microsoft-com:office:office" xmlns:oel="http://schemas.microsoft.com/office/2019/extlst" xmlns:r="http://schemas.openxmlformats.org/officeDocument/2006/relationships" xmlns:m="http://schemas.openxmlformats.org/officeDocument/2006/math" xmlns:v="urn:schemas-microsoft-com:vml" xmlns:wp14="http://schemas.microsoft.com/office/word/2010/wordprocessingDrawing" xmlns:wp="http://schemas.openxmlformats.org/drawingml/2006/wordprocessingDrawing" xmlns:w10="urn:schemas-microsoft-com:office:word" xmlns:w="http://schemas.openxmlformats.org/wordprocessingml/2006/main" xmlns:w14="http://schemas.microsoft.com/office/word/2010/wordml" xmlns:w15="http://schemas.microsoft.com/office/word/2012/wordml" xmlns:w16cex="http://schemas.microsoft.com/office/word/2018/wordml/cex" xmlns:w16cid="http://schemas.microsoft.com/office/word/2016/wordml/cid" xmlns:w16="http://schemas.microsoft.com/office/word/2018/wordml" xmlns:w16du="http://schemas.microsoft.com/office/word/2023/wordml/word16du" xmlns:w16sdtdh="http://schemas.microsoft.com/office/word/2020/wordml/sdtdatahash" xmlns:w16se="http://schemas.microsoft.com/office/word/2015/wordml/symex" xmlns:wpg="http://schemas.microsoft.com/office/word/2010/wordprocessingGroup" xmlns:wpi="http://schemas.microsoft.com/office/word/2010/wordprocessingInk" xmlns:wne="http://schemas.microsoft.com/office/word/2006/wordml" xmlns:wps="http://schemas.microsoft.com/office/word/2010/wordprocessingShape" mc:Ignorable="w14 w15 w16se w16cid w16 w16cex w16sdtdh wp14">
+<w:numbering xmlns:wpc="http://schemas.microsoft.com/office/word/2010/wordprocessingCanvas" xmlns:cx="http://schemas.microsoft.com/office/drawing/2014/chartex" xmlns:cx1="http://schemas.microsoft.com/office/drawing/2015/9/8/chartex" xmlns:cx2="http://schemas.microsoft.com/office/drawing/2015/10/21/chartex" xmlns:cx3="http://schemas.microsoft.com/office/drawing/2016/5/9/chartex" xmlns:cx4="http://schemas.microsoft.com/office/drawing/2016/5/10/chartex" xmlns:cx5="http://schemas.microsoft.com/office/drawing/2016/5/11/chartex" xmlns:cx6="http://schemas.microsoft.com/office/drawing/2016/5/12/chartex" xmlns:cx7="http://schemas.microsoft.com/office/drawing/2016/5/13/chartex" xmlns:cx8="http://schemas.microsoft.com/office/drawing/2016/5/14/chartex" xmlns:mc="http://schemas.openxmlformats.org/markup-compatibility/2006" xmlns:aink="http://schemas.microsoft.com/office/drawing/2016/ink" xmlns:am3d="http://schemas.microsoft.com/office/drawing/2017/model3d" xmlns:o="urn:schemas-microsoft-com:office:office" xmlns:oel="http://schemas.microsoft.com/office/2019/extlst" xmlns:r="http://schemas.openxmlformats.org/officeDocument/2006/relationships" xmlns:m="http://schemas.openxmlformats.org/officeDocument/2006/math" xmlns:v="urn:schemas-microsoft-com:vml" xmlns:wp14="http://schemas.microsoft.com/office/word/2010/wordprocessingDrawing" xmlns:wp="http://schemas.openxmlformats.org/drawingml/2006/wordprocessingDrawing" xmlns:w10="urn:schemas-microsoft-com:office:word" xmlns:w="http://schemas.openxmlformats.org/wordprocessingml/2006/main" xmlns:w14="http://schemas.microsoft.com/office/word/2010/wordml" xmlns:w15="http://schemas.microsoft.com/office/word/2012/wordml" xmlns:w16cex="http://schemas.microsoft.com/office/word/2018/wordml/cex" xmlns:w16cid="http://schemas.microsoft.com/office/word/2016/wordml/cid" xmlns:w16="http://schemas.microsoft.com/office/word/2018/wordml" xmlns:w16sdtdh="http://schemas.microsoft.com/office/word/2020/wordml/sdtdatahash" xmlns:w16se="http://schemas.microsoft.com/office/word/2015/wordml/symex" xmlns:wpg="http://schemas.microsoft.com/office/word/2010/wordprocessingGroup" xmlns:wpi="http://schemas.microsoft.com/office/word/2010/wordprocessingInk" xmlns:wne="http://schemas.microsoft.com/office/word/2006/wordml" xmlns:wps="http://schemas.microsoft.com/office/word/2010/wordprocessingShape" mc:Ignorable="w14 w15 w16se w16cid w16 w16cex w16sdtdh wp14">
   <w:abstractNum w:abstractNumId="0" w15:restartNumberingAfterBreak="0">
     <w:nsid w:val="06B1568E"/>
     <w:multiLevelType w:val="hybridMultilevel"/>

--- a/Resources/Such Life Documentation/Documents/Game Design/Main Character.docx
+++ b/Resources/Such Life Documentation/Documents/Game Design/Main Character.docx
@@ -144,13 +144,13 @@
         <w:t>100</w:t>
       </w:r>
       <w:r>
-        <w:t xml:space="preserve"> (subject to </w:t>
-      </w:r>
-      <w:r>
-        <w:t>change</w:t>
-      </w:r>
-      <w:r>
-        <w:t>)</w:t>
+        <w:t xml:space="preserve"> for MC’s level and level </w:t>
+      </w:r>
+      <w:r>
+        <w:t>10</w:t>
+      </w:r>
+      <w:r>
+        <w:t xml:space="preserve"> for sub-stats.</w:t>
       </w:r>
     </w:p>
     <w:p/>
@@ -164,9 +164,1447 @@
           <w:iCs/>
           <w:sz w:val="24"/>
           <w:szCs w:val="24"/>
+          <w:u w:val="single"/>
         </w:rPr>
       </w:pPr>
       <w:r>
+        <w:rPr>
+          <w:b/>
+          <w:bCs/>
+          <w:i/>
+          <w:iCs/>
+          <w:sz w:val="24"/>
+          <w:szCs w:val="24"/>
+          <w:u w:val="single"/>
+        </w:rPr>
+        <w:t>Stats overview</w:t>
+      </w:r>
+    </w:p>
+    <w:p>
+      <w:pPr>
+        <w:pStyle w:val="ListParagraph"/>
+        <w:numPr>
+          <w:ilvl w:val="0"/>
+          <w:numId w:val="1"/>
+        </w:numPr>
+      </w:pPr>
+      <w:r>
+        <w:t xml:space="preserve">Main Stats: Can be </w:t>
+      </w:r>
+      <w:r>
+        <w:t>increased</w:t>
+      </w:r>
+      <w:r>
+        <w:t xml:space="preserve"> by </w:t>
+      </w:r>
+      <w:r>
+        <w:t xml:space="preserve">leveling up and </w:t>
+      </w:r>
+      <w:r>
+        <w:t>equipping armo</w:t>
+      </w:r>
+      <w:r>
+        <w:t>r</w:t>
+      </w:r>
+      <w:r>
+        <w:t>.</w:t>
+      </w:r>
+    </w:p>
+    <w:p>
+      <w:pPr>
+        <w:pStyle w:val="ListParagraph"/>
+        <w:numPr>
+          <w:ilvl w:val="1"/>
+          <w:numId w:val="1"/>
+        </w:numPr>
+      </w:pPr>
+      <w:r>
+        <w:t>Health</w:t>
+      </w:r>
+    </w:p>
+    <w:p>
+      <w:pPr>
+        <w:pStyle w:val="ListParagraph"/>
+        <w:numPr>
+          <w:ilvl w:val="1"/>
+          <w:numId w:val="1"/>
+        </w:numPr>
+      </w:pPr>
+      <w:r>
+        <w:t>Defense</w:t>
+      </w:r>
+    </w:p>
+    <w:p>
+      <w:pPr>
+        <w:pStyle w:val="ListParagraph"/>
+        <w:numPr>
+          <w:ilvl w:val="2"/>
+          <w:numId w:val="1"/>
+        </w:numPr>
+      </w:pPr>
+      <w:r>
+        <w:t>Physical Resist</w:t>
+      </w:r>
+    </w:p>
+    <w:p>
+      <w:pPr>
+        <w:pStyle w:val="ListParagraph"/>
+        <w:numPr>
+          <w:ilvl w:val="2"/>
+          <w:numId w:val="1"/>
+        </w:numPr>
+      </w:pPr>
+      <w:r>
+        <w:t>Magic Resist</w:t>
+      </w:r>
+    </w:p>
+    <w:p>
+      <w:pPr>
+        <w:pStyle w:val="ListParagraph"/>
+        <w:numPr>
+          <w:ilvl w:val="1"/>
+          <w:numId w:val="1"/>
+        </w:numPr>
+      </w:pPr>
+      <w:r>
+        <w:t>Attack</w:t>
+      </w:r>
+    </w:p>
+    <w:p>
+      <w:pPr>
+        <w:pStyle w:val="ListParagraph"/>
+        <w:numPr>
+          <w:ilvl w:val="1"/>
+          <w:numId w:val="1"/>
+        </w:numPr>
+      </w:pPr>
+      <w:r>
+        <w:t>Mana</w:t>
+      </w:r>
+    </w:p>
+    <w:p>
+      <w:pPr>
+        <w:pStyle w:val="ListParagraph"/>
+        <w:numPr>
+          <w:ilvl w:val="1"/>
+          <w:numId w:val="1"/>
+        </w:numPr>
+      </w:pPr>
+      <w:r>
+        <w:t>Stamina</w:t>
+      </w:r>
+    </w:p>
+    <w:p>
+      <w:pPr>
+        <w:pStyle w:val="ListParagraph"/>
+        <w:numPr>
+          <w:ilvl w:val="1"/>
+          <w:numId w:val="1"/>
+        </w:numPr>
+      </w:pPr>
+      <w:r>
+        <w:t>Crit chance</w:t>
+      </w:r>
+    </w:p>
+    <w:p>
+      <w:pPr>
+        <w:pStyle w:val="ListParagraph"/>
+        <w:numPr>
+          <w:ilvl w:val="1"/>
+          <w:numId w:val="1"/>
+        </w:numPr>
+      </w:pPr>
+      <w:r>
+        <w:t>Crit damage</w:t>
+      </w:r>
+    </w:p>
+    <w:p>
+      <w:pPr>
+        <w:pStyle w:val="ListParagraph"/>
+        <w:numPr>
+          <w:ilvl w:val="0"/>
+          <w:numId w:val="1"/>
+        </w:numPr>
+      </w:pPr>
+      <w:r>
+        <w:t xml:space="preserve">Sub-stats: Can only be </w:t>
+      </w:r>
+      <w:proofErr w:type="gramStart"/>
+      <w:r>
+        <w:t>increase</w:t>
+      </w:r>
+      <w:proofErr w:type="gramEnd"/>
+      <w:r>
+        <w:t xml:space="preserve"> by doing activities.</w:t>
+      </w:r>
+      <w:r>
+        <w:t xml:space="preserve"> Provide </w:t>
+      </w:r>
+      <w:proofErr w:type="gramStart"/>
+      <w:r>
+        <w:t>small</w:t>
+      </w:r>
+      <w:proofErr w:type="gramEnd"/>
+      <w:r>
+        <w:t xml:space="preserve"> addition to the main stats.</w:t>
+      </w:r>
+    </w:p>
+    <w:p>
+      <w:pPr>
+        <w:pStyle w:val="ListParagraph"/>
+        <w:numPr>
+          <w:ilvl w:val="1"/>
+          <w:numId w:val="1"/>
+        </w:numPr>
+      </w:pPr>
+      <w:r>
+        <w:t>Agility</w:t>
+      </w:r>
+    </w:p>
+    <w:p>
+      <w:pPr>
+        <w:pStyle w:val="ListParagraph"/>
+        <w:numPr>
+          <w:ilvl w:val="1"/>
+          <w:numId w:val="1"/>
+        </w:numPr>
+      </w:pPr>
+      <w:r>
+        <w:t>Dexterity</w:t>
+      </w:r>
+    </w:p>
+    <w:p>
+      <w:pPr>
+        <w:pStyle w:val="ListParagraph"/>
+        <w:numPr>
+          <w:ilvl w:val="1"/>
+          <w:numId w:val="1"/>
+        </w:numPr>
+      </w:pPr>
+      <w:r>
+        <w:t>Charm</w:t>
+      </w:r>
+    </w:p>
+    <w:p>
+      <w:pPr>
+        <w:pStyle w:val="ListParagraph"/>
+        <w:numPr>
+          <w:ilvl w:val="1"/>
+          <w:numId w:val="1"/>
+        </w:numPr>
+      </w:pPr>
+      <w:r>
+        <w:t>Vigor (Strength)</w:t>
+      </w:r>
+    </w:p>
+    <w:p>
+      <w:pPr>
+        <w:pStyle w:val="ListParagraph"/>
+        <w:numPr>
+          <w:ilvl w:val="1"/>
+          <w:numId w:val="1"/>
+        </w:numPr>
+      </w:pPr>
+      <w:r>
+        <w:t>Fortitude (Endurance)</w:t>
+      </w:r>
+    </w:p>
+    <w:p>
+      <w:pPr>
+        <w:pStyle w:val="ListParagraph"/>
+        <w:numPr>
+          <w:ilvl w:val="1"/>
+          <w:numId w:val="1"/>
+        </w:numPr>
+      </w:pPr>
+      <w:r>
+        <w:t>Accuracy</w:t>
+      </w:r>
+    </w:p>
+    <w:p>
+      <w:pPr>
+        <w:pStyle w:val="Subtitle"/>
+        <w:numPr>
+          <w:ilvl w:val="0"/>
+          <w:numId w:val="0"/>
+        </w:numPr>
+        <w:rPr>
+          <w:b/>
+          <w:bCs/>
+          <w:i/>
+          <w:iCs/>
+          <w:sz w:val="24"/>
+          <w:szCs w:val="24"/>
+          <w:u w:val="single"/>
+        </w:rPr>
+      </w:pPr>
+      <w:r>
+        <w:rPr>
+          <w:b/>
+          <w:bCs/>
+          <w:i/>
+          <w:iCs/>
+          <w:sz w:val="24"/>
+          <w:szCs w:val="24"/>
+          <w:u w:val="single"/>
+        </w:rPr>
+        <w:t xml:space="preserve">Main </w:t>
+      </w:r>
+      <w:r>
+        <w:rPr>
+          <w:b/>
+          <w:bCs/>
+          <w:i/>
+          <w:iCs/>
+          <w:sz w:val="24"/>
+          <w:szCs w:val="24"/>
+          <w:u w:val="single"/>
+        </w:rPr>
+        <w:t>Stats Explain</w:t>
+      </w:r>
+    </w:p>
+    <w:p>
+      <w:r>
+        <w:t>MC’s Stats is subject to change for game balancin</w:t>
+      </w:r>
+      <w:r>
+        <w:t>g.</w:t>
+      </w:r>
+      <w:r>
+        <w:t xml:space="preserve"> </w:t>
+      </w:r>
+      <w:r>
+        <w:t>All</w:t>
+      </w:r>
+      <w:r>
+        <w:t xml:space="preserve"> the stats here are</w:t>
+      </w:r>
+      <w:r>
+        <w:t xml:space="preserve"> base stats</w:t>
+      </w:r>
+      <w:r>
+        <w:t xml:space="preserve"> </w:t>
+      </w:r>
+      <w:r>
+        <w:t xml:space="preserve">(stats </w:t>
+      </w:r>
+      <w:r>
+        <w:t xml:space="preserve">before </w:t>
+      </w:r>
+      <w:r>
+        <w:t>factor in</w:t>
+      </w:r>
+      <w:r>
+        <w:t xml:space="preserve"> any equipment, armor, and buff/</w:t>
+      </w:r>
+      <w:proofErr w:type="spellStart"/>
+      <w:r>
+        <w:t>debuff</w:t>
+      </w:r>
+      <w:proofErr w:type="spellEnd"/>
+      <w:r>
+        <w:t>, perks, …</w:t>
+      </w:r>
+      <w:r>
+        <w:t>)</w:t>
+      </w:r>
+    </w:p>
+    <w:p>
+      <w:pPr>
+        <w:pStyle w:val="ListParagraph"/>
+        <w:numPr>
+          <w:ilvl w:val="0"/>
+          <w:numId w:val="2"/>
+        </w:numPr>
+      </w:pPr>
+      <w:r>
+        <w:t xml:space="preserve">Health: </w:t>
+      </w:r>
+    </w:p>
+    <w:p>
+      <w:pPr>
+        <w:pStyle w:val="ListParagraph"/>
+        <w:numPr>
+          <w:ilvl w:val="1"/>
+          <w:numId w:val="2"/>
+        </w:numPr>
+      </w:pPr>
+      <w:r>
+        <w:t>Drain when taking damage. Can only be recharged through the usage of healing potions or food.</w:t>
+      </w:r>
+    </w:p>
+    <w:p>
+      <w:pPr>
+        <w:pStyle w:val="ListParagraph"/>
+        <w:numPr>
+          <w:ilvl w:val="1"/>
+          <w:numId w:val="2"/>
+        </w:numPr>
+      </w:pPr>
+      <w:r>
+        <w:t>Level 1:</w:t>
+      </w:r>
+      <w:r>
+        <w:t xml:space="preserve"> </w:t>
+      </w:r>
+      <w:r>
+        <w:t>3</w:t>
+      </w:r>
+      <w:r>
+        <w:t>0</w:t>
+      </w:r>
+      <w:r>
+        <w:t>0</w:t>
+      </w:r>
+    </w:p>
+    <w:p>
+      <w:pPr>
+        <w:pStyle w:val="ListParagraph"/>
+        <w:numPr>
+          <w:ilvl w:val="1"/>
+          <w:numId w:val="2"/>
+        </w:numPr>
+      </w:pPr>
+      <w:r>
+        <w:t xml:space="preserve">Max Level: </w:t>
+      </w:r>
+      <w:r>
+        <w:t>75</w:t>
+      </w:r>
+      <w:r>
+        <w:t>28</w:t>
+      </w:r>
+    </w:p>
+    <w:p>
+      <w:pPr>
+        <w:pStyle w:val="ListParagraph"/>
+        <w:numPr>
+          <w:ilvl w:val="1"/>
+          <w:numId w:val="2"/>
+        </w:numPr>
+      </w:pPr>
+      <w:r>
+        <w:t>Formula: (Prev level’s health * 1.0331) and round it to the nearest ones</w:t>
+      </w:r>
+    </w:p>
+    <w:p>
+      <w:pPr>
+        <w:pStyle w:val="ListParagraph"/>
+        <w:numPr>
+          <w:ilvl w:val="2"/>
+          <w:numId w:val="2"/>
+        </w:numPr>
+      </w:pPr>
+      <w:r>
+        <w:t>Ex:</w:t>
+      </w:r>
+    </w:p>
+    <w:p>
+      <w:pPr>
+        <w:pStyle w:val="ListParagraph"/>
+        <w:numPr>
+          <w:ilvl w:val="3"/>
+          <w:numId w:val="2"/>
+        </w:numPr>
+      </w:pPr>
+      <w:r>
+        <w:t>Level 1: 300</w:t>
+      </w:r>
+    </w:p>
+    <w:p>
+      <w:pPr>
+        <w:pStyle w:val="ListParagraph"/>
+        <w:numPr>
+          <w:ilvl w:val="3"/>
+          <w:numId w:val="2"/>
+        </w:numPr>
+      </w:pPr>
+      <w:r>
+        <w:t xml:space="preserve">Level 2: (300 * </w:t>
+      </w:r>
+      <w:r>
+        <w:t>1.0331</w:t>
+      </w:r>
+      <w:r>
+        <w:t xml:space="preserve">) </w:t>
+      </w:r>
+      <w:r>
+        <w:sym w:font="Wingdings" w:char="F0E8"/>
+      </w:r>
+      <w:r>
+        <w:t xml:space="preserve"> round it up to the nearest ones = 310</w:t>
+      </w:r>
+    </w:p>
+    <w:p>
+      <w:pPr>
+        <w:pStyle w:val="ListParagraph"/>
+        <w:numPr>
+          <w:ilvl w:val="3"/>
+          <w:numId w:val="2"/>
+        </w:numPr>
+      </w:pPr>
+      <w:r>
+        <w:t xml:space="preserve">Level 3: </w:t>
+      </w:r>
+      <w:r>
+        <w:t>(3</w:t>
+      </w:r>
+      <w:r>
+        <w:t>1</w:t>
+      </w:r>
+      <w:r>
+        <w:t xml:space="preserve">0 * 1.0331) </w:t>
+      </w:r>
+      <w:r>
+        <w:sym w:font="Wingdings" w:char="F0E8"/>
+      </w:r>
+      <w:r>
+        <w:t xml:space="preserve"> round it up to the nearest ones =</w:t>
+      </w:r>
+      <w:r>
+        <w:t xml:space="preserve"> 320 …</w:t>
+      </w:r>
+    </w:p>
+    <w:p>
+      <w:pPr>
+        <w:pStyle w:val="ListParagraph"/>
+        <w:numPr>
+          <w:ilvl w:val="0"/>
+          <w:numId w:val="2"/>
+        </w:numPr>
+      </w:pPr>
+      <w:r>
+        <w:t>Defense</w:t>
+      </w:r>
+    </w:p>
+    <w:p>
+      <w:pPr>
+        <w:pStyle w:val="ListParagraph"/>
+        <w:numPr>
+          <w:ilvl w:val="1"/>
+          <w:numId w:val="2"/>
+        </w:numPr>
+      </w:pPr>
+      <w:r>
+        <w:t xml:space="preserve">Provide damage reduction for the player. </w:t>
+      </w:r>
+      <w:r>
+        <w:t xml:space="preserve">Damage reduction is not valid when the damage dealt is “true damage”. </w:t>
+      </w:r>
+      <w:r>
+        <w:t xml:space="preserve">There are 3 </w:t>
+      </w:r>
+      <w:r>
+        <w:t>types</w:t>
+      </w:r>
+      <w:r>
+        <w:t xml:space="preserve"> of </w:t>
+      </w:r>
+      <w:r>
+        <w:t>attack</w:t>
+      </w:r>
+      <w:r>
+        <w:t xml:space="preserve">: Physical, </w:t>
+      </w:r>
+      <w:r>
+        <w:t>M</w:t>
+      </w:r>
+      <w:r>
+        <w:t>agic, and Hybrid (physical and magic—Magic infused melee or ranged weapon).</w:t>
+      </w:r>
+    </w:p>
+    <w:p>
+      <w:pPr>
+        <w:pStyle w:val="ListParagraph"/>
+        <w:numPr>
+          <w:ilvl w:val="2"/>
+          <w:numId w:val="2"/>
+        </w:numPr>
+      </w:pPr>
+      <w:bookmarkStart w:id="0" w:name="_Hlk128404666"/>
+      <w:r>
+        <w:t>Physical Resist</w:t>
+      </w:r>
+    </w:p>
+    <w:p>
+      <w:pPr>
+        <w:pStyle w:val="ListParagraph"/>
+        <w:numPr>
+          <w:ilvl w:val="3"/>
+          <w:numId w:val="2"/>
+        </w:numPr>
+      </w:pPr>
+      <w:r>
+        <w:lastRenderedPageBreak/>
+        <w:t xml:space="preserve">Provide the MC with </w:t>
+      </w:r>
+      <w:r>
+        <w:t xml:space="preserve">physical </w:t>
+      </w:r>
+      <w:r>
+        <w:t>damage reduction</w:t>
+      </w:r>
+      <w:r>
+        <w:t>.</w:t>
+      </w:r>
+    </w:p>
+    <w:p>
+      <w:pPr>
+        <w:pStyle w:val="ListParagraph"/>
+        <w:numPr>
+          <w:ilvl w:val="4"/>
+          <w:numId w:val="2"/>
+        </w:numPr>
+      </w:pPr>
+      <w:r>
+        <w:t>Physical damage includes any ranged and melee weapons.</w:t>
+      </w:r>
+    </w:p>
+    <w:p>
+      <w:pPr>
+        <w:pStyle w:val="ListParagraph"/>
+        <w:numPr>
+          <w:ilvl w:val="2"/>
+          <w:numId w:val="2"/>
+        </w:numPr>
+      </w:pPr>
+      <w:r>
+        <w:t>Magic Resist</w:t>
+      </w:r>
+    </w:p>
+    <w:p>
+      <w:pPr>
+        <w:pStyle w:val="ListParagraph"/>
+        <w:numPr>
+          <w:ilvl w:val="3"/>
+          <w:numId w:val="2"/>
+        </w:numPr>
+      </w:pPr>
+      <w:r>
+        <w:t>Provide the MC with magic damage reduction.</w:t>
+      </w:r>
+    </w:p>
+    <w:p>
+      <w:pPr>
+        <w:pStyle w:val="ListParagraph"/>
+        <w:numPr>
+          <w:ilvl w:val="4"/>
+          <w:numId w:val="2"/>
+        </w:numPr>
+      </w:pPr>
+      <w:r>
+        <w:t xml:space="preserve">Magic damage includes spells that deal damage or damage enhancements spells that can be </w:t>
+      </w:r>
+      <w:r>
+        <w:t>applied</w:t>
+      </w:r>
+      <w:r>
+        <w:t xml:space="preserve"> to weapons.</w:t>
+      </w:r>
+    </w:p>
+    <w:p>
+      <w:pPr>
+        <w:pStyle w:val="ListParagraph"/>
+        <w:numPr>
+          <w:ilvl w:val="1"/>
+          <w:numId w:val="2"/>
+        </w:numPr>
+      </w:pPr>
+      <w:r>
+        <w:t>Level 1:</w:t>
+      </w:r>
+      <w:r>
+        <w:t xml:space="preserve"> </w:t>
+      </w:r>
+    </w:p>
+    <w:p>
+      <w:pPr>
+        <w:pStyle w:val="ListParagraph"/>
+        <w:numPr>
+          <w:ilvl w:val="2"/>
+          <w:numId w:val="2"/>
+        </w:numPr>
+      </w:pPr>
+      <w:r>
+        <w:t xml:space="preserve">Armor: </w:t>
+      </w:r>
+      <w:r>
+        <w:t>20</w:t>
+      </w:r>
+    </w:p>
+    <w:p>
+      <w:pPr>
+        <w:pStyle w:val="ListParagraph"/>
+        <w:numPr>
+          <w:ilvl w:val="2"/>
+          <w:numId w:val="2"/>
+        </w:numPr>
+      </w:pPr>
+      <w:r>
+        <w:t xml:space="preserve">Magic resist: </w:t>
+      </w:r>
+      <w:r>
+        <w:t>20</w:t>
+      </w:r>
+    </w:p>
+    <w:p>
+      <w:pPr>
+        <w:pStyle w:val="ListParagraph"/>
+        <w:numPr>
+          <w:ilvl w:val="1"/>
+          <w:numId w:val="2"/>
+        </w:numPr>
+      </w:pPr>
+      <w:r>
+        <w:t>Max level:</w:t>
+      </w:r>
+    </w:p>
+    <w:p>
+      <w:pPr>
+        <w:pStyle w:val="ListParagraph"/>
+        <w:numPr>
+          <w:ilvl w:val="2"/>
+          <w:numId w:val="2"/>
+        </w:numPr>
+      </w:pPr>
+      <w:r>
+        <w:t xml:space="preserve">Armor: </w:t>
+      </w:r>
+      <w:r>
+        <w:t>400</w:t>
+      </w:r>
+    </w:p>
+    <w:p>
+      <w:pPr>
+        <w:pStyle w:val="ListParagraph"/>
+        <w:numPr>
+          <w:ilvl w:val="2"/>
+          <w:numId w:val="2"/>
+        </w:numPr>
+      </w:pPr>
+      <w:r>
+        <w:t xml:space="preserve">Magic resist: </w:t>
+      </w:r>
+      <w:r>
+        <w:t>400</w:t>
+      </w:r>
+    </w:p>
+    <w:p>
+      <w:pPr>
+        <w:pStyle w:val="ListParagraph"/>
+        <w:numPr>
+          <w:ilvl w:val="1"/>
+          <w:numId w:val="2"/>
+        </w:numPr>
+      </w:pPr>
+      <w:r>
+        <w:t xml:space="preserve">Formula: (Prev level’s </w:t>
+      </w:r>
+      <w:r>
+        <w:t>def</w:t>
+      </w:r>
+      <w:r>
+        <w:t xml:space="preserve"> </w:t>
+      </w:r>
+      <w:r>
+        <w:t>*</w:t>
+      </w:r>
+      <w:r>
+        <w:t xml:space="preserve"> </w:t>
+      </w:r>
+      <w:r>
+        <w:t>1.0303</w:t>
+      </w:r>
+      <w:r>
+        <w:t>) and round it to the nearest ones</w:t>
+      </w:r>
+    </w:p>
+    <w:p>
+      <w:pPr>
+        <w:pStyle w:val="ListParagraph"/>
+        <w:numPr>
+          <w:ilvl w:val="2"/>
+          <w:numId w:val="2"/>
+        </w:numPr>
+      </w:pPr>
+      <w:r>
+        <w:t>Ex:</w:t>
+      </w:r>
+    </w:p>
+    <w:p>
+      <w:pPr>
+        <w:pStyle w:val="ListParagraph"/>
+        <w:numPr>
+          <w:ilvl w:val="3"/>
+          <w:numId w:val="2"/>
+        </w:numPr>
+      </w:pPr>
+      <w:r>
+        <w:t xml:space="preserve">Level </w:t>
+      </w:r>
+      <w:r>
+        <w:t>68</w:t>
+      </w:r>
+      <w:r>
+        <w:t xml:space="preserve">: </w:t>
+      </w:r>
+      <w:r>
+        <w:t>154</w:t>
+      </w:r>
+    </w:p>
+    <w:p>
+      <w:pPr>
+        <w:pStyle w:val="ListParagraph"/>
+        <w:numPr>
+          <w:ilvl w:val="3"/>
+          <w:numId w:val="2"/>
+        </w:numPr>
+      </w:pPr>
+      <w:r>
+        <w:t xml:space="preserve">Level </w:t>
+      </w:r>
+      <w:r>
+        <w:t>69</w:t>
+      </w:r>
+      <w:r>
+        <w:t>: (</w:t>
+      </w:r>
+      <w:r>
+        <w:t>154</w:t>
+      </w:r>
+      <w:r>
+        <w:t xml:space="preserve"> * </w:t>
+      </w:r>
+      <w:r>
+        <w:t>1.0303</w:t>
+      </w:r>
+      <w:r>
+        <w:t xml:space="preserve">) </w:t>
+      </w:r>
+      <w:r>
+        <w:sym w:font="Wingdings" w:char="F0E8"/>
+      </w:r>
+      <w:r>
+        <w:t xml:space="preserve"> round it up to the nearest ones = </w:t>
+      </w:r>
+      <w:r>
+        <w:t>159</w:t>
+      </w:r>
+    </w:p>
+    <w:p>
+      <w:pPr>
+        <w:pStyle w:val="ListParagraph"/>
+        <w:numPr>
+          <w:ilvl w:val="3"/>
+          <w:numId w:val="2"/>
+        </w:numPr>
+      </w:pPr>
+      <w:r>
+        <w:t xml:space="preserve">Level </w:t>
+      </w:r>
+      <w:r>
+        <w:t>70</w:t>
+      </w:r>
+      <w:r>
+        <w:t>: (</w:t>
+      </w:r>
+      <w:r>
+        <w:t>159</w:t>
+      </w:r>
+      <w:r>
+        <w:t xml:space="preserve"> * </w:t>
+      </w:r>
+      <w:r>
+        <w:t>1.0303</w:t>
+      </w:r>
+      <w:r>
+        <w:t xml:space="preserve">) </w:t>
+      </w:r>
+      <w:r>
+        <w:sym w:font="Wingdings" w:char="F0E8"/>
+      </w:r>
+      <w:r>
+        <w:t xml:space="preserve"> round it up to the nearest ones = </w:t>
+      </w:r>
+      <w:r>
+        <w:t>164</w:t>
+      </w:r>
+      <w:r>
+        <w:t xml:space="preserve"> …</w:t>
+      </w:r>
+    </w:p>
+    <w:bookmarkEnd w:id="0"/>
+    <w:p>
+      <w:pPr>
+        <w:pStyle w:val="ListParagraph"/>
+        <w:numPr>
+          <w:ilvl w:val="0"/>
+          <w:numId w:val="2"/>
+        </w:numPr>
+      </w:pPr>
+      <w:r>
+        <w:t>Attack</w:t>
+      </w:r>
+    </w:p>
+    <w:p>
+      <w:pPr>
+        <w:pStyle w:val="ListParagraph"/>
+        <w:numPr>
+          <w:ilvl w:val="1"/>
+          <w:numId w:val="2"/>
+        </w:numPr>
+      </w:pPr>
+      <w:r>
+        <w:t>MC’s base damage</w:t>
+      </w:r>
+    </w:p>
+    <w:p>
+      <w:pPr>
+        <w:pStyle w:val="ListParagraph"/>
+        <w:numPr>
+          <w:ilvl w:val="1"/>
+          <w:numId w:val="2"/>
+        </w:numPr>
+      </w:pPr>
+      <w:r>
+        <w:t>Level 1:</w:t>
+      </w:r>
+      <w:r>
+        <w:t xml:space="preserve"> 1</w:t>
+      </w:r>
+      <w:r>
+        <w:t>5</w:t>
+      </w:r>
+      <w:r>
+        <w:t>0</w:t>
+      </w:r>
+    </w:p>
+    <w:p>
+      <w:pPr>
+        <w:pStyle w:val="ListParagraph"/>
+        <w:numPr>
+          <w:ilvl w:val="1"/>
+          <w:numId w:val="2"/>
+        </w:numPr>
+      </w:pPr>
+      <w:r>
+        <w:t>Max level:</w:t>
+      </w:r>
+      <w:r>
+        <w:t xml:space="preserve"> </w:t>
+      </w:r>
+      <w:r>
+        <w:t>150</w:t>
+      </w:r>
+      <w:r>
+        <w:t>1</w:t>
+      </w:r>
+      <w:r>
+        <w:t xml:space="preserve"> </w:t>
+      </w:r>
+    </w:p>
+    <w:p>
+      <w:pPr>
+        <w:pStyle w:val="ListParagraph"/>
+        <w:numPr>
+          <w:ilvl w:val="1"/>
+          <w:numId w:val="2"/>
+        </w:numPr>
+      </w:pPr>
+      <w:r>
+        <w:t xml:space="preserve">Formula: (Prev level’s </w:t>
+      </w:r>
+      <w:r>
+        <w:t>attack</w:t>
+      </w:r>
+      <w:r>
+        <w:t xml:space="preserve"> * 1.</w:t>
+      </w:r>
+      <w:r>
+        <w:t>0235</w:t>
+      </w:r>
+      <w:r>
+        <w:t>) and round it to the nearest ones</w:t>
+      </w:r>
+    </w:p>
+    <w:p>
+      <w:pPr>
+        <w:pStyle w:val="ListParagraph"/>
+        <w:numPr>
+          <w:ilvl w:val="2"/>
+          <w:numId w:val="2"/>
+        </w:numPr>
+      </w:pPr>
+      <w:r>
+        <w:t>Ex:</w:t>
+      </w:r>
+    </w:p>
+    <w:p>
+      <w:pPr>
+        <w:pStyle w:val="ListParagraph"/>
+        <w:numPr>
+          <w:ilvl w:val="3"/>
+          <w:numId w:val="2"/>
+        </w:numPr>
+      </w:pPr>
+      <w:r>
+        <w:t xml:space="preserve">Level </w:t>
+      </w:r>
+      <w:r>
+        <w:t>32</w:t>
+      </w:r>
+      <w:r>
+        <w:t xml:space="preserve">: </w:t>
+      </w:r>
+      <w:r>
+        <w:t>309</w:t>
+      </w:r>
+    </w:p>
+    <w:p>
+      <w:pPr>
+        <w:pStyle w:val="ListParagraph"/>
+        <w:numPr>
+          <w:ilvl w:val="3"/>
+          <w:numId w:val="2"/>
+        </w:numPr>
+      </w:pPr>
+      <w:r>
+        <w:t xml:space="preserve">Level </w:t>
+      </w:r>
+      <w:r>
+        <w:t>33</w:t>
+      </w:r>
+      <w:r>
+        <w:t>: (</w:t>
+      </w:r>
+      <w:r>
+        <w:t>309</w:t>
+      </w:r>
+      <w:r>
+        <w:t xml:space="preserve"> * 1.</w:t>
+      </w:r>
+      <w:r>
+        <w:t>0235</w:t>
+      </w:r>
+      <w:r>
+        <w:t xml:space="preserve">) </w:t>
+      </w:r>
+      <w:r>
+        <w:sym w:font="Wingdings" w:char="F0E8"/>
+      </w:r>
+      <w:r>
+        <w:t xml:space="preserve"> round it up to the nearest ones = 31</w:t>
+      </w:r>
+      <w:r>
+        <w:t>6</w:t>
+      </w:r>
+    </w:p>
+    <w:p>
+      <w:pPr>
+        <w:pStyle w:val="ListParagraph"/>
+        <w:numPr>
+          <w:ilvl w:val="3"/>
+          <w:numId w:val="2"/>
+        </w:numPr>
+      </w:pPr>
+      <w:r>
+        <w:t>Level 3</w:t>
+      </w:r>
+      <w:r>
+        <w:t>4</w:t>
+      </w:r>
+      <w:r>
+        <w:t>: (31</w:t>
+      </w:r>
+      <w:r>
+        <w:t>6</w:t>
+      </w:r>
+      <w:r>
+        <w:t xml:space="preserve"> * 1.</w:t>
+      </w:r>
+      <w:r>
+        <w:t>0235</w:t>
+      </w:r>
+      <w:r>
+        <w:t xml:space="preserve">) </w:t>
+      </w:r>
+      <w:r>
+        <w:sym w:font="Wingdings" w:char="F0E8"/>
+      </w:r>
+      <w:r>
+        <w:t xml:space="preserve"> round it up to the nearest ones = 32</w:t>
+      </w:r>
+      <w:r>
+        <w:t>3</w:t>
+      </w:r>
+      <w:r>
+        <w:t xml:space="preserve"> …</w:t>
+      </w:r>
+    </w:p>
+    <w:p>
+      <w:pPr>
+        <w:pStyle w:val="ListParagraph"/>
+        <w:numPr>
+          <w:ilvl w:val="0"/>
+          <w:numId w:val="2"/>
+        </w:numPr>
+      </w:pPr>
+      <w:r>
+        <w:t>Mana</w:t>
+      </w:r>
+    </w:p>
+    <w:p>
+      <w:pPr>
+        <w:pStyle w:val="ListParagraph"/>
+        <w:numPr>
+          <w:ilvl w:val="1"/>
+          <w:numId w:val="2"/>
+        </w:numPr>
+      </w:pPr>
+      <w:r>
+        <w:t xml:space="preserve">MC’s mana pool. </w:t>
+      </w:r>
+      <w:r>
+        <w:t>Drain</w:t>
+      </w:r>
+      <w:r>
+        <w:t xml:space="preserve"> every time the MC </w:t>
+      </w:r>
+      <w:r>
+        <w:t>casts</w:t>
+      </w:r>
+      <w:r>
+        <w:t xml:space="preserve"> a spell. Regen after 2.5 seconds of not casting a spell.</w:t>
+      </w:r>
+      <w:r>
+        <w:t xml:space="preserve"> </w:t>
+      </w:r>
+      <w:r>
+        <w:t>Base regen rates depend on the sub-stats “fortitude”. Base r</w:t>
+      </w:r>
+      <w:r>
+        <w:t xml:space="preserve">egen rates can be </w:t>
+      </w:r>
+      <w:r>
+        <w:t>further upgraded</w:t>
+      </w:r>
+      <w:r>
+        <w:t xml:space="preserve"> when spending more points into the Mage skill tree.</w:t>
+      </w:r>
+    </w:p>
+    <w:p>
+      <w:pPr>
+        <w:pStyle w:val="ListParagraph"/>
+        <w:numPr>
+          <w:ilvl w:val="1"/>
+          <w:numId w:val="2"/>
+        </w:numPr>
+      </w:pPr>
+      <w:r>
+        <w:t>Level 1</w:t>
+      </w:r>
+      <w:r>
+        <w:t xml:space="preserve"> – Level max</w:t>
+      </w:r>
+      <w:r>
+        <w:t xml:space="preserve"> mana</w:t>
+      </w:r>
+      <w:r>
+        <w:t xml:space="preserve">: </w:t>
+      </w:r>
+      <w:r>
+        <w:t>200</w:t>
+      </w:r>
+      <w:r>
+        <w:t xml:space="preserve"> </w:t>
+      </w:r>
+    </w:p>
+    <w:p>
+      <w:pPr>
+        <w:pStyle w:val="ListParagraph"/>
+        <w:numPr>
+          <w:ilvl w:val="2"/>
+          <w:numId w:val="2"/>
+        </w:numPr>
+      </w:pPr>
+      <w:proofErr w:type="gramStart"/>
+      <w:r>
+        <w:t>Base</w:t>
+      </w:r>
+      <w:proofErr w:type="gramEnd"/>
+      <w:r>
+        <w:t xml:space="preserve"> r</w:t>
+      </w:r>
+      <w:r>
+        <w:t>egen rate:</w:t>
+      </w:r>
+      <w:r>
+        <w:t xml:space="preserve"> </w:t>
+      </w:r>
+      <w:r>
+        <w:t>depends on “</w:t>
+      </w:r>
+      <w:hyperlink w:anchor="Fortitude" w:history="1">
+        <w:r>
+          <w:rPr>
+            <w:rStyle w:val="Hyperlink"/>
+          </w:rPr>
+          <w:t>fortitude</w:t>
+        </w:r>
+      </w:hyperlink>
+      <w:r>
+        <w:t>”</w:t>
+      </w:r>
+      <w:r>
+        <w:t xml:space="preserve"> </w:t>
+      </w:r>
+      <w:r>
+        <w:t>(sub-stats)</w:t>
+      </w:r>
+      <w:r>
+        <w:t xml:space="preserve"> level.</w:t>
+      </w:r>
+    </w:p>
+    <w:p>
+      <w:pPr>
+        <w:pStyle w:val="ListParagraph"/>
+        <w:numPr>
+          <w:ilvl w:val="0"/>
+          <w:numId w:val="2"/>
+        </w:numPr>
+      </w:pPr>
+      <w:r>
+        <w:t>Stamina</w:t>
+      </w:r>
+    </w:p>
+    <w:p>
+      <w:pPr>
+        <w:pStyle w:val="ListParagraph"/>
+        <w:numPr>
+          <w:ilvl w:val="1"/>
+          <w:numId w:val="2"/>
+        </w:numPr>
+      </w:pPr>
+      <w:r>
+        <w:t xml:space="preserve">Drain when the player is running or doing per-related movement. Will recharge after </w:t>
+      </w:r>
+      <w:r>
+        <w:t>2 seconds</w:t>
+      </w:r>
+      <w:r>
+        <w:t xml:space="preserve"> of not running or using per-related movement.</w:t>
+      </w:r>
+    </w:p>
+    <w:p>
+      <w:pPr>
+        <w:pStyle w:val="ListParagraph"/>
+        <w:numPr>
+          <w:ilvl w:val="1"/>
+          <w:numId w:val="2"/>
+        </w:numPr>
+      </w:pPr>
+      <w:r>
+        <w:t>Level 1 – Level max mana</w:t>
+      </w:r>
+      <w:r>
+        <w:t xml:space="preserve">: </w:t>
+      </w:r>
+      <w:r>
+        <w:t>300</w:t>
+      </w:r>
+    </w:p>
+    <w:p>
+      <w:pPr>
+        <w:pStyle w:val="ListParagraph"/>
+        <w:numPr>
+          <w:ilvl w:val="2"/>
+          <w:numId w:val="2"/>
+        </w:numPr>
+      </w:pPr>
+      <w:proofErr w:type="gramStart"/>
+      <w:r>
+        <w:t>Base</w:t>
+      </w:r>
+      <w:proofErr w:type="gramEnd"/>
+      <w:r>
+        <w:t xml:space="preserve"> r</w:t>
+      </w:r>
+      <w:r>
+        <w:t xml:space="preserve">egen rate: </w:t>
+      </w:r>
+      <w:r>
+        <w:t xml:space="preserve">depends on </w:t>
+      </w:r>
+      <w:r>
+        <w:t>“</w:t>
+      </w:r>
+      <w:hyperlink w:anchor="Fortitude" w:history="1">
+        <w:r>
+          <w:rPr>
+            <w:rStyle w:val="Hyperlink"/>
+          </w:rPr>
+          <w:t>fort</w:t>
+        </w:r>
+        <w:r>
+          <w:rPr>
+            <w:rStyle w:val="Hyperlink"/>
+          </w:rPr>
+          <w:t>i</w:t>
+        </w:r>
+        <w:r>
+          <w:rPr>
+            <w:rStyle w:val="Hyperlink"/>
+          </w:rPr>
+          <w:t>tude</w:t>
+        </w:r>
+      </w:hyperlink>
+      <w:r>
+        <w:t>”</w:t>
+      </w:r>
+      <w:r>
+        <w:t xml:space="preserve"> (sub-stats) level.</w:t>
+      </w:r>
+    </w:p>
+    <w:p>
+      <w:pPr>
+        <w:pStyle w:val="ListParagraph"/>
+        <w:numPr>
+          <w:ilvl w:val="0"/>
+          <w:numId w:val="2"/>
+        </w:numPr>
+      </w:pPr>
+      <w:r>
+        <w:t>Crit chance</w:t>
+      </w:r>
+    </w:p>
+    <w:p>
+      <w:pPr>
+        <w:pStyle w:val="ListParagraph"/>
+        <w:numPr>
+          <w:ilvl w:val="1"/>
+          <w:numId w:val="2"/>
+        </w:numPr>
+      </w:pPr>
+      <w:r>
+        <w:t>Level 1</w:t>
+      </w:r>
+      <w:r>
+        <w:t xml:space="preserve"> </w:t>
+      </w:r>
+      <w:r>
+        <w:t>–</w:t>
+      </w:r>
+      <w:r>
+        <w:t xml:space="preserve"> Level </w:t>
+      </w:r>
+      <w:r>
+        <w:t>max:</w:t>
+      </w:r>
+      <w:r>
+        <w:t xml:space="preserve"> 15%</w:t>
+      </w:r>
+    </w:p>
+    <w:p>
+      <w:pPr>
+        <w:pStyle w:val="ListParagraph"/>
+        <w:numPr>
+          <w:ilvl w:val="0"/>
+          <w:numId w:val="2"/>
+        </w:numPr>
+      </w:pPr>
+      <w:r>
+        <w:t>Crit damage</w:t>
+      </w:r>
+    </w:p>
+    <w:p>
+      <w:pPr>
+        <w:pStyle w:val="ListParagraph"/>
+        <w:numPr>
+          <w:ilvl w:val="1"/>
+          <w:numId w:val="2"/>
+        </w:numPr>
+      </w:pPr>
+      <w:r>
+        <w:t>Level 1</w:t>
+      </w:r>
+      <w:r>
+        <w:t>: 100%</w:t>
+      </w:r>
+    </w:p>
+    <w:p>
+      <w:pPr>
+        <w:pStyle w:val="ListParagraph"/>
+        <w:numPr>
+          <w:ilvl w:val="1"/>
+          <w:numId w:val="2"/>
+        </w:numPr>
+      </w:pPr>
+      <w:r>
+        <w:t>Level 25: 112%</w:t>
+      </w:r>
+    </w:p>
+    <w:p>
+      <w:pPr>
+        <w:pStyle w:val="ListParagraph"/>
+        <w:numPr>
+          <w:ilvl w:val="1"/>
+          <w:numId w:val="2"/>
+        </w:numPr>
+      </w:pPr>
+      <w:r>
+        <w:t>Level 50: 125%</w:t>
+      </w:r>
+    </w:p>
+    <w:p>
+      <w:pPr>
+        <w:pStyle w:val="ListParagraph"/>
+        <w:numPr>
+          <w:ilvl w:val="1"/>
+          <w:numId w:val="2"/>
+        </w:numPr>
+      </w:pPr>
+      <w:r>
+        <w:t>Level 75: 137%</w:t>
+      </w:r>
+    </w:p>
+    <w:p>
+      <w:pPr>
+        <w:pStyle w:val="ListParagraph"/>
+        <w:numPr>
+          <w:ilvl w:val="1"/>
+          <w:numId w:val="2"/>
+        </w:numPr>
+      </w:pPr>
+      <w:r>
+        <w:lastRenderedPageBreak/>
+        <w:t>Max</w:t>
+      </w:r>
+      <w:r>
+        <w:t xml:space="preserve"> level</w:t>
+      </w:r>
+      <w:r>
+        <w:t xml:space="preserve">: </w:t>
+      </w:r>
+      <w:r>
+        <w:t>1</w:t>
+      </w:r>
+      <w:r>
+        <w:t>5</w:t>
+      </w:r>
+      <w:r>
+        <w:t>0</w:t>
+      </w:r>
+      <w:r>
+        <w:t xml:space="preserve">% </w:t>
+      </w:r>
+    </w:p>
+    <w:p>
+      <w:pPr>
+        <w:pStyle w:val="Subtitle"/>
+        <w:numPr>
+          <w:ilvl w:val="0"/>
+          <w:numId w:val="0"/>
+        </w:numPr>
         <w:rPr>
           <w:b/>
           <w:bCs/>
@@ -175,215 +1613,7 @@
           <w:sz w:val="24"/>
           <w:szCs w:val="24"/>
         </w:rPr>
-        <w:t>Stats overview</w:t>
-      </w:r>
-    </w:p>
-    <w:p>
-      <w:pPr>
-        <w:pStyle w:val="ListParagraph"/>
-        <w:numPr>
-          <w:ilvl w:val="0"/>
-          <w:numId w:val="1"/>
-        </w:numPr>
-      </w:pPr>
-      <w:r>
-        <w:t xml:space="preserve">Main Stats: Can be increase by </w:t>
-      </w:r>
-      <w:r>
-        <w:t xml:space="preserve">leveling up and </w:t>
-      </w:r>
-      <w:r>
-        <w:t>equipping armo</w:t>
-      </w:r>
-      <w:r>
-        <w:t>r</w:t>
-      </w:r>
-      <w:r>
-        <w:t>.</w:t>
-      </w:r>
-    </w:p>
-    <w:p>
-      <w:pPr>
-        <w:pStyle w:val="ListParagraph"/>
-        <w:numPr>
-          <w:ilvl w:val="1"/>
-          <w:numId w:val="1"/>
-        </w:numPr>
-      </w:pPr>
-      <w:r>
-        <w:t>Health</w:t>
-      </w:r>
-    </w:p>
-    <w:p>
-      <w:pPr>
-        <w:pStyle w:val="ListParagraph"/>
-        <w:numPr>
-          <w:ilvl w:val="1"/>
-          <w:numId w:val="1"/>
-        </w:numPr>
-      </w:pPr>
-      <w:r>
-        <w:t>Defense</w:t>
-      </w:r>
-    </w:p>
-    <w:p>
-      <w:pPr>
-        <w:pStyle w:val="ListParagraph"/>
-        <w:numPr>
-          <w:ilvl w:val="2"/>
-          <w:numId w:val="1"/>
-        </w:numPr>
-      </w:pPr>
-      <w:r>
-        <w:t>Physical Resist</w:t>
-      </w:r>
-    </w:p>
-    <w:p>
-      <w:pPr>
-        <w:pStyle w:val="ListParagraph"/>
-        <w:numPr>
-          <w:ilvl w:val="2"/>
-          <w:numId w:val="1"/>
-        </w:numPr>
-      </w:pPr>
-      <w:r>
-        <w:t>Magic Resist</w:t>
-      </w:r>
-    </w:p>
-    <w:p>
-      <w:pPr>
-        <w:pStyle w:val="ListParagraph"/>
-        <w:numPr>
-          <w:ilvl w:val="1"/>
-          <w:numId w:val="1"/>
-        </w:numPr>
-      </w:pPr>
-      <w:r>
-        <w:t>Attack</w:t>
-      </w:r>
-    </w:p>
-    <w:p>
-      <w:pPr>
-        <w:pStyle w:val="ListParagraph"/>
-        <w:numPr>
-          <w:ilvl w:val="1"/>
-          <w:numId w:val="1"/>
-        </w:numPr>
-      </w:pPr>
-      <w:r>
-        <w:t>Mana</w:t>
-      </w:r>
-    </w:p>
-    <w:p>
-      <w:pPr>
-        <w:pStyle w:val="ListParagraph"/>
-        <w:numPr>
-          <w:ilvl w:val="1"/>
-          <w:numId w:val="1"/>
-        </w:numPr>
-      </w:pPr>
-      <w:r>
-        <w:t>Crit chance</w:t>
-      </w:r>
-    </w:p>
-    <w:p>
-      <w:pPr>
-        <w:pStyle w:val="ListParagraph"/>
-        <w:numPr>
-          <w:ilvl w:val="1"/>
-          <w:numId w:val="1"/>
-        </w:numPr>
-      </w:pPr>
-      <w:r>
-        <w:t>Crit damage</w:t>
-      </w:r>
-    </w:p>
-    <w:p>
-      <w:pPr>
-        <w:pStyle w:val="ListParagraph"/>
-        <w:numPr>
-          <w:ilvl w:val="0"/>
-          <w:numId w:val="1"/>
-        </w:numPr>
-      </w:pPr>
-      <w:r>
-        <w:t>Sub-stats: Can only be increase by doing activities.</w:t>
-      </w:r>
-      <w:r>
-        <w:t xml:space="preserve"> Provide small addition to the main stats.</w:t>
-      </w:r>
-    </w:p>
-    <w:p>
-      <w:pPr>
-        <w:pStyle w:val="ListParagraph"/>
-        <w:numPr>
-          <w:ilvl w:val="1"/>
-          <w:numId w:val="1"/>
-        </w:numPr>
-      </w:pPr>
-      <w:r>
-        <w:t>Agility</w:t>
-      </w:r>
-    </w:p>
-    <w:p>
-      <w:pPr>
-        <w:pStyle w:val="ListParagraph"/>
-        <w:numPr>
-          <w:ilvl w:val="1"/>
-          <w:numId w:val="1"/>
-        </w:numPr>
-      </w:pPr>
-      <w:r>
-        <w:t>Dexterity</w:t>
-      </w:r>
-    </w:p>
-    <w:p>
-      <w:pPr>
-        <w:pStyle w:val="ListParagraph"/>
-        <w:numPr>
-          <w:ilvl w:val="1"/>
-          <w:numId w:val="1"/>
-        </w:numPr>
-      </w:pPr>
-      <w:r>
-        <w:t>Charm</w:t>
-      </w:r>
-    </w:p>
-    <w:p>
-      <w:pPr>
-        <w:pStyle w:val="ListParagraph"/>
-        <w:numPr>
-          <w:ilvl w:val="1"/>
-          <w:numId w:val="1"/>
-        </w:numPr>
-      </w:pPr>
-      <w:r>
-        <w:t>Vigor (Strength)</w:t>
-      </w:r>
-    </w:p>
-    <w:p>
-      <w:pPr>
-        <w:pStyle w:val="ListParagraph"/>
-        <w:numPr>
-          <w:ilvl w:val="1"/>
-          <w:numId w:val="1"/>
-        </w:numPr>
-      </w:pPr>
-      <w:r>
-        <w:t>Fortitude (Endurance)</w:t>
-      </w:r>
-    </w:p>
-    <w:p>
-      <w:pPr>
-        <w:pStyle w:val="ListParagraph"/>
-        <w:numPr>
-          <w:ilvl w:val="1"/>
-          <w:numId w:val="1"/>
-        </w:numPr>
-      </w:pPr>
-      <w:r>
-        <w:t>Accuracy</w:t>
-      </w:r>
+      </w:pPr>
     </w:p>
     <w:p>
       <w:pPr>
@@ -399,6 +1629,7 @@
           <w:iCs/>
           <w:sz w:val="24"/>
           <w:szCs w:val="24"/>
+          <w:u w:val="single"/>
         </w:rPr>
       </w:pPr>
       <w:r>
@@ -409,47 +1640,46 @@
           <w:iCs/>
           <w:sz w:val="24"/>
           <w:szCs w:val="24"/>
+          <w:u w:val="single"/>
         </w:rPr>
-        <w:t xml:space="preserve">Main </w:t>
-      </w:r>
-      <w:r>
-        <w:rPr>
-          <w:b/>
-          <w:bCs/>
-          <w:i/>
-          <w:iCs/>
-          <w:sz w:val="24"/>
-          <w:szCs w:val="24"/>
-        </w:rPr>
-        <w:t xml:space="preserve">Stats </w:t>
-      </w:r>
-      <w:r>
-        <w:rPr>
-          <w:b/>
-          <w:bCs/>
-          <w:i/>
-          <w:iCs/>
-          <w:sz w:val="24"/>
-          <w:szCs w:val="24"/>
-        </w:rPr>
-        <w:t>Explain</w:t>
-      </w:r>
-    </w:p>
-    <w:p>
-      <w:r>
-        <w:t>MC’s Stats is subject to change for game balancin</w:t>
-      </w:r>
-      <w:r>
-        <w:t>g.</w:t>
+        <w:t>Sub-stats (Attribute)</w:t>
+      </w:r>
+    </w:p>
+    <w:p>
+      <w:r>
+        <w:t xml:space="preserve">MC’s Sub stats is subject to change for game balancing. All </w:t>
+      </w:r>
+      <w:r>
+        <w:t>stats</w:t>
+      </w:r>
+      <w:r>
+        <w:t xml:space="preserve"> here</w:t>
+      </w:r>
+      <w:r>
+        <w:t xml:space="preserve"> can only be </w:t>
+      </w:r>
+      <w:r>
+        <w:t>increased</w:t>
+      </w:r>
+      <w:r>
+        <w:t xml:space="preserve"> by doing </w:t>
+      </w:r>
+      <w:proofErr w:type="gramStart"/>
+      <w:r>
+        <w:t>stat</w:t>
+      </w:r>
+      <w:proofErr w:type="gramEnd"/>
+      <w:r>
+        <w:t>-specific activities</w:t>
+      </w:r>
+      <w:r>
+        <w:t>.</w:t>
       </w:r>
       <w:r>
         <w:t xml:space="preserve"> </w:t>
       </w:r>
       <w:r>
-        <w:t>All</w:t>
-      </w:r>
-      <w:r>
-        <w:t xml:space="preserve"> the stats here are before applying any equipment, armor, and buff/</w:t>
+        <w:t>All the stats here are base stats (stats before factor in any equipment, armor, and buff/</w:t>
       </w:r>
       <w:proofErr w:type="spellStart"/>
       <w:r>
@@ -457,7 +1687,7 @@
       </w:r>
       <w:proofErr w:type="spellEnd"/>
       <w:r>
-        <w:t xml:space="preserve"> (Base stats)</w:t>
+        <w:t>, perks, …)</w:t>
       </w:r>
     </w:p>
     <w:p>
@@ -469,52 +1699,222 @@
         </w:numPr>
       </w:pPr>
       <w:r>
-        <w:t xml:space="preserve">Health: </w:t>
-      </w:r>
-    </w:p>
-    <w:p>
-      <w:pPr>
-        <w:pStyle w:val="ListParagraph"/>
-        <w:numPr>
-          <w:ilvl w:val="1"/>
-          <w:numId w:val="2"/>
-        </w:numPr>
-      </w:pPr>
-      <w:r>
-        <w:t>It’s your hit point. Once it reaches 0, you died.</w:t>
-      </w:r>
-    </w:p>
-    <w:p>
-      <w:pPr>
-        <w:pStyle w:val="ListParagraph"/>
-        <w:numPr>
-          <w:ilvl w:val="1"/>
-          <w:numId w:val="2"/>
-        </w:numPr>
-      </w:pPr>
-      <w:r>
-        <w:t>Level 1:</w:t>
+        <w:t>Agility</w:t>
+      </w:r>
+    </w:p>
+    <w:p>
+      <w:pPr>
+        <w:pStyle w:val="ListParagraph"/>
+        <w:numPr>
+          <w:ilvl w:val="1"/>
+          <w:numId w:val="2"/>
+        </w:numPr>
+      </w:pPr>
+      <w:r>
+        <w:t xml:space="preserve">Dictates the chance of you to dodge </w:t>
+      </w:r>
+      <w:r>
+        <w:t>attacks.</w:t>
+      </w:r>
+    </w:p>
+    <w:p>
+      <w:pPr>
+        <w:pStyle w:val="ListParagraph"/>
+        <w:numPr>
+          <w:ilvl w:val="2"/>
+          <w:numId w:val="2"/>
+        </w:numPr>
+      </w:pPr>
+      <w:r>
+        <w:t>Dodge attack = takes reduce damage</w:t>
+      </w:r>
+      <w:r>
+        <w:t xml:space="preserve"> (only take 50% of the damage dealt)</w:t>
+      </w:r>
+    </w:p>
+    <w:p>
+      <w:pPr>
+        <w:pStyle w:val="ListParagraph"/>
+        <w:numPr>
+          <w:ilvl w:val="2"/>
+          <w:numId w:val="2"/>
+        </w:numPr>
+      </w:pPr>
+      <w:r>
+        <w:t>(</w:t>
+      </w:r>
+      <w:r>
+        <w:t>More details</w:t>
+      </w:r>
+      <w:r>
+        <w:t xml:space="preserve"> in </w:t>
+      </w:r>
+      <w:r>
+        <w:t>Gameplay M</w:t>
+      </w:r>
+      <w:r>
+        <w:t xml:space="preserve">echanics </w:t>
+      </w:r>
+      <w:r>
+        <w:t>document)</w:t>
+      </w:r>
+    </w:p>
+    <w:p>
+      <w:pPr>
+        <w:pStyle w:val="ListParagraph"/>
+        <w:numPr>
+          <w:ilvl w:val="1"/>
+          <w:numId w:val="2"/>
+        </w:numPr>
+      </w:pPr>
+      <w:r>
+        <w:t xml:space="preserve">Level 1 </w:t>
+      </w:r>
+      <w:r>
+        <w:t xml:space="preserve">dodge chance: </w:t>
+      </w:r>
+      <w:r>
+        <w:t>0</w:t>
+      </w:r>
+      <w:r>
+        <w:tab/>
+      </w:r>
+      <w:r>
+        <w:t>%</w:t>
+      </w:r>
+    </w:p>
+    <w:p>
+      <w:pPr>
+        <w:pStyle w:val="ListParagraph"/>
+        <w:numPr>
+          <w:ilvl w:val="1"/>
+          <w:numId w:val="2"/>
+        </w:numPr>
+      </w:pPr>
+      <w:r>
+        <w:t>Max</w:t>
+      </w:r>
+      <w:r>
+        <w:t xml:space="preserve"> level</w:t>
+      </w:r>
+      <w:r>
+        <w:t xml:space="preserve"> dodge chance: </w:t>
+      </w:r>
+      <w:bookmarkStart w:id="1" w:name="_Hlk128999710"/>
+      <w:r>
+        <w:t>5</w:t>
+      </w:r>
+      <w:r>
+        <w:t>0</w:t>
+      </w:r>
+      <w:r>
+        <w:t>%</w:t>
+      </w:r>
+      <w:bookmarkEnd w:id="1"/>
+    </w:p>
+    <w:p>
+      <w:pPr>
+        <w:pStyle w:val="ListParagraph"/>
+        <w:numPr>
+          <w:ilvl w:val="1"/>
+          <w:numId w:val="2"/>
+        </w:numPr>
+      </w:pPr>
+      <w:r>
+        <w:t>Increase Agility by fighting mobs or use “the gym” (the gym might be a future building, but for now, you can only increase agility by killing mobs)</w:t>
+      </w:r>
+    </w:p>
+    <w:p>
+      <w:pPr>
+        <w:pStyle w:val="ListParagraph"/>
+        <w:numPr>
+          <w:ilvl w:val="0"/>
+          <w:numId w:val="2"/>
+        </w:numPr>
+      </w:pPr>
+      <w:r>
+        <w:t>Dexterity</w:t>
+      </w:r>
+    </w:p>
+    <w:p>
+      <w:pPr>
+        <w:pStyle w:val="ListParagraph"/>
+        <w:numPr>
+          <w:ilvl w:val="1"/>
+          <w:numId w:val="2"/>
+        </w:numPr>
+      </w:pPr>
+      <w:r>
+        <w:t>Dictates how fast you research your technology.</w:t>
+      </w:r>
+    </w:p>
+    <w:p>
+      <w:pPr>
+        <w:pStyle w:val="ListParagraph"/>
+        <w:numPr>
+          <w:ilvl w:val="1"/>
+          <w:numId w:val="2"/>
+        </w:numPr>
+      </w:pPr>
+      <w:r>
+        <w:t>Level 1</w:t>
+      </w:r>
+      <w:r>
+        <w:t>: 0%</w:t>
+      </w:r>
+      <w:r>
+        <w:t xml:space="preserve"> tech research speed boost</w:t>
+      </w:r>
+    </w:p>
+    <w:p>
+      <w:pPr>
+        <w:pStyle w:val="ListParagraph"/>
+        <w:numPr>
+          <w:ilvl w:val="1"/>
+          <w:numId w:val="2"/>
+        </w:numPr>
+      </w:pPr>
+      <w:r>
+        <w:t>Max</w:t>
+      </w:r>
+      <w:r>
+        <w:t xml:space="preserve"> level</w:t>
+      </w:r>
+      <w:r>
+        <w:t>: 10% tech research speed boost</w:t>
+      </w:r>
+    </w:p>
+    <w:p>
+      <w:pPr>
+        <w:pStyle w:val="ListParagraph"/>
+        <w:numPr>
+          <w:ilvl w:val="1"/>
+          <w:numId w:val="2"/>
+        </w:numPr>
+      </w:pPr>
+      <w:r>
+        <w:t>Req. university to start researching tech</w:t>
+      </w:r>
+      <w:r>
+        <w:t xml:space="preserve"> and increase dexterity stats.</w:t>
+      </w:r>
+    </w:p>
+    <w:p>
+      <w:pPr>
+        <w:pStyle w:val="ListParagraph"/>
+        <w:numPr>
+          <w:ilvl w:val="1"/>
+          <w:numId w:val="2"/>
+        </w:numPr>
+      </w:pPr>
+      <w:r>
+        <w:t>Can only be increase by</w:t>
       </w:r>
       <w:r>
         <w:t xml:space="preserve"> </w:t>
       </w:r>
       <w:r>
-        <w:t>350</w:t>
-      </w:r>
-    </w:p>
-    <w:p>
-      <w:pPr>
-        <w:pStyle w:val="ListParagraph"/>
-        <w:numPr>
-          <w:ilvl w:val="1"/>
-          <w:numId w:val="2"/>
-        </w:numPr>
-      </w:pPr>
-      <w:r>
-        <w:t xml:space="preserve">Max Level: </w:t>
-      </w:r>
-      <w:r>
-        <w:t>9,000</w:t>
+        <w:t>researching tech and spending time in the university.</w:t>
       </w:r>
     </w:p>
     <w:p>
@@ -526,748 +1926,6 @@
         </w:numPr>
       </w:pPr>
       <w:r>
-        <w:t>Defense</w:t>
-      </w:r>
-    </w:p>
-    <w:p>
-      <w:pPr>
-        <w:pStyle w:val="ListParagraph"/>
-        <w:numPr>
-          <w:ilvl w:val="1"/>
-          <w:numId w:val="2"/>
-        </w:numPr>
-      </w:pPr>
-      <w:r>
-        <w:t xml:space="preserve">Provide damage reduction for the player. There are 3 </w:t>
-      </w:r>
-      <w:r>
-        <w:t>types</w:t>
-      </w:r>
-      <w:r>
-        <w:t xml:space="preserve"> of damage: Physical, </w:t>
-      </w:r>
-      <w:r>
-        <w:t>M</w:t>
-      </w:r>
-      <w:r>
-        <w:t>agic, and Hybrid (physical and magic—Magic infused melee or ranged weapon).</w:t>
-      </w:r>
-    </w:p>
-    <w:p>
-      <w:pPr>
-        <w:pStyle w:val="ListParagraph"/>
-        <w:numPr>
-          <w:ilvl w:val="2"/>
-          <w:numId w:val="2"/>
-        </w:numPr>
-      </w:pPr>
-      <w:bookmarkStart w:id="0" w:name="_Hlk128404666"/>
-      <w:r>
-        <w:t>Physical Resist</w:t>
-      </w:r>
-    </w:p>
-    <w:p>
-      <w:pPr>
-        <w:pStyle w:val="ListParagraph"/>
-        <w:numPr>
-          <w:ilvl w:val="3"/>
-          <w:numId w:val="2"/>
-        </w:numPr>
-      </w:pPr>
-      <w:r>
-        <w:t xml:space="preserve">Provide the MC with </w:t>
-      </w:r>
-      <w:r>
-        <w:t xml:space="preserve">physical </w:t>
-      </w:r>
-      <w:r>
-        <w:t>damage reduction</w:t>
-      </w:r>
-      <w:r>
-        <w:t>.</w:t>
-      </w:r>
-    </w:p>
-    <w:p>
-      <w:pPr>
-        <w:pStyle w:val="ListParagraph"/>
-        <w:numPr>
-          <w:ilvl w:val="4"/>
-          <w:numId w:val="2"/>
-        </w:numPr>
-      </w:pPr>
-      <w:r>
-        <w:t>Physical damage includes any ranged and melee weapons.</w:t>
-      </w:r>
-    </w:p>
-    <w:p>
-      <w:pPr>
-        <w:pStyle w:val="ListParagraph"/>
-        <w:numPr>
-          <w:ilvl w:val="2"/>
-          <w:numId w:val="2"/>
-        </w:numPr>
-      </w:pPr>
-      <w:r>
-        <w:t>Magic Resist</w:t>
-      </w:r>
-    </w:p>
-    <w:p>
-      <w:pPr>
-        <w:pStyle w:val="ListParagraph"/>
-        <w:numPr>
-          <w:ilvl w:val="3"/>
-          <w:numId w:val="2"/>
-        </w:numPr>
-      </w:pPr>
-      <w:r>
-        <w:t>Provide the MC with magic damage reduction.</w:t>
-      </w:r>
-    </w:p>
-    <w:p>
-      <w:pPr>
-        <w:pStyle w:val="ListParagraph"/>
-        <w:numPr>
-          <w:ilvl w:val="4"/>
-          <w:numId w:val="2"/>
-        </w:numPr>
-      </w:pPr>
-      <w:r>
-        <w:t>Magic damage includes spells that deal damage or damage enhancements spells that can be apply to weapons.</w:t>
-      </w:r>
-    </w:p>
-    <w:p>
-      <w:pPr>
-        <w:pStyle w:val="ListParagraph"/>
-        <w:numPr>
-          <w:ilvl w:val="1"/>
-          <w:numId w:val="2"/>
-        </w:numPr>
-      </w:pPr>
-      <w:r>
-        <w:t>(More details in Gameplay Mechanics document)</w:t>
-      </w:r>
-    </w:p>
-    <w:p>
-      <w:pPr>
-        <w:pStyle w:val="ListParagraph"/>
-        <w:numPr>
-          <w:ilvl w:val="1"/>
-          <w:numId w:val="2"/>
-        </w:numPr>
-      </w:pPr>
-      <w:r>
-        <w:t>Level 1:</w:t>
-      </w:r>
-      <w:r>
-        <w:t xml:space="preserve"> </w:t>
-      </w:r>
-    </w:p>
-    <w:p>
-      <w:pPr>
-        <w:pStyle w:val="ListParagraph"/>
-        <w:numPr>
-          <w:ilvl w:val="2"/>
-          <w:numId w:val="2"/>
-        </w:numPr>
-      </w:pPr>
-      <w:r>
-        <w:lastRenderedPageBreak/>
-        <w:t>Armor: 45</w:t>
-      </w:r>
-    </w:p>
-    <w:p>
-      <w:pPr>
-        <w:pStyle w:val="ListParagraph"/>
-        <w:numPr>
-          <w:ilvl w:val="2"/>
-          <w:numId w:val="2"/>
-        </w:numPr>
-      </w:pPr>
-      <w:r>
-        <w:t>Magic resist: 45</w:t>
-      </w:r>
-    </w:p>
-    <w:p>
-      <w:pPr>
-        <w:pStyle w:val="ListParagraph"/>
-        <w:numPr>
-          <w:ilvl w:val="1"/>
-          <w:numId w:val="2"/>
-        </w:numPr>
-      </w:pPr>
-      <w:r>
-        <w:t>Max level:</w:t>
-      </w:r>
-      <w:r>
-        <w:t xml:space="preserve"> 900</w:t>
-      </w:r>
-    </w:p>
-    <w:p>
-      <w:pPr>
-        <w:pStyle w:val="ListParagraph"/>
-        <w:numPr>
-          <w:ilvl w:val="2"/>
-          <w:numId w:val="2"/>
-        </w:numPr>
-      </w:pPr>
-      <w:r>
-        <w:t>Armor: 450</w:t>
-      </w:r>
-    </w:p>
-    <w:p>
-      <w:pPr>
-        <w:pStyle w:val="ListParagraph"/>
-        <w:numPr>
-          <w:ilvl w:val="2"/>
-          <w:numId w:val="2"/>
-        </w:numPr>
-      </w:pPr>
-      <w:r>
-        <w:t>Magic resist: 450</w:t>
-      </w:r>
-    </w:p>
-    <w:bookmarkEnd w:id="0"/>
-    <w:p>
-      <w:pPr>
-        <w:pStyle w:val="ListParagraph"/>
-        <w:numPr>
-          <w:ilvl w:val="0"/>
-          <w:numId w:val="2"/>
-        </w:numPr>
-      </w:pPr>
-      <w:r>
-        <w:t>Attack</w:t>
-      </w:r>
-    </w:p>
-    <w:p>
-      <w:pPr>
-        <w:pStyle w:val="ListParagraph"/>
-        <w:numPr>
-          <w:ilvl w:val="1"/>
-          <w:numId w:val="2"/>
-        </w:numPr>
-      </w:pPr>
-      <w:r>
-        <w:t>MC’s base damage</w:t>
-      </w:r>
-    </w:p>
-    <w:p>
-      <w:pPr>
-        <w:pStyle w:val="ListParagraph"/>
-        <w:numPr>
-          <w:ilvl w:val="1"/>
-          <w:numId w:val="2"/>
-        </w:numPr>
-      </w:pPr>
-      <w:r>
-        <w:t>Damage formula: Base attack + physical/magic + Crit Damage</w:t>
-      </w:r>
-      <w:r>
-        <w:t xml:space="preserve"> + Other </w:t>
-      </w:r>
-      <w:proofErr w:type="spellStart"/>
-      <w:r>
-        <w:t>debuffs</w:t>
-      </w:r>
-      <w:proofErr w:type="spellEnd"/>
-      <w:r>
-        <w:t>/buffs</w:t>
-      </w:r>
-    </w:p>
-    <w:p>
-      <w:pPr>
-        <w:pStyle w:val="ListParagraph"/>
-        <w:numPr>
-          <w:ilvl w:val="1"/>
-          <w:numId w:val="2"/>
-        </w:numPr>
-      </w:pPr>
-      <w:r>
-        <w:t>Level 1:</w:t>
-      </w:r>
-      <w:r>
-        <w:t xml:space="preserve"> 100</w:t>
-      </w:r>
-    </w:p>
-    <w:p>
-      <w:pPr>
-        <w:pStyle w:val="ListParagraph"/>
-        <w:numPr>
-          <w:ilvl w:val="1"/>
-          <w:numId w:val="2"/>
-        </w:numPr>
-      </w:pPr>
-      <w:r>
-        <w:t>Max level:</w:t>
-      </w:r>
-      <w:r>
-        <w:t xml:space="preserve"> 1500</w:t>
-      </w:r>
-    </w:p>
-    <w:p>
-      <w:pPr>
-        <w:pStyle w:val="ListParagraph"/>
-        <w:numPr>
-          <w:ilvl w:val="0"/>
-          <w:numId w:val="2"/>
-        </w:numPr>
-      </w:pPr>
-      <w:r>
-        <w:t>Mana</w:t>
-      </w:r>
-    </w:p>
-    <w:p>
-      <w:pPr>
-        <w:pStyle w:val="ListParagraph"/>
-        <w:numPr>
-          <w:ilvl w:val="1"/>
-          <w:numId w:val="2"/>
-        </w:numPr>
-      </w:pPr>
-      <w:r>
-        <w:t>MC’s mana pool. Reduce every time the MC cast a spell. Regen after 2.5 seconds of not casting a spell.</w:t>
-      </w:r>
-      <w:r>
-        <w:t xml:space="preserve"> Regen rates can be upgrade when spending more points into the Mage skill tree.</w:t>
-      </w:r>
-    </w:p>
-    <w:p>
-      <w:pPr>
-        <w:pStyle w:val="ListParagraph"/>
-        <w:numPr>
-          <w:ilvl w:val="1"/>
-          <w:numId w:val="2"/>
-        </w:numPr>
-      </w:pPr>
-      <w:r>
-        <w:t>Level 1</w:t>
-      </w:r>
-      <w:r>
-        <w:t xml:space="preserve"> mana</w:t>
-      </w:r>
-      <w:r>
-        <w:t xml:space="preserve">: 50 </w:t>
-      </w:r>
-    </w:p>
-    <w:p>
-      <w:pPr>
-        <w:pStyle w:val="ListParagraph"/>
-        <w:numPr>
-          <w:ilvl w:val="2"/>
-          <w:numId w:val="2"/>
-        </w:numPr>
-      </w:pPr>
-      <w:r>
-        <w:t>Regen rate:</w:t>
-      </w:r>
-      <w:r>
-        <w:t xml:space="preserve"> 20MP/sec</w:t>
-      </w:r>
-    </w:p>
-    <w:p>
-      <w:pPr>
-        <w:pStyle w:val="ListParagraph"/>
-        <w:numPr>
-          <w:ilvl w:val="1"/>
-          <w:numId w:val="2"/>
-        </w:numPr>
-      </w:pPr>
-      <w:r>
-        <w:t xml:space="preserve">Max </w:t>
-      </w:r>
-      <w:r>
-        <w:t xml:space="preserve">level </w:t>
-      </w:r>
-      <w:r>
-        <w:t>mana: 500</w:t>
-      </w:r>
-    </w:p>
-    <w:p>
-      <w:pPr>
-        <w:pStyle w:val="ListParagraph"/>
-        <w:numPr>
-          <w:ilvl w:val="2"/>
-          <w:numId w:val="2"/>
-        </w:numPr>
-      </w:pPr>
-      <w:r>
-        <w:t>Regen rate: 250MP/sec</w:t>
-      </w:r>
-    </w:p>
-    <w:p>
-      <w:pPr>
-        <w:pStyle w:val="ListParagraph"/>
-        <w:numPr>
-          <w:ilvl w:val="0"/>
-          <w:numId w:val="2"/>
-        </w:numPr>
-      </w:pPr>
-      <w:r>
-        <w:t>Crit chance</w:t>
-      </w:r>
-    </w:p>
-    <w:p>
-      <w:pPr>
-        <w:pStyle w:val="ListParagraph"/>
-        <w:numPr>
-          <w:ilvl w:val="1"/>
-          <w:numId w:val="2"/>
-        </w:numPr>
-      </w:pPr>
-      <w:r>
-        <w:t>Level 1</w:t>
-      </w:r>
-      <w:r>
-        <w:t>: 15%</w:t>
-      </w:r>
-    </w:p>
-    <w:p>
-      <w:pPr>
-        <w:pStyle w:val="ListParagraph"/>
-        <w:numPr>
-          <w:ilvl w:val="1"/>
-          <w:numId w:val="2"/>
-        </w:numPr>
-      </w:pPr>
-      <w:r>
-        <w:t>Max</w:t>
-      </w:r>
-      <w:r>
-        <w:t xml:space="preserve"> level</w:t>
-      </w:r>
-      <w:r>
-        <w:t xml:space="preserve">: </w:t>
-      </w:r>
-      <w:r>
-        <w:t>15</w:t>
-      </w:r>
-      <w:r>
-        <w:t>%</w:t>
-      </w:r>
-    </w:p>
-    <w:p>
-      <w:pPr>
-        <w:pStyle w:val="ListParagraph"/>
-        <w:numPr>
-          <w:ilvl w:val="0"/>
-          <w:numId w:val="2"/>
-        </w:numPr>
-      </w:pPr>
-      <w:r>
-        <w:t>Crit damage</w:t>
-      </w:r>
-    </w:p>
-    <w:p>
-      <w:pPr>
-        <w:pStyle w:val="ListParagraph"/>
-        <w:numPr>
-          <w:ilvl w:val="1"/>
-          <w:numId w:val="2"/>
-        </w:numPr>
-      </w:pPr>
-      <w:r>
-        <w:t>Level 1</w:t>
-      </w:r>
-      <w:r>
-        <w:t>: 100%</w:t>
-      </w:r>
-    </w:p>
-    <w:p>
-      <w:pPr>
-        <w:pStyle w:val="ListParagraph"/>
-        <w:numPr>
-          <w:ilvl w:val="1"/>
-          <w:numId w:val="2"/>
-        </w:numPr>
-      </w:pPr>
-      <w:r>
-        <w:t>Max</w:t>
-      </w:r>
-      <w:r>
-        <w:t xml:space="preserve"> level</w:t>
-      </w:r>
-      <w:r>
-        <w:t xml:space="preserve">: </w:t>
-      </w:r>
-      <w:r>
-        <w:t>100</w:t>
-      </w:r>
-      <w:r>
-        <w:t xml:space="preserve">% </w:t>
-      </w:r>
-    </w:p>
-    <w:p>
-      <w:pPr>
-        <w:pStyle w:val="Subtitle"/>
-        <w:numPr>
-          <w:ilvl w:val="0"/>
-          <w:numId w:val="0"/>
-        </w:numPr>
-        <w:rPr>
-          <w:b/>
-          <w:bCs/>
-          <w:i/>
-          <w:iCs/>
-          <w:sz w:val="24"/>
-          <w:szCs w:val="24"/>
-        </w:rPr>
-      </w:pPr>
-    </w:p>
-    <w:p>
-      <w:pPr>
-        <w:pStyle w:val="Subtitle"/>
-        <w:numPr>
-          <w:ilvl w:val="0"/>
-          <w:numId w:val="0"/>
-        </w:numPr>
-        <w:rPr>
-          <w:b/>
-          <w:bCs/>
-          <w:i/>
-          <w:iCs/>
-          <w:sz w:val="24"/>
-          <w:szCs w:val="24"/>
-        </w:rPr>
-      </w:pPr>
-      <w:r>
-        <w:rPr>
-          <w:b/>
-          <w:bCs/>
-          <w:i/>
-          <w:iCs/>
-          <w:sz w:val="24"/>
-          <w:szCs w:val="24"/>
-        </w:rPr>
-        <w:t>Sub-stats (Attribute) Explain</w:t>
-      </w:r>
-    </w:p>
-    <w:p>
-      <w:r>
-        <w:t>MC’s Sub stats is subject to change for game balancing. All stats here cannot be increase by any mean except for just simply leveling up by doing activities.</w:t>
-      </w:r>
-    </w:p>
-    <w:p>
-      <w:pPr>
-        <w:pStyle w:val="ListParagraph"/>
-        <w:numPr>
-          <w:ilvl w:val="0"/>
-          <w:numId w:val="2"/>
-        </w:numPr>
-      </w:pPr>
-      <w:r>
-        <w:t>Agility</w:t>
-      </w:r>
-    </w:p>
-    <w:p>
-      <w:pPr>
-        <w:pStyle w:val="ListParagraph"/>
-        <w:numPr>
-          <w:ilvl w:val="1"/>
-          <w:numId w:val="2"/>
-        </w:numPr>
-      </w:pPr>
-      <w:r>
-        <w:t xml:space="preserve">Dictates the chance of you to dodge </w:t>
-      </w:r>
-      <w:r>
-        <w:t>attacks.</w:t>
-      </w:r>
-    </w:p>
-    <w:p>
-      <w:pPr>
-        <w:pStyle w:val="ListParagraph"/>
-        <w:numPr>
-          <w:ilvl w:val="2"/>
-          <w:numId w:val="2"/>
-        </w:numPr>
-      </w:pPr>
-      <w:r>
-        <w:t>Dodge attack = takes reduce damage</w:t>
-      </w:r>
-      <w:r>
-        <w:t xml:space="preserve"> (only take 50% of the damage dealt)</w:t>
-      </w:r>
-    </w:p>
-    <w:p>
-      <w:pPr>
-        <w:pStyle w:val="ListParagraph"/>
-        <w:numPr>
-          <w:ilvl w:val="2"/>
-          <w:numId w:val="2"/>
-        </w:numPr>
-      </w:pPr>
-      <w:r>
-        <w:t>(</w:t>
-      </w:r>
-      <w:r>
-        <w:t>More details</w:t>
-      </w:r>
-      <w:r>
-        <w:t xml:space="preserve"> in </w:t>
-      </w:r>
-      <w:r>
-        <w:t>Gameplay M</w:t>
-      </w:r>
-      <w:r>
-        <w:t xml:space="preserve">echanics </w:t>
-      </w:r>
-      <w:r>
-        <w:t>document)</w:t>
-      </w:r>
-    </w:p>
-    <w:p>
-      <w:pPr>
-        <w:pStyle w:val="ListParagraph"/>
-        <w:numPr>
-          <w:ilvl w:val="1"/>
-          <w:numId w:val="2"/>
-        </w:numPr>
-      </w:pPr>
-      <w:r>
-        <w:t xml:space="preserve">Level 1 </w:t>
-      </w:r>
-      <w:r>
-        <w:t>dodge chance: 5%</w:t>
-      </w:r>
-    </w:p>
-    <w:p>
-      <w:pPr>
-        <w:pStyle w:val="ListParagraph"/>
-        <w:numPr>
-          <w:ilvl w:val="1"/>
-          <w:numId w:val="2"/>
-        </w:numPr>
-      </w:pPr>
-      <w:r>
-        <w:t>Max</w:t>
-      </w:r>
-      <w:r>
-        <w:t xml:space="preserve"> level</w:t>
-      </w:r>
-      <w:r>
-        <w:t xml:space="preserve"> dodge chance: </w:t>
-      </w:r>
-      <w:bookmarkStart w:id="1" w:name="_Hlk128999710"/>
-      <w:r>
-        <w:t>5%</w:t>
-      </w:r>
-      <w:bookmarkEnd w:id="1"/>
-    </w:p>
-    <w:p>
-      <w:pPr>
-        <w:pStyle w:val="ListParagraph"/>
-        <w:numPr>
-          <w:ilvl w:val="1"/>
-          <w:numId w:val="2"/>
-        </w:numPr>
-      </w:pPr>
-      <w:r>
-        <w:t>Increase Agility by fighting mobs or use “the gym” (the gym might be a future building, but for now, you can only increase agility by killing mobs)</w:t>
-      </w:r>
-    </w:p>
-    <w:p>
-      <w:pPr>
-        <w:pStyle w:val="ListParagraph"/>
-        <w:numPr>
-          <w:ilvl w:val="0"/>
-          <w:numId w:val="2"/>
-        </w:numPr>
-      </w:pPr>
-      <w:r>
-        <w:t>Dexterity</w:t>
-      </w:r>
-    </w:p>
-    <w:p>
-      <w:pPr>
-        <w:pStyle w:val="ListParagraph"/>
-        <w:numPr>
-          <w:ilvl w:val="1"/>
-          <w:numId w:val="2"/>
-        </w:numPr>
-      </w:pPr>
-      <w:r>
-        <w:t>Dictates how fast you research your technology.</w:t>
-      </w:r>
-    </w:p>
-    <w:p>
-      <w:pPr>
-        <w:pStyle w:val="ListParagraph"/>
-        <w:numPr>
-          <w:ilvl w:val="1"/>
-          <w:numId w:val="2"/>
-        </w:numPr>
-      </w:pPr>
-      <w:r>
-        <w:t>Level 1</w:t>
-      </w:r>
-      <w:r>
-        <w:t>: 0%</w:t>
-      </w:r>
-      <w:r>
-        <w:t xml:space="preserve"> tech research speed boost</w:t>
-      </w:r>
-    </w:p>
-    <w:p>
-      <w:pPr>
-        <w:pStyle w:val="ListParagraph"/>
-        <w:numPr>
-          <w:ilvl w:val="1"/>
-          <w:numId w:val="2"/>
-        </w:numPr>
-      </w:pPr>
-      <w:r>
-        <w:t>Max</w:t>
-      </w:r>
-      <w:r>
-        <w:t xml:space="preserve"> level</w:t>
-      </w:r>
-      <w:r>
-        <w:t>: 10% tech research speed boost</w:t>
-      </w:r>
-    </w:p>
-    <w:p>
-      <w:pPr>
-        <w:pStyle w:val="ListParagraph"/>
-        <w:numPr>
-          <w:ilvl w:val="1"/>
-          <w:numId w:val="2"/>
-        </w:numPr>
-      </w:pPr>
-      <w:r>
-        <w:t>Req. university to start researching tech</w:t>
-      </w:r>
-      <w:r>
-        <w:t xml:space="preserve"> and increase dexterity stats.</w:t>
-      </w:r>
-    </w:p>
-    <w:p>
-      <w:pPr>
-        <w:pStyle w:val="ListParagraph"/>
-        <w:numPr>
-          <w:ilvl w:val="1"/>
-          <w:numId w:val="2"/>
-        </w:numPr>
-      </w:pPr>
-      <w:r>
-        <w:t>Can only be increase by</w:t>
-      </w:r>
-      <w:r>
-        <w:t xml:space="preserve"> </w:t>
-      </w:r>
-      <w:r>
-        <w:t>researching tech and spending time in the university.</w:t>
-      </w:r>
-    </w:p>
-    <w:p>
-      <w:pPr>
-        <w:pStyle w:val="ListParagraph"/>
-        <w:numPr>
-          <w:ilvl w:val="0"/>
-          <w:numId w:val="2"/>
-        </w:numPr>
-      </w:pPr>
-      <w:r>
-        <w:lastRenderedPageBreak/>
         <w:t>Charm</w:t>
       </w:r>
     </w:p>
@@ -1313,7 +1971,13 @@
         <w:t>Level 1</w:t>
       </w:r>
       <w:r>
-        <w:t>: 10%</w:t>
+        <w:t xml:space="preserve">: </w:t>
+      </w:r>
+      <w:r>
+        <w:t>0</w:t>
+      </w:r>
+      <w:r>
+        <w:t>%</w:t>
       </w:r>
       <w:r>
         <w:t xml:space="preserve"> success rate</w:t>
@@ -1358,7 +2022,13 @@
         </w:numPr>
       </w:pPr>
       <w:r>
-        <w:t>Can be increase by successfully bargaining/persuading.</w:t>
+        <w:t xml:space="preserve">Can be </w:t>
+      </w:r>
+      <w:r>
+        <w:t>increased</w:t>
+      </w:r>
+      <w:r>
+        <w:t xml:space="preserve"> by successfully bargaining/persuading.</w:t>
       </w:r>
     </w:p>
     <w:p>
@@ -1369,62 +2039,196 @@
           <w:numId w:val="2"/>
         </w:numPr>
       </w:pPr>
-      <w:r>
-        <w:t>Vigor</w:t>
-      </w:r>
-    </w:p>
-    <w:p>
-      <w:pPr>
-        <w:pStyle w:val="ListParagraph"/>
-        <w:numPr>
-          <w:ilvl w:val="1"/>
-          <w:numId w:val="2"/>
-        </w:numPr>
-      </w:pPr>
-      <w:r>
-        <w:t>Dictates the type of weapon you can carry.</w:t>
-      </w:r>
-    </w:p>
-    <w:p>
-      <w:pPr>
-        <w:pStyle w:val="ListParagraph"/>
-        <w:numPr>
-          <w:ilvl w:val="1"/>
-          <w:numId w:val="2"/>
-        </w:numPr>
-      </w:pPr>
-      <w:r>
-        <w:t>Also give additional attack and defend.</w:t>
-      </w:r>
-    </w:p>
-    <w:p>
-      <w:pPr>
-        <w:pStyle w:val="ListParagraph"/>
-        <w:numPr>
-          <w:ilvl w:val="2"/>
-          <w:numId w:val="2"/>
-        </w:numPr>
-      </w:pPr>
-      <w:r>
-        <w:t xml:space="preserve">+10 </w:t>
-      </w:r>
-      <w:r>
-        <w:t xml:space="preserve">attack and defense </w:t>
-      </w:r>
-      <w:r>
-        <w:t>every time leveling up.</w:t>
-      </w:r>
-    </w:p>
-    <w:p>
-      <w:pPr>
-        <w:pStyle w:val="ListParagraph"/>
-        <w:numPr>
-          <w:ilvl w:val="1"/>
-          <w:numId w:val="2"/>
-        </w:numPr>
-      </w:pPr>
-      <w:r>
-        <w:t>Can only be increase by fighting monsters (boss included).</w:t>
+      <w:bookmarkStart w:id="2" w:name="Fortitude"/>
+      <w:r>
+        <w:t>Fortitude</w:t>
+      </w:r>
+    </w:p>
+    <w:bookmarkEnd w:id="2"/>
+    <w:p>
+      <w:pPr>
+        <w:pStyle w:val="ListParagraph"/>
+        <w:numPr>
+          <w:ilvl w:val="1"/>
+          <w:numId w:val="2"/>
+        </w:numPr>
+      </w:pPr>
+      <w:r>
+        <w:t>Dictates</w:t>
+      </w:r>
+      <w:r>
+        <w:t xml:space="preserve"> </w:t>
+      </w:r>
+      <w:r>
+        <w:t>the regen rates of mana and stamina</w:t>
+      </w:r>
+      <w:r>
+        <w:t>.</w:t>
+      </w:r>
+    </w:p>
+    <w:p>
+      <w:pPr>
+        <w:pStyle w:val="ListParagraph"/>
+        <w:numPr>
+          <w:ilvl w:val="1"/>
+          <w:numId w:val="2"/>
+        </w:numPr>
+      </w:pPr>
+      <w:r>
+        <w:t>Level 1</w:t>
+      </w:r>
+      <w:r>
+        <w:t xml:space="preserve">: </w:t>
+      </w:r>
+    </w:p>
+    <w:p>
+      <w:pPr>
+        <w:pStyle w:val="ListParagraph"/>
+        <w:numPr>
+          <w:ilvl w:val="2"/>
+          <w:numId w:val="2"/>
+        </w:numPr>
+      </w:pPr>
+      <w:r>
+        <w:t xml:space="preserve">Mana </w:t>
+      </w:r>
+      <w:r>
+        <w:t xml:space="preserve">Regen: </w:t>
+      </w:r>
+      <w:r>
+        <w:t>10</w:t>
+      </w:r>
+      <w:r>
+        <w:t>/sec</w:t>
+      </w:r>
+    </w:p>
+    <w:p>
+      <w:pPr>
+        <w:pStyle w:val="ListParagraph"/>
+        <w:numPr>
+          <w:ilvl w:val="2"/>
+          <w:numId w:val="2"/>
+        </w:numPr>
+      </w:pPr>
+      <w:r>
+        <w:t xml:space="preserve">Stamina Regen: </w:t>
+      </w:r>
+      <w:r>
+        <w:t>30</w:t>
+      </w:r>
+      <w:r>
+        <w:t>/sec</w:t>
+      </w:r>
+    </w:p>
+    <w:p>
+      <w:pPr>
+        <w:pStyle w:val="ListParagraph"/>
+        <w:numPr>
+          <w:ilvl w:val="1"/>
+          <w:numId w:val="2"/>
+        </w:numPr>
+      </w:pPr>
+      <w:r>
+        <w:t>Max</w:t>
+      </w:r>
+      <w:r>
+        <w:t xml:space="preserve"> level</w:t>
+      </w:r>
+      <w:r>
+        <w:t>:</w:t>
+      </w:r>
+    </w:p>
+    <w:p>
+      <w:pPr>
+        <w:pStyle w:val="ListParagraph"/>
+        <w:numPr>
+          <w:ilvl w:val="2"/>
+          <w:numId w:val="2"/>
+        </w:numPr>
+      </w:pPr>
+      <w:r>
+        <w:t xml:space="preserve">Mana </w:t>
+      </w:r>
+      <w:r>
+        <w:t>Regen: 1</w:t>
+      </w:r>
+      <w:r>
+        <w:t>0</w:t>
+      </w:r>
+      <w:r>
+        <w:t>0/sec</w:t>
+      </w:r>
+    </w:p>
+    <w:p>
+      <w:pPr>
+        <w:pStyle w:val="ListParagraph"/>
+        <w:numPr>
+          <w:ilvl w:val="2"/>
+          <w:numId w:val="2"/>
+        </w:numPr>
+      </w:pPr>
+      <w:r>
+        <w:t xml:space="preserve">Stamina Regen: </w:t>
+      </w:r>
+      <w:r>
+        <w:t>15</w:t>
+      </w:r>
+      <w:r>
+        <w:t>6</w:t>
+      </w:r>
+      <w:r>
+        <w:t>/sec</w:t>
+      </w:r>
+    </w:p>
+    <w:p>
+      <w:pPr>
+        <w:pStyle w:val="ListParagraph"/>
+        <w:numPr>
+          <w:ilvl w:val="1"/>
+          <w:numId w:val="2"/>
+        </w:numPr>
+      </w:pPr>
+      <w:r>
+        <w:t>Formula:</w:t>
+      </w:r>
+    </w:p>
+    <w:p>
+      <w:pPr>
+        <w:pStyle w:val="ListParagraph"/>
+        <w:numPr>
+          <w:ilvl w:val="2"/>
+          <w:numId w:val="2"/>
+        </w:numPr>
+      </w:pPr>
+      <w:r>
+        <w:t>Mana Regen</w:t>
+      </w:r>
+      <w:r>
+        <w:t xml:space="preserve"> +10 every level up</w:t>
+      </w:r>
+    </w:p>
+    <w:p>
+      <w:pPr>
+        <w:pStyle w:val="ListParagraph"/>
+        <w:numPr>
+          <w:ilvl w:val="2"/>
+          <w:numId w:val="2"/>
+        </w:numPr>
+      </w:pPr>
+      <w:r>
+        <w:t>Stamina Regen +14 every level up.</w:t>
+      </w:r>
+    </w:p>
+    <w:p>
+      <w:pPr>
+        <w:pStyle w:val="ListParagraph"/>
+        <w:numPr>
+          <w:ilvl w:val="1"/>
+          <w:numId w:val="2"/>
+        </w:numPr>
+      </w:pPr>
+      <w:r>
+        <w:t>Can increase through fighting.</w:t>
       </w:r>
     </w:p>
     <w:p>
@@ -1436,22 +2240,25 @@
         </w:numPr>
       </w:pPr>
       <w:r>
-        <w:t>Fortitude</w:t>
-      </w:r>
-    </w:p>
-    <w:p>
-      <w:pPr>
-        <w:pStyle w:val="ListParagraph"/>
-        <w:numPr>
-          <w:ilvl w:val="1"/>
-          <w:numId w:val="2"/>
-        </w:numPr>
-      </w:pPr>
-      <w:r>
-        <w:t>Dictates</w:t>
-      </w:r>
-      <w:r>
-        <w:t xml:space="preserve"> how many time the player can use movement abilities before having to recharge their stamina bar.</w:t>
+        <w:t>Accuracy</w:t>
+      </w:r>
+    </w:p>
+    <w:p>
+      <w:pPr>
+        <w:pStyle w:val="ListParagraph"/>
+        <w:numPr>
+          <w:ilvl w:val="1"/>
+          <w:numId w:val="2"/>
+        </w:numPr>
+      </w:pPr>
+      <w:r>
+        <w:t xml:space="preserve">Dictates the hit chance of the </w:t>
+      </w:r>
+      <w:r>
+        <w:t>opponent</w:t>
+      </w:r>
+      <w:r>
+        <w:t>.</w:t>
       </w:r>
     </w:p>
     <w:p>
@@ -1466,117 +2273,25 @@
         <w:t>Level 1</w:t>
       </w:r>
       <w:r>
-        <w:t>: 10</w:t>
-      </w:r>
-    </w:p>
-    <w:p>
-      <w:pPr>
-        <w:pStyle w:val="ListParagraph"/>
-        <w:numPr>
-          <w:ilvl w:val="2"/>
-          <w:numId w:val="2"/>
-        </w:numPr>
-      </w:pPr>
-      <w:r>
-        <w:t>Regen: 20/sec</w:t>
-      </w:r>
-    </w:p>
-    <w:p>
-      <w:pPr>
-        <w:pStyle w:val="ListParagraph"/>
-        <w:numPr>
-          <w:ilvl w:val="1"/>
-          <w:numId w:val="2"/>
-        </w:numPr>
-      </w:pPr>
-      <w:r>
+        <w:t>: 0% additional hit chance</w:t>
+      </w:r>
+    </w:p>
+    <w:p>
+      <w:pPr>
+        <w:pStyle w:val="ListParagraph"/>
+        <w:numPr>
+          <w:ilvl w:val="1"/>
+          <w:numId w:val="2"/>
+        </w:numPr>
+      </w:pPr>
+      <w:r>
+        <w:lastRenderedPageBreak/>
         <w:t>Max</w:t>
       </w:r>
       <w:r>
         <w:t xml:space="preserve"> level</w:t>
       </w:r>
       <w:r>
-        <w:t>: 100</w:t>
-      </w:r>
-    </w:p>
-    <w:p>
-      <w:pPr>
-        <w:pStyle w:val="ListParagraph"/>
-        <w:numPr>
-          <w:ilvl w:val="2"/>
-          <w:numId w:val="2"/>
-        </w:numPr>
-      </w:pPr>
-      <w:r>
-        <w:t>Regen: 100/sec</w:t>
-      </w:r>
-    </w:p>
-    <w:p>
-      <w:pPr>
-        <w:pStyle w:val="ListParagraph"/>
-        <w:numPr>
-          <w:ilvl w:val="1"/>
-          <w:numId w:val="2"/>
-        </w:numPr>
-      </w:pPr>
-      <w:r>
-        <w:t>Can increase through fighting and leveling up.</w:t>
-      </w:r>
-    </w:p>
-    <w:p>
-      <w:pPr>
-        <w:pStyle w:val="ListParagraph"/>
-        <w:numPr>
-          <w:ilvl w:val="0"/>
-          <w:numId w:val="2"/>
-        </w:numPr>
-      </w:pPr>
-      <w:r>
-        <w:t>Accuracy</w:t>
-      </w:r>
-    </w:p>
-    <w:p>
-      <w:pPr>
-        <w:pStyle w:val="ListParagraph"/>
-        <w:numPr>
-          <w:ilvl w:val="1"/>
-          <w:numId w:val="2"/>
-        </w:numPr>
-      </w:pPr>
-      <w:r>
-        <w:t>Dictates the hit chance of the player.</w:t>
-      </w:r>
-    </w:p>
-    <w:p>
-      <w:pPr>
-        <w:pStyle w:val="ListParagraph"/>
-        <w:numPr>
-          <w:ilvl w:val="1"/>
-          <w:numId w:val="2"/>
-        </w:numPr>
-      </w:pPr>
-      <w:r>
-        <w:t>Level 1</w:t>
-      </w:r>
-      <w:r>
-        <w:t>: 0% additional hit chance</w:t>
-      </w:r>
-    </w:p>
-    <w:p>
-      <w:pPr>
-        <w:pStyle w:val="ListParagraph"/>
-        <w:numPr>
-          <w:ilvl w:val="1"/>
-          <w:numId w:val="2"/>
-        </w:numPr>
-      </w:pPr>
-      <w:r>
-        <w:t>Max</w:t>
-      </w:r>
-      <w:r>
-        <w:t xml:space="preserve"> level</w:t>
-      </w:r>
-      <w:r>
         <w:t>: 50% additional hit chance</w:t>
       </w:r>
     </w:p>
@@ -1601,7 +2316,13 @@
         </w:numPr>
       </w:pPr>
       <w:r>
-        <w:t>Can only be increase by fighting monsters (boss included).</w:t>
+        <w:t xml:space="preserve">Can only be </w:t>
+      </w:r>
+      <w:r>
+        <w:t>increased</w:t>
+      </w:r>
+      <w:r>
+        <w:t xml:space="preserve"> by fighting monsters (boss included).</w:t>
       </w:r>
     </w:p>
     <w:p/>
@@ -1620,8 +2341,13 @@
         <w:pStyle w:val="Heading1"/>
       </w:pPr>
       <w:r>
-        <w:lastRenderedPageBreak/>
-        <w:t>[Skill tree]</w:t>
+        <w:t>[</w:t>
+      </w:r>
+      <w:r>
+        <w:t>Perk</w:t>
+      </w:r>
+      <w:r>
+        <w:t xml:space="preserve"> tree]</w:t>
       </w:r>
     </w:p>
     <w:p>
@@ -1634,6 +2360,7 @@
           <w:iCs/>
           <w:sz w:val="24"/>
           <w:szCs w:val="24"/>
+          <w:u w:val="single"/>
         </w:rPr>
       </w:pPr>
       <w:r>
@@ -1644,24 +2371,17 @@
           <w:iCs/>
           <w:sz w:val="24"/>
           <w:szCs w:val="24"/>
+          <w:u w:val="single"/>
         </w:rPr>
-        <w:t>O</w:t>
-      </w:r>
-      <w:r>
-        <w:rPr>
-          <w:b/>
-          <w:bCs/>
-          <w:i/>
-          <w:iCs/>
-          <w:sz w:val="24"/>
-          <w:szCs w:val="24"/>
-        </w:rPr>
-        <w:t>verview</w:t>
-      </w:r>
-    </w:p>
-    <w:p>
-      <w:r>
-        <w:t>General Skill Tree</w:t>
+        <w:t>Overview</w:t>
+      </w:r>
+    </w:p>
+    <w:p>
+      <w:r>
+        <w:t>Life</w:t>
+      </w:r>
+      <w:r>
+        <w:t xml:space="preserve"> Skill Tree</w:t>
       </w:r>
     </w:p>
     <w:p>
@@ -1697,7 +2417,7 @@
         </w:numPr>
       </w:pPr>
       <w:r>
-        <w:t>Farming</w:t>
+        <w:t>Blacksmith</w:t>
       </w:r>
     </w:p>
     <w:p>
@@ -1709,7 +2429,7 @@
         </w:numPr>
       </w:pPr>
       <w:r>
-        <w:t>Mining</w:t>
+        <w:t>Farming</w:t>
       </w:r>
     </w:p>
     <w:p>
@@ -1721,7 +2441,7 @@
         </w:numPr>
       </w:pPr>
       <w:r>
-        <w:t>Fighting</w:t>
+        <w:t>Mining</w:t>
       </w:r>
     </w:p>
     <w:p>
@@ -1733,7 +2453,7 @@
         </w:numPr>
       </w:pPr>
       <w:r>
-        <w:t>Bargaining</w:t>
+        <w:t>Fighting</w:t>
       </w:r>
     </w:p>
     <w:p>
@@ -1745,12 +2465,33 @@
         </w:numPr>
       </w:pPr>
       <w:r>
+        <w:t>Bargaining</w:t>
+      </w:r>
+    </w:p>
+    <w:p>
+      <w:pPr>
+        <w:pStyle w:val="ListParagraph"/>
+        <w:numPr>
+          <w:ilvl w:val="0"/>
+          <w:numId w:val="3"/>
+        </w:numPr>
+      </w:pPr>
+      <w:r>
         <w:t>Trickery</w:t>
       </w:r>
     </w:p>
     <w:p>
       <w:r>
-        <w:t>Class Skill Tree (Later on)</w:t>
+        <w:t>Combat</w:t>
+      </w:r>
+      <w:r>
+        <w:t xml:space="preserve"> </w:t>
+      </w:r>
+      <w:r>
+        <w:t>Perk</w:t>
+      </w:r>
+      <w:r>
+        <w:t xml:space="preserve"> Tree</w:t>
       </w:r>
     </w:p>
     <w:p>
@@ -1800,6 +2541,11 @@
       <w:r>
         <w:t>Sniper</w:t>
       </w:r>
+    </w:p>
+    <w:p>
+      <w:pPr>
+        <w:pStyle w:val="ListParagraph"/>
+      </w:pPr>
     </w:p>
     <w:p>
       <w:pPr>
@@ -1811,6 +2557,7 @@
           <w:iCs/>
           <w:sz w:val="24"/>
           <w:szCs w:val="24"/>
+          <w:u w:val="single"/>
         </w:rPr>
       </w:pPr>
       <w:r>
@@ -1821,12 +2568,50 @@
           <w:iCs/>
           <w:sz w:val="24"/>
           <w:szCs w:val="24"/>
+          <w:u w:val="single"/>
         </w:rPr>
-        <w:t>Explain</w:t>
-      </w:r>
-    </w:p>
-    <w:p>
-      <w:r>
+        <w:t>Life</w:t>
+      </w:r>
+      <w:r>
+        <w:rPr>
+          <w:b/>
+          <w:bCs/>
+          <w:i/>
+          <w:iCs/>
+          <w:sz w:val="24"/>
+          <w:szCs w:val="24"/>
+          <w:u w:val="single"/>
+        </w:rPr>
+        <w:t xml:space="preserve"> </w:t>
+      </w:r>
+      <w:r>
+        <w:rPr>
+          <w:b/>
+          <w:bCs/>
+          <w:i/>
+          <w:iCs/>
+          <w:sz w:val="24"/>
+          <w:szCs w:val="24"/>
+          <w:u w:val="single"/>
+        </w:rPr>
+        <w:t>Perk</w:t>
+      </w:r>
+      <w:r>
+        <w:rPr>
+          <w:b/>
+          <w:bCs/>
+          <w:i/>
+          <w:iCs/>
+          <w:sz w:val="24"/>
+          <w:szCs w:val="24"/>
+          <w:u w:val="single"/>
+        </w:rPr>
+        <w:t xml:space="preserve"> Tree</w:t>
+      </w:r>
+    </w:p>
+    <w:p>
+      <w:r>
+        <w:lastRenderedPageBreak/>
         <w:t>You will level up as you do activities. The current max cap for skill tree is level 20. As you level up a skill tree, you will unlock perks.</w:t>
       </w:r>
       <w:r>
@@ -1859,7 +2644,15 @@
         <w:t xml:space="preserve">When you reach level 13, and if an item’s durability reaches 0, the item won’t break (simply disappear), but you can’t use it either. </w:t>
       </w:r>
       <w:r>
-        <w:t>When the tools you gave the NPC breaks/ran out of durability, you can give them the resources so they can automatically repair. The NPC will have the same leveling system (and effects that come with it) as you. This means that as the NPC is doing their job, they will gain EXP and level up, except the NPC does not really have a stamina bar.</w:t>
+        <w:t xml:space="preserve">When the tools you gave the NPC </w:t>
+      </w:r>
+      <w:proofErr w:type="gramStart"/>
+      <w:r>
+        <w:t>breaks</w:t>
+      </w:r>
+      <w:proofErr w:type="gramEnd"/>
+      <w:r>
+        <w:t>/ran out of durability, you can give them the resources so they can automatically repair. The NPC will have the same leveling system (and effects that come with it) as you. This means that as the NPC is doing their job, they will gain EXP and level up, except the NPC does not really have a stamina bar.</w:t>
       </w:r>
     </w:p>
     <w:p>
@@ -2081,7 +2874,6 @@
         </w:numPr>
       </w:pPr>
       <w:r>
-        <w:lastRenderedPageBreak/>
         <w:t xml:space="preserve">Allow </w:t>
       </w:r>
       <w:r>
@@ -2175,6 +2967,120 @@
         </w:numPr>
       </w:pPr>
       <w:r>
+        <w:t>Blacksmith: You can only craft 1 equipment at a time</w:t>
+      </w:r>
+    </w:p>
+    <w:p>
+      <w:pPr>
+        <w:pStyle w:val="ListParagraph"/>
+        <w:numPr>
+          <w:ilvl w:val="1"/>
+          <w:numId w:val="4"/>
+        </w:numPr>
+      </w:pPr>
+      <w:r>
+        <w:t>Level 3: Reduce the cost of crafting</w:t>
+      </w:r>
+      <w:r>
+        <w:t xml:space="preserve"> and repairing</w:t>
+      </w:r>
+      <w:r>
+        <w:t xml:space="preserve"> by 10% and decrease crafting time by 10%.</w:t>
+      </w:r>
+    </w:p>
+    <w:p>
+      <w:pPr>
+        <w:pStyle w:val="ListParagraph"/>
+        <w:numPr>
+          <w:ilvl w:val="1"/>
+          <w:numId w:val="4"/>
+        </w:numPr>
+      </w:pPr>
+      <w:r>
+        <w:t>Level 13: You can start building a blacksmith.</w:t>
+      </w:r>
+    </w:p>
+    <w:p>
+      <w:pPr>
+        <w:pStyle w:val="ListParagraph"/>
+        <w:numPr>
+          <w:ilvl w:val="2"/>
+          <w:numId w:val="4"/>
+        </w:numPr>
+      </w:pPr>
+      <w:r>
+        <w:t>Allow you to multi-crafting equipment.</w:t>
+      </w:r>
+    </w:p>
+    <w:p>
+      <w:pPr>
+        <w:pStyle w:val="ListParagraph"/>
+        <w:numPr>
+          <w:ilvl w:val="2"/>
+          <w:numId w:val="4"/>
+        </w:numPr>
+      </w:pPr>
+      <w:r>
+        <w:t>Allow you to repair equipment.</w:t>
+      </w:r>
+    </w:p>
+    <w:p>
+      <w:pPr>
+        <w:pStyle w:val="ListParagraph"/>
+        <w:numPr>
+          <w:ilvl w:val="2"/>
+          <w:numId w:val="4"/>
+        </w:numPr>
+      </w:pPr>
+      <w:r>
+        <w:t>Increase crafting material refunds receives from dismantling equipment by 10%</w:t>
+      </w:r>
+    </w:p>
+    <w:p>
+      <w:pPr>
+        <w:pStyle w:val="ListParagraph"/>
+        <w:numPr>
+          <w:ilvl w:val="1"/>
+          <w:numId w:val="4"/>
+        </w:numPr>
+      </w:pPr>
+      <w:r>
+        <w:t>Level 21: Reduce the cost of crafting</w:t>
+      </w:r>
+      <w:r>
+        <w:t xml:space="preserve"> and repairing</w:t>
+      </w:r>
+      <w:r>
+        <w:t xml:space="preserve"> by an additional 10% and crafting time by an additional 15%</w:t>
+      </w:r>
+    </w:p>
+    <w:p>
+      <w:pPr>
+        <w:pStyle w:val="ListParagraph"/>
+        <w:numPr>
+          <w:ilvl w:val="1"/>
+          <w:numId w:val="4"/>
+        </w:numPr>
+      </w:pPr>
+      <w:r>
+        <w:t>Level 30: Increase crafting material refunds received from dismantling equipment by an additional 15%</w:t>
+      </w:r>
+      <w:r>
+        <w:t xml:space="preserve"> and decrease material cost for crafting by 20%</w:t>
+      </w:r>
+      <w:r>
+        <w:t>.</w:t>
+      </w:r>
+    </w:p>
+    <w:p>
+      <w:pPr>
+        <w:pStyle w:val="ListParagraph"/>
+        <w:numPr>
+          <w:ilvl w:val="0"/>
+          <w:numId w:val="4"/>
+        </w:numPr>
+      </w:pPr>
+      <w:r>
         <w:t>Farming</w:t>
       </w:r>
     </w:p>
@@ -2214,7 +3120,18 @@
         <w:t xml:space="preserve"> </w:t>
       </w:r>
       <w:r>
-        <w:t>You can start building farmer hut.</w:t>
+        <w:t xml:space="preserve">You can start building </w:t>
+      </w:r>
+      <w:r>
+        <w:t xml:space="preserve">a </w:t>
+      </w:r>
+      <w:proofErr w:type="gramStart"/>
+      <w:r>
+        <w:t>farmer</w:t>
+      </w:r>
+      <w:proofErr w:type="gramEnd"/>
+      <w:r>
+        <w:t xml:space="preserve"> hut.</w:t>
       </w:r>
     </w:p>
     <w:p>
@@ -2226,6 +3143,7 @@
         </w:numPr>
       </w:pPr>
       <w:r>
+        <w:lastRenderedPageBreak/>
         <w:t>Allow you to automate farming.</w:t>
       </w:r>
     </w:p>
@@ -2403,7 +3321,15 @@
         <w:t>Level 13:</w:t>
       </w:r>
       <w:r>
-        <w:t xml:space="preserve"> You can start building mining hut.</w:t>
+        <w:t xml:space="preserve"> You can start building mining </w:t>
+      </w:r>
+      <w:proofErr w:type="gramStart"/>
+      <w:r>
+        <w:t>hut</w:t>
+      </w:r>
+      <w:proofErr w:type="gramEnd"/>
+      <w:r>
+        <w:t>.</w:t>
       </w:r>
     </w:p>
     <w:p>
@@ -2591,13 +3517,17 @@
         </w:numPr>
       </w:pPr>
       <w:r>
-        <w:t xml:space="preserve">Level 3: You unlock the ability to repair melee </w:t>
-      </w:r>
-      <w:proofErr w:type="gramStart"/>
-      <w:r>
-        <w:t>weapon</w:t>
-      </w:r>
-      <w:proofErr w:type="gramEnd"/>
+        <w:t xml:space="preserve">Level 3: You unlock the ability to </w:t>
+      </w:r>
+      <w:r>
+        <w:t>sharpen</w:t>
+      </w:r>
+      <w:r>
+        <w:t xml:space="preserve"> melee weapon</w:t>
+      </w:r>
+      <w:r>
+        <w:t>.</w:t>
+      </w:r>
     </w:p>
     <w:p>
       <w:pPr>
@@ -2608,13 +3538,11 @@
         </w:numPr>
       </w:pPr>
       <w:r>
-        <w:t xml:space="preserve">Level 13: You swing 5% </w:t>
-      </w:r>
-      <w:proofErr w:type="gramStart"/>
-      <w:r>
-        <w:t>faster</w:t>
-      </w:r>
-      <w:proofErr w:type="gramEnd"/>
+        <w:t>Level 13: You swing 5% faster</w:t>
+      </w:r>
+      <w:r>
+        <w:t>.</w:t>
+      </w:r>
     </w:p>
     <w:p>
       <w:pPr>
@@ -2625,7 +3553,19 @@
         </w:numPr>
       </w:pPr>
       <w:r>
-        <w:t>Level 21: Reduce the repair cost (gold and material) by 10%</w:t>
+        <w:t xml:space="preserve">Level 21: </w:t>
+      </w:r>
+      <w:r>
+        <w:t>Decrease time it takes to</w:t>
+      </w:r>
+      <w:r>
+        <w:t xml:space="preserve"> </w:t>
+      </w:r>
+      <w:r>
+        <w:t xml:space="preserve">sharpen an armament </w:t>
+      </w:r>
+      <w:r>
+        <w:t>by 10%</w:t>
       </w:r>
     </w:p>
     <w:p>
@@ -2639,21 +3579,31 @@
       <w:r>
         <w:t xml:space="preserve">Level 30: You swing 10% </w:t>
       </w:r>
-      <w:proofErr w:type="gramStart"/>
-      <w:r>
-        <w:t>faster</w:t>
-      </w:r>
-      <w:proofErr w:type="gramEnd"/>
-    </w:p>
-    <w:p>
-      <w:pPr>
-        <w:pStyle w:val="ListParagraph"/>
-        <w:numPr>
-          <w:ilvl w:val="1"/>
+      <w:r>
+        <w:t>faster.</w:t>
+      </w:r>
+    </w:p>
+    <w:p>
+      <w:pPr>
+        <w:pStyle w:val="ListParagraph"/>
+        <w:numPr>
+          <w:ilvl w:val="2"/>
           <w:numId w:val="4"/>
         </w:numPr>
       </w:pPr>
       <w:r>
+        <w:t>Level 40: Further decrease time it takes to sharpen an armament by 15%</w:t>
+      </w:r>
+    </w:p>
+    <w:p>
+      <w:pPr>
+        <w:pStyle w:val="ListParagraph"/>
+        <w:numPr>
+          <w:ilvl w:val="1"/>
+          <w:numId w:val="4"/>
+        </w:numPr>
+      </w:pPr>
+      <w:r>
         <w:t>Ranged</w:t>
       </w:r>
     </w:p>
@@ -2669,7 +3619,16 @@
         <w:t>Level 3:</w:t>
       </w:r>
       <w:r>
-        <w:t xml:space="preserve"> you unlock the ability to repair your ranged weapon</w:t>
+        <w:t xml:space="preserve"> you unlock the ability to </w:t>
+      </w:r>
+      <w:r>
+        <w:t>carry armor-piercing</w:t>
+      </w:r>
+      <w:r>
+        <w:t xml:space="preserve"> your </w:t>
+      </w:r>
+      <w:r>
+        <w:t>projectile</w:t>
       </w:r>
       <w:r>
         <w:t>.</w:t>
@@ -2711,7 +3670,25 @@
         <w:t>Level 21:</w:t>
       </w:r>
       <w:r>
-        <w:t xml:space="preserve"> Reduce the repair cost (gold and material) by 10%</w:t>
+        <w:t xml:space="preserve"> </w:t>
+      </w:r>
+      <w:r>
+        <w:t>increase projectile damage by 5%</w:t>
+      </w:r>
+    </w:p>
+    <w:p>
+      <w:pPr>
+        <w:pStyle w:val="ListParagraph"/>
+        <w:numPr>
+          <w:ilvl w:val="2"/>
+          <w:numId w:val="4"/>
+        </w:numPr>
+      </w:pPr>
+      <w:r>
+        <w:t>Level 30:</w:t>
+      </w:r>
+      <w:r>
+        <w:t xml:space="preserve"> you reload 10% faster</w:t>
       </w:r>
       <w:r>
         <w:t>.</w:t>
@@ -2726,13 +3703,7 @@
         </w:numPr>
       </w:pPr>
       <w:r>
-        <w:t>Level 30:</w:t>
-      </w:r>
-      <w:r>
-        <w:t xml:space="preserve"> you reload 10% faster</w:t>
-      </w:r>
-      <w:r>
-        <w:t>.</w:t>
+        <w:t>Level 40: Unlock the ability to carry different version of a projectile (explosive, poison, splitter, …)</w:t>
       </w:r>
     </w:p>
     <w:p>
@@ -2795,14 +3766,98 @@
         </w:numPr>
       </w:pPr>
       <w:r>
+        <w:t>Level 21:</w:t>
+      </w:r>
+      <w:r>
+        <w:t xml:space="preserve"> Reduce the time it takes to </w:t>
+      </w:r>
+      <w:r>
+        <w:t>for a sent offer to be accept by 15%</w:t>
+      </w:r>
+    </w:p>
+    <w:p>
+      <w:pPr>
+        <w:pStyle w:val="ListParagraph"/>
+        <w:numPr>
+          <w:ilvl w:val="1"/>
+          <w:numId w:val="4"/>
+        </w:numPr>
+      </w:pPr>
+      <w:r>
+        <w:t>Level 30:</w:t>
+      </w:r>
+      <w:r>
+        <w:t xml:space="preserve"> Your chance of success bargaining increase by 10%</w:t>
+      </w:r>
+    </w:p>
+    <w:p>
+      <w:pPr>
+        <w:pStyle w:val="ListParagraph"/>
+        <w:numPr>
+          <w:ilvl w:val="1"/>
+          <w:numId w:val="4"/>
+        </w:numPr>
+      </w:pPr>
+      <w:r>
+        <w:t>Level 40: You unlock the ability to set up Shops and supply chain.</w:t>
+      </w:r>
+    </w:p>
+    <w:p>
+      <w:pPr>
+        <w:pStyle w:val="ListParagraph"/>
+        <w:numPr>
+          <w:ilvl w:val="0"/>
+          <w:numId w:val="4"/>
+        </w:numPr>
+      </w:pPr>
+      <w:r>
+        <w:t>Trickery</w:t>
+      </w:r>
+    </w:p>
+    <w:p>
+      <w:pPr>
+        <w:pStyle w:val="ListParagraph"/>
+        <w:numPr>
+          <w:ilvl w:val="1"/>
+          <w:numId w:val="4"/>
+        </w:numPr>
+      </w:pPr>
+      <w:r>
+        <w:t>Level 3:</w:t>
+      </w:r>
+      <w:r>
+        <w:t xml:space="preserve"> Your chance of persuading increase by 5%</w:t>
+      </w:r>
+    </w:p>
+    <w:p>
+      <w:pPr>
+        <w:pStyle w:val="ListParagraph"/>
+        <w:numPr>
+          <w:ilvl w:val="1"/>
+          <w:numId w:val="4"/>
+        </w:numPr>
+      </w:pPr>
+      <w:r>
+        <w:t>Level 13:</w:t>
+      </w:r>
+      <w:r>
+        <w:t xml:space="preserve"> You unlock the ability to Threat people (50% chance)</w:t>
+      </w:r>
+    </w:p>
+    <w:p>
+      <w:pPr>
+        <w:pStyle w:val="ListParagraph"/>
+        <w:numPr>
+          <w:ilvl w:val="1"/>
+          <w:numId w:val="4"/>
+        </w:numPr>
+      </w:pPr>
+      <w:r>
         <w:lastRenderedPageBreak/>
         <w:t>Level 21:</w:t>
       </w:r>
       <w:r>
-        <w:t xml:space="preserve"> Reduce the time it takes to </w:t>
-      </w:r>
-      <w:r>
-        <w:t>for a sent offer to be accept by 15%</w:t>
+        <w:t xml:space="preserve"> Your chance of persuading increase by 10%</w:t>
       </w:r>
     </w:p>
     <w:p>
@@ -2817,7 +3872,7 @@
         <w:t>Level 30:</w:t>
       </w:r>
       <w:r>
-        <w:t xml:space="preserve"> Your chance of success bargaining increase by 10%</w:t>
+        <w:t xml:space="preserve"> Increase your chance of threating people by an additional 50%</w:t>
       </w:r>
     </w:p>
     <w:p>
@@ -2829,93 +3884,10 @@
         </w:numPr>
       </w:pPr>
       <w:r>
-        <w:t>Level 40: You unlock the ability to set up Shops and supply chain.</w:t>
-      </w:r>
-    </w:p>
-    <w:p>
-      <w:pPr>
-        <w:pStyle w:val="ListParagraph"/>
-        <w:numPr>
-          <w:ilvl w:val="0"/>
-          <w:numId w:val="4"/>
-        </w:numPr>
-      </w:pPr>
-      <w:r>
-        <w:t>Trickery</w:t>
-      </w:r>
-    </w:p>
-    <w:p>
-      <w:pPr>
-        <w:pStyle w:val="ListParagraph"/>
-        <w:numPr>
-          <w:ilvl w:val="1"/>
-          <w:numId w:val="4"/>
-        </w:numPr>
-      </w:pPr>
-      <w:r>
-        <w:t>Level 3:</w:t>
-      </w:r>
-      <w:r>
-        <w:t xml:space="preserve"> Your chance of persuading increase by 5%</w:t>
-      </w:r>
-    </w:p>
-    <w:p>
-      <w:pPr>
-        <w:pStyle w:val="ListParagraph"/>
-        <w:numPr>
-          <w:ilvl w:val="1"/>
-          <w:numId w:val="4"/>
-        </w:numPr>
-      </w:pPr>
-      <w:r>
-        <w:t>Level 13:</w:t>
-      </w:r>
-      <w:r>
-        <w:t xml:space="preserve"> You unlock the ability to Threat people (50% chance)</w:t>
-      </w:r>
-    </w:p>
-    <w:p>
-      <w:pPr>
-        <w:pStyle w:val="ListParagraph"/>
-        <w:numPr>
-          <w:ilvl w:val="1"/>
-          <w:numId w:val="4"/>
-        </w:numPr>
-      </w:pPr>
-      <w:r>
-        <w:t>Level 21:</w:t>
-      </w:r>
-      <w:r>
-        <w:t xml:space="preserve"> Your chance of persuading increase by 10%</w:t>
-      </w:r>
-    </w:p>
-    <w:p>
-      <w:pPr>
-        <w:pStyle w:val="ListParagraph"/>
-        <w:numPr>
-          <w:ilvl w:val="1"/>
-          <w:numId w:val="4"/>
-        </w:numPr>
-      </w:pPr>
-      <w:r>
-        <w:t>Level 30:</w:t>
-      </w:r>
-      <w:r>
-        <w:t xml:space="preserve"> Increase your chance of threating people by an additional 50%</w:t>
-      </w:r>
-    </w:p>
-    <w:p>
-      <w:pPr>
-        <w:pStyle w:val="ListParagraph"/>
-        <w:numPr>
-          <w:ilvl w:val="1"/>
-          <w:numId w:val="4"/>
-        </w:numPr>
-      </w:pPr>
-      <w:r>
         <w:t>Level 40: You unlock the ability to hire “bad NPC” (Thief, pirates, bandits, …)</w:t>
       </w:r>
     </w:p>
+    <w:p/>
     <w:p>
       <w:pPr>
         <w:pStyle w:val="Subtitle"/>
@@ -2926,6 +3898,7 @@
           <w:iCs/>
           <w:sz w:val="24"/>
           <w:szCs w:val="24"/>
+          <w:u w:val="single"/>
         </w:rPr>
       </w:pPr>
       <w:r>
@@ -2936,8 +3909,9 @@
           <w:iCs/>
           <w:sz w:val="24"/>
           <w:szCs w:val="24"/>
+          <w:u w:val="single"/>
         </w:rPr>
-        <w:t>O</w:t>
+        <w:t xml:space="preserve">Combat </w:t>
       </w:r>
       <w:r>
         <w:rPr>
@@ -2947,14 +3921,11 @@
           <w:iCs/>
           <w:sz w:val="24"/>
           <w:szCs w:val="24"/>
+          <w:u w:val="single"/>
         </w:rPr>
-        <w:t>verview</w:t>
-      </w:r>
-    </w:p>
-    <w:p/>
-    <w:p>
-      <w:pPr>
-        <w:pStyle w:val="Subtitle"/>
+        <w:t>Perk</w:t>
+      </w:r>
+      <w:r>
         <w:rPr>
           <w:b/>
           <w:bCs/>
@@ -2962,9 +3933,367 @@
           <w:iCs/>
           <w:sz w:val="24"/>
           <w:szCs w:val="24"/>
+          <w:u w:val="single"/>
         </w:rPr>
-      </w:pPr>
-      <w:r>
+        <w:t xml:space="preserve"> Tree</w:t>
+      </w:r>
+    </w:p>
+    <w:p>
+      <w:r>
+        <w:tab/>
+        <w:t xml:space="preserve">As you level up, you gain combat perk points to spend in the skill tree. Each node you unlock will grant your character various </w:t>
+      </w:r>
+      <w:r>
+        <w:t>effects</w:t>
+      </w:r>
+      <w:r>
+        <w:t xml:space="preserve"> like life steal, attack speed, element infusion, and much more. There will be 4 main categories of perks:</w:t>
+      </w:r>
+    </w:p>
+    <w:p>
+      <w:pPr>
+        <w:pStyle w:val="ListParagraph"/>
+        <w:numPr>
+          <w:ilvl w:val="0"/>
+          <w:numId w:val="10"/>
+        </w:numPr>
+      </w:pPr>
+      <w:r>
+        <w:t>Tank</w:t>
+      </w:r>
+      <w:r>
+        <w:t>:</w:t>
+      </w:r>
+    </w:p>
+    <w:p>
+      <w:pPr>
+        <w:pStyle w:val="ListParagraph"/>
+        <w:numPr>
+          <w:ilvl w:val="1"/>
+          <w:numId w:val="10"/>
+        </w:numPr>
+      </w:pPr>
+      <w:r>
+        <w:t>Design idea: focus on damage reduction effects and increase health/def.</w:t>
+      </w:r>
+    </w:p>
+    <w:p>
+      <w:pPr>
+        <w:pStyle w:val="ListParagraph"/>
+        <w:numPr>
+          <w:ilvl w:val="0"/>
+          <w:numId w:val="10"/>
+        </w:numPr>
+      </w:pPr>
+      <w:r>
+        <w:t>Bruiser</w:t>
+      </w:r>
+    </w:p>
+    <w:p>
+      <w:pPr>
+        <w:pStyle w:val="ListParagraph"/>
+        <w:numPr>
+          <w:ilvl w:val="1"/>
+          <w:numId w:val="10"/>
+        </w:numPr>
+      </w:pPr>
+      <w:r>
+        <w:t>Design idea:</w:t>
+      </w:r>
+      <w:r>
+        <w:t xml:space="preserve"> focus on life steal effects and increase health.</w:t>
+      </w:r>
+    </w:p>
+    <w:p>
+      <w:pPr>
+        <w:pStyle w:val="ListParagraph"/>
+        <w:numPr>
+          <w:ilvl w:val="0"/>
+          <w:numId w:val="10"/>
+        </w:numPr>
+      </w:pPr>
+      <w:r>
+        <w:t>Magic</w:t>
+      </w:r>
+    </w:p>
+    <w:p>
+      <w:pPr>
+        <w:pStyle w:val="ListParagraph"/>
+        <w:numPr>
+          <w:ilvl w:val="1"/>
+          <w:numId w:val="10"/>
+        </w:numPr>
+      </w:pPr>
+      <w:r>
+        <w:t>Design idea:</w:t>
+      </w:r>
+      <w:r>
+        <w:t xml:space="preserve"> focus on increasing the mana bar and introduce new spells and way to infuse weapon with magic (allow weapon to deal magic damage).</w:t>
+      </w:r>
+    </w:p>
+    <w:p>
+      <w:pPr>
+        <w:pStyle w:val="ListParagraph"/>
+        <w:numPr>
+          <w:ilvl w:val="0"/>
+          <w:numId w:val="10"/>
+        </w:numPr>
+      </w:pPr>
+      <w:r>
+        <w:t>Sniper</w:t>
+      </w:r>
+    </w:p>
+    <w:p>
+      <w:pPr>
+        <w:pStyle w:val="ListParagraph"/>
+        <w:numPr>
+          <w:ilvl w:val="1"/>
+          <w:numId w:val="10"/>
+        </w:numPr>
+      </w:pPr>
+      <w:r>
+        <w:t>Design idea:</w:t>
+      </w:r>
+      <w:r>
+        <w:t xml:space="preserve"> focus on long range weapon buffs (increase damage but decrease fire rate), introduce cloaking and stealth skills (</w:t>
+      </w:r>
+      <w:proofErr w:type="gramStart"/>
+      <w:r>
+        <w:t>i.e.</w:t>
+      </w:r>
+      <w:proofErr w:type="gramEnd"/>
+      <w:r>
+        <w:t xml:space="preserve"> increase damage while not being seen, …)</w:t>
+      </w:r>
+    </w:p>
+    <w:p/>
+    <w:p>
+      <w:pPr>
+        <w:rPr>
+          <w:b/>
+          <w:bCs/>
+        </w:rPr>
+      </w:pPr>
+    </w:p>
+    <w:p>
+      <w:pPr>
+        <w:pStyle w:val="Heading1"/>
+      </w:pPr>
+      <w:r>
+        <w:t>[HUD]</w:t>
+      </w:r>
+    </w:p>
+    <w:p>
+      <w:r>
+        <w:tab/>
+        <w:t xml:space="preserve">Your </w:t>
+      </w:r>
+      <w:r>
+        <w:t xml:space="preserve">main </w:t>
+      </w:r>
+      <w:r>
+        <w:t xml:space="preserve">HUD (Heads-up display) will </w:t>
+      </w:r>
+      <w:r>
+        <w:t xml:space="preserve">be located on the top left corner of the screen and </w:t>
+      </w:r>
+      <w:r>
+        <w:t>display 4 things:</w:t>
+      </w:r>
+    </w:p>
+    <w:p>
+      <w:pPr>
+        <w:pStyle w:val="ListParagraph"/>
+        <w:numPr>
+          <w:ilvl w:val="0"/>
+          <w:numId w:val="9"/>
+        </w:numPr>
+      </w:pPr>
+      <w:r>
+        <w:t>Health (Green)</w:t>
+      </w:r>
+    </w:p>
+    <w:p>
+      <w:pPr>
+        <w:pStyle w:val="ListParagraph"/>
+        <w:numPr>
+          <w:ilvl w:val="0"/>
+          <w:numId w:val="9"/>
+        </w:numPr>
+      </w:pPr>
+      <w:r>
+        <w:t>Stamina (Yellow)</w:t>
+      </w:r>
+    </w:p>
+    <w:p>
+      <w:pPr>
+        <w:pStyle w:val="ListParagraph"/>
+        <w:numPr>
+          <w:ilvl w:val="0"/>
+          <w:numId w:val="9"/>
+        </w:numPr>
+      </w:pPr>
+      <w:r>
+        <w:t>Mana (Blue)</w:t>
+      </w:r>
+    </w:p>
+    <w:p>
+      <w:pPr>
+        <w:pStyle w:val="ListParagraph"/>
+        <w:numPr>
+          <w:ilvl w:val="0"/>
+          <w:numId w:val="9"/>
+        </w:numPr>
+      </w:pPr>
+      <w:r>
+        <w:t>Battle-fury (Red)</w:t>
+      </w:r>
+    </w:p>
+    <w:p>
+      <w:pPr>
+        <w:pStyle w:val="ListParagraph"/>
+        <w:numPr>
+          <w:ilvl w:val="1"/>
+          <w:numId w:val="9"/>
+        </w:numPr>
+      </w:pPr>
+      <w:r>
+        <w:t>Essentially your ultimate. Once this bar fills up, you can activate your weapon-specific’s special move.</w:t>
+      </w:r>
+    </w:p>
+    <w:p>
+      <w:pPr>
+        <w:ind w:left="720"/>
+      </w:pPr>
+      <w:r>
+        <w:t xml:space="preserve">Your survival HUD will </w:t>
+      </w:r>
+      <w:proofErr w:type="gramStart"/>
+      <w:r>
+        <w:t>located</w:t>
+      </w:r>
+      <w:proofErr w:type="gramEnd"/>
+      <w:r>
+        <w:t xml:space="preserve"> in (TBD) and display these following things:</w:t>
+      </w:r>
+    </w:p>
+    <w:p>
+      <w:pPr>
+        <w:pStyle w:val="ListParagraph"/>
+        <w:numPr>
+          <w:ilvl w:val="0"/>
+          <w:numId w:val="13"/>
+        </w:numPr>
+      </w:pPr>
+      <w:r>
+        <w:t>Hunger (</w:t>
+      </w:r>
+    </w:p>
+    <w:p>
+      <w:pPr>
+        <w:pStyle w:val="ListParagraph"/>
+        <w:numPr>
+          <w:ilvl w:val="0"/>
+          <w:numId w:val="13"/>
+        </w:numPr>
+      </w:pPr>
+      <w:r>
+        <w:t>Thirst (</w:t>
+      </w:r>
+    </w:p>
+    <w:p>
+      <w:pPr>
+        <w:pStyle w:val="ListParagraph"/>
+        <w:numPr>
+          <w:ilvl w:val="0"/>
+          <w:numId w:val="13"/>
+        </w:numPr>
+      </w:pPr>
+      <w:r>
+        <w:t>Sanity (</w:t>
+      </w:r>
+    </w:p>
+    <w:p/>
+    <w:p/>
+    <w:p/>
+    <w:p>
+      <w:pPr>
+        <w:pStyle w:val="Heading1"/>
+      </w:pPr>
+      <w:r>
+        <w:rPr>
+          <w:noProof/>
+        </w:rPr>
+        <w:lastRenderedPageBreak/>
+        <w:drawing>
+          <wp:anchor distT="114300" distB="114300" distL="114300" distR="114300" simplePos="0" relativeHeight="251659264" behindDoc="0" locked="0" layoutInCell="1" hidden="0" allowOverlap="1" wp14:anchorId="240FFD45" wp14:editId="121E889F">
+            <wp:simplePos x="0" y="0"/>
+            <wp:positionH relativeFrom="column">
+              <wp:posOffset>3841750</wp:posOffset>
+            </wp:positionH>
+            <wp:positionV relativeFrom="paragraph">
+              <wp:posOffset>161906</wp:posOffset>
+            </wp:positionV>
+            <wp:extent cx="2362835" cy="1680845"/>
+            <wp:effectExtent l="0" t="0" r="0" b="0"/>
+            <wp:wrapSquare wrapText="bothSides"/>
+            <wp:docPr id="1" name="image1.png"/>
+            <wp:cNvGraphicFramePr/>
+            <a:graphic xmlns:a="http://schemas.openxmlformats.org/drawingml/2006/main">
+              <a:graphicData uri="http://schemas.openxmlformats.org/drawingml/2006/picture">
+                <pic:pic xmlns:pic="http://schemas.openxmlformats.org/drawingml/2006/picture">
+                  <pic:nvPicPr>
+                    <pic:cNvPr id="0" name="image1.png"/>
+                    <pic:cNvPicPr preferRelativeResize="0"/>
+                  </pic:nvPicPr>
+                  <pic:blipFill>
+                    <a:blip r:embed="rId5"/>
+                    <a:srcRect/>
+                    <a:stretch>
+                      <a:fillRect/>
+                    </a:stretch>
+                  </pic:blipFill>
+                  <pic:spPr>
+                    <a:xfrm>
+                      <a:off x="0" y="0"/>
+                      <a:ext cx="2362835" cy="1680845"/>
+                    </a:xfrm>
+                    <a:prstGeom prst="rect">
+                      <a:avLst/>
+                    </a:prstGeom>
+                    <a:ln/>
+                  </pic:spPr>
+                </pic:pic>
+              </a:graphicData>
+            </a:graphic>
+          </wp:anchor>
+        </w:drawing>
+      </w:r>
+      <w:r>
+        <w:t>[Movement]</w:t>
+      </w:r>
+    </w:p>
+    <w:p>
+      <w:r>
+        <w:tab/>
+        <w:t xml:space="preserve">The MC will </w:t>
+      </w:r>
+      <w:r>
+        <w:t xml:space="preserve">have 8-directional </w:t>
+      </w:r>
+      <w:proofErr w:type="gramStart"/>
+      <w:r>
+        <w:t>movement</w:t>
+      </w:r>
+      <w:proofErr w:type="gramEnd"/>
+      <w:r>
+        <w:t>.</w:t>
+      </w:r>
+    </w:p>
+    <w:p>
+      <w:pPr>
+        <w:pStyle w:val="Subtitle"/>
+        <w:spacing w:line="360" w:lineRule="auto"/>
         <w:rPr>
           <w:b/>
           <w:bCs/>
@@ -2972,9 +4301,9 @@
           <w:iCs/>
           <w:sz w:val="24"/>
           <w:szCs w:val="24"/>
+          <w:u w:val="single"/>
         </w:rPr>
-        <w:t>O</w:t>
-      </w:r>
+      </w:pPr>
       <w:r>
         <w:rPr>
           <w:b/>
@@ -2983,35 +4312,1031 @@
           <w:iCs/>
           <w:sz w:val="24"/>
           <w:szCs w:val="24"/>
+          <w:u w:val="single"/>
         </w:rPr>
-        <w:t>verview</w:t>
+        <w:t>Basic movement</w:t>
+      </w:r>
+    </w:p>
+    <w:p>
+      <w:r>
+        <w:tab/>
+      </w:r>
+      <w:r>
+        <w:t xml:space="preserve">MC’s basic movement only </w:t>
+      </w:r>
+      <w:proofErr w:type="gramStart"/>
+      <w:r>
+        <w:t>consist</w:t>
+      </w:r>
+      <w:proofErr w:type="gramEnd"/>
+      <w:r>
+        <w:t xml:space="preserve"> of walk and run.</w:t>
+      </w:r>
+    </w:p>
+    <w:p>
+      <w:pPr>
+        <w:pStyle w:val="Subtitle"/>
+        <w:spacing w:line="360" w:lineRule="auto"/>
+        <w:rPr>
+          <w:b/>
+          <w:bCs/>
+          <w:i/>
+          <w:iCs/>
+          <w:sz w:val="24"/>
+          <w:szCs w:val="24"/>
+          <w:u w:val="single"/>
+        </w:rPr>
+      </w:pPr>
+      <w:r>
+        <w:rPr>
+          <w:b/>
+          <w:bCs/>
+          <w:i/>
+          <w:iCs/>
+          <w:sz w:val="24"/>
+          <w:szCs w:val="24"/>
+          <w:u w:val="single"/>
+        </w:rPr>
+        <w:t>Perk-related movement</w:t>
+      </w:r>
+    </w:p>
+    <w:p>
+      <w:pPr>
+        <w:ind w:firstLine="360"/>
+      </w:pPr>
+      <w:r>
+        <w:t>Within the perk tree, the player can unlock this following movement technique:</w:t>
+      </w:r>
+    </w:p>
+    <w:p>
+      <w:pPr>
+        <w:pStyle w:val="ListParagraph"/>
+        <w:numPr>
+          <w:ilvl w:val="0"/>
+          <w:numId w:val="12"/>
+        </w:numPr>
+      </w:pPr>
+      <w:r>
+        <w:t>Roll</w:t>
+      </w:r>
+    </w:p>
+    <w:p>
+      <w:pPr>
+        <w:pStyle w:val="ListParagraph"/>
+        <w:numPr>
+          <w:ilvl w:val="1"/>
+          <w:numId w:val="12"/>
+        </w:numPr>
+      </w:pPr>
+      <w:r>
+        <w:t>Description: roll toward the direction of the cursor</w:t>
+      </w:r>
+    </w:p>
+    <w:p>
+      <w:pPr>
+        <w:pStyle w:val="ListParagraph"/>
+        <w:numPr>
+          <w:ilvl w:val="1"/>
+          <w:numId w:val="12"/>
+        </w:numPr>
+      </w:pPr>
+      <w:r>
+        <w:t xml:space="preserve">Cooldown: </w:t>
+      </w:r>
+      <w:r>
+        <w:t>0.5s</w:t>
+      </w:r>
+    </w:p>
+    <w:p>
+      <w:pPr>
+        <w:pStyle w:val="ListParagraph"/>
+        <w:numPr>
+          <w:ilvl w:val="1"/>
+          <w:numId w:val="12"/>
+        </w:numPr>
+      </w:pPr>
+      <w:r>
+        <w:t>I-frame: 0.1s</w:t>
+      </w:r>
+    </w:p>
+    <w:p>
+      <w:pPr>
+        <w:pStyle w:val="ListParagraph"/>
+        <w:numPr>
+          <w:ilvl w:val="0"/>
+          <w:numId w:val="12"/>
+        </w:numPr>
+      </w:pPr>
+      <w:r>
+        <w:t>Slide</w:t>
+      </w:r>
+    </w:p>
+    <w:p>
+      <w:pPr>
+        <w:pStyle w:val="ListParagraph"/>
+        <w:numPr>
+          <w:ilvl w:val="1"/>
+          <w:numId w:val="12"/>
+        </w:numPr>
+      </w:pPr>
+      <w:r>
+        <w:t>Description: slide toward the direction of the cursor</w:t>
+      </w:r>
+    </w:p>
+    <w:p>
+      <w:pPr>
+        <w:pStyle w:val="ListParagraph"/>
+        <w:numPr>
+          <w:ilvl w:val="1"/>
+          <w:numId w:val="12"/>
+        </w:numPr>
+      </w:pPr>
+      <w:r>
+        <w:t xml:space="preserve">Cooldown: </w:t>
+      </w:r>
+      <w:r>
+        <w:t>0.5s</w:t>
+      </w:r>
+    </w:p>
+    <w:p>
+      <w:pPr>
+        <w:pStyle w:val="ListParagraph"/>
+        <w:numPr>
+          <w:ilvl w:val="1"/>
+          <w:numId w:val="12"/>
+        </w:numPr>
+      </w:pPr>
+      <w:r>
+        <w:t>I-frame: none</w:t>
+      </w:r>
+    </w:p>
+    <w:p>
+      <w:pPr>
+        <w:pStyle w:val="ListParagraph"/>
+        <w:numPr>
+          <w:ilvl w:val="0"/>
+          <w:numId w:val="12"/>
+        </w:numPr>
+      </w:pPr>
+      <w:r>
+        <w:t>Teleport</w:t>
+      </w:r>
+    </w:p>
+    <w:p>
+      <w:pPr>
+        <w:pStyle w:val="ListParagraph"/>
+        <w:numPr>
+          <w:ilvl w:val="1"/>
+          <w:numId w:val="12"/>
+        </w:numPr>
+      </w:pPr>
+      <w:r>
+        <w:t xml:space="preserve">Description: </w:t>
+      </w:r>
+      <w:r>
+        <w:t>t</w:t>
+      </w:r>
+      <w:r>
+        <w:t>eleport</w:t>
+      </w:r>
+      <w:r>
+        <w:t xml:space="preserve"> toward the direction of the cursor</w:t>
+      </w:r>
+    </w:p>
+    <w:p>
+      <w:pPr>
+        <w:pStyle w:val="ListParagraph"/>
+        <w:numPr>
+          <w:ilvl w:val="1"/>
+          <w:numId w:val="12"/>
+        </w:numPr>
+      </w:pPr>
+      <w:r>
+        <w:t xml:space="preserve">Cooldown: </w:t>
+      </w:r>
+      <w:r>
+        <w:t>0.5s</w:t>
+      </w:r>
+    </w:p>
+    <w:p>
+      <w:pPr>
+        <w:pStyle w:val="ListParagraph"/>
+        <w:numPr>
+          <w:ilvl w:val="1"/>
+          <w:numId w:val="12"/>
+        </w:numPr>
+      </w:pPr>
+      <w:r>
+        <w:t>I-frame: 0.1s</w:t>
+      </w:r>
+    </w:p>
+    <w:p>
+      <w:pPr>
+        <w:pStyle w:val="ListParagraph"/>
+        <w:numPr>
+          <w:ilvl w:val="0"/>
+          <w:numId w:val="12"/>
+        </w:numPr>
+      </w:pPr>
+      <w:r>
+        <w:t>Dash</w:t>
+      </w:r>
+    </w:p>
+    <w:p>
+      <w:pPr>
+        <w:pStyle w:val="ListParagraph"/>
+        <w:numPr>
+          <w:ilvl w:val="1"/>
+          <w:numId w:val="12"/>
+        </w:numPr>
+      </w:pPr>
+      <w:r>
+        <w:t xml:space="preserve">Description: </w:t>
+      </w:r>
+      <w:r>
+        <w:t>dash toward the direction of the cursor</w:t>
+      </w:r>
+    </w:p>
+    <w:p>
+      <w:pPr>
+        <w:pStyle w:val="ListParagraph"/>
+        <w:numPr>
+          <w:ilvl w:val="1"/>
+          <w:numId w:val="12"/>
+        </w:numPr>
+      </w:pPr>
+      <w:r>
+        <w:t xml:space="preserve">Cooldown: </w:t>
+      </w:r>
+      <w:r>
+        <w:t>0.5s</w:t>
+      </w:r>
+    </w:p>
+    <w:p>
+      <w:pPr>
+        <w:pStyle w:val="ListParagraph"/>
+        <w:numPr>
+          <w:ilvl w:val="1"/>
+          <w:numId w:val="12"/>
+        </w:numPr>
+      </w:pPr>
+      <w:r>
+        <w:t>I-frame: none</w:t>
       </w:r>
     </w:p>
     <w:p/>
     <w:p/>
+    <w:p/>
     <w:p>
       <w:pPr>
         <w:pStyle w:val="Heading1"/>
       </w:pPr>
       <w:r>
-        <w:t>[HUD]</w:t>
-      </w:r>
-    </w:p>
-    <w:p>
-      <w:r>
-        <w:t>Health</w:t>
-      </w:r>
-    </w:p>
-    <w:p>
-      <w:r>
-        <w:t>Stamina</w:t>
-      </w:r>
-    </w:p>
-    <w:p>
-      <w:r>
-        <w:t>Mana</w:t>
-      </w:r>
-    </w:p>
+        <w:t>[Survival</w:t>
+      </w:r>
+      <w:r>
+        <w:t>]</w:t>
+      </w:r>
+    </w:p>
+    <w:p>
+      <w:pPr>
+        <w:pStyle w:val="Subtitle"/>
+        <w:spacing w:line="360" w:lineRule="auto"/>
+        <w:rPr>
+          <w:b/>
+          <w:bCs/>
+          <w:i/>
+          <w:iCs/>
+          <w:sz w:val="24"/>
+          <w:szCs w:val="24"/>
+          <w:u w:val="single"/>
+        </w:rPr>
+      </w:pPr>
+      <w:r>
+        <w:rPr>
+          <w:b/>
+          <w:bCs/>
+          <w:i/>
+          <w:iCs/>
+          <w:sz w:val="24"/>
+          <w:szCs w:val="24"/>
+          <w:u w:val="single"/>
+        </w:rPr>
+        <w:t>Survival mechanics overview</w:t>
+      </w:r>
+    </w:p>
+    <w:p>
+      <w:pPr>
+        <w:spacing w:line="360" w:lineRule="auto"/>
+      </w:pPr>
+      <w:r>
+        <w:tab/>
+        <w:t xml:space="preserve">The player will have to keep track of the MC’s survival needs. As the </w:t>
+      </w:r>
+      <w:r>
+        <w:t>stats</w:t>
+      </w:r>
+      <w:r>
+        <w:t xml:space="preserve"> decrease, debuffs start to incur and these debuffs will carry into the hunting ground and the </w:t>
+      </w:r>
+      <w:r>
+        <w:t>dungeon</w:t>
+      </w:r>
+      <w:r>
+        <w:t>.</w:t>
+      </w:r>
+      <w:r>
+        <w:t xml:space="preserve"> There will be 3 extra resources that the player must take into consideration.</w:t>
+      </w:r>
+    </w:p>
+    <w:p>
+      <w:pPr>
+        <w:pStyle w:val="ListParagraph"/>
+        <w:numPr>
+          <w:ilvl w:val="0"/>
+          <w:numId w:val="8"/>
+        </w:numPr>
+        <w:spacing w:line="360" w:lineRule="auto"/>
+      </w:pPr>
+      <w:r>
+        <w:t>Hunger: Regen using food</w:t>
+      </w:r>
+    </w:p>
+    <w:p>
+      <w:pPr>
+        <w:pStyle w:val="ListParagraph"/>
+        <w:numPr>
+          <w:ilvl w:val="1"/>
+          <w:numId w:val="8"/>
+        </w:numPr>
+        <w:spacing w:line="360" w:lineRule="auto"/>
+      </w:pPr>
+      <w:r>
+        <w:t>100%-75%</w:t>
+      </w:r>
+    </w:p>
+    <w:p>
+      <w:pPr>
+        <w:pStyle w:val="ListParagraph"/>
+        <w:numPr>
+          <w:ilvl w:val="2"/>
+          <w:numId w:val="8"/>
+        </w:numPr>
+        <w:spacing w:line="360" w:lineRule="auto"/>
+      </w:pPr>
+      <w:r>
+        <w:lastRenderedPageBreak/>
+        <w:t>+8% Health/Attack/Defense</w:t>
+      </w:r>
+    </w:p>
+    <w:p>
+      <w:pPr>
+        <w:pStyle w:val="ListParagraph"/>
+        <w:numPr>
+          <w:ilvl w:val="2"/>
+          <w:numId w:val="8"/>
+        </w:numPr>
+        <w:spacing w:line="360" w:lineRule="auto"/>
+      </w:pPr>
+      <w:r>
+        <w:t>+5% attack speed</w:t>
+      </w:r>
+    </w:p>
+    <w:p>
+      <w:pPr>
+        <w:pStyle w:val="ListParagraph"/>
+        <w:numPr>
+          <w:ilvl w:val="2"/>
+          <w:numId w:val="8"/>
+        </w:numPr>
+        <w:spacing w:line="360" w:lineRule="auto"/>
+      </w:pPr>
+      <w:r>
+        <w:t xml:space="preserve">+10% walking/running </w:t>
+      </w:r>
+      <w:proofErr w:type="gramStart"/>
+      <w:r>
+        <w:t>speed</w:t>
+      </w:r>
+      <w:proofErr w:type="gramEnd"/>
+    </w:p>
+    <w:p>
+      <w:pPr>
+        <w:pStyle w:val="ListParagraph"/>
+        <w:numPr>
+          <w:ilvl w:val="1"/>
+          <w:numId w:val="8"/>
+        </w:numPr>
+        <w:spacing w:line="360" w:lineRule="auto"/>
+      </w:pPr>
+      <w:r>
+        <w:t>74%-50%</w:t>
+      </w:r>
+    </w:p>
+    <w:p>
+      <w:pPr>
+        <w:pStyle w:val="ListParagraph"/>
+        <w:numPr>
+          <w:ilvl w:val="2"/>
+          <w:numId w:val="8"/>
+        </w:numPr>
+        <w:spacing w:line="360" w:lineRule="auto"/>
+      </w:pPr>
+      <w:r>
+        <w:t>+2% Health/Attack/Defense</w:t>
+      </w:r>
+    </w:p>
+    <w:p>
+      <w:pPr>
+        <w:pStyle w:val="ListParagraph"/>
+        <w:numPr>
+          <w:ilvl w:val="2"/>
+          <w:numId w:val="8"/>
+        </w:numPr>
+        <w:spacing w:line="360" w:lineRule="auto"/>
+      </w:pPr>
+      <w:r>
+        <w:t xml:space="preserve">+5% walking/running </w:t>
+      </w:r>
+      <w:proofErr w:type="gramStart"/>
+      <w:r>
+        <w:t>speed</w:t>
+      </w:r>
+      <w:proofErr w:type="gramEnd"/>
+    </w:p>
+    <w:p>
+      <w:pPr>
+        <w:pStyle w:val="ListParagraph"/>
+        <w:numPr>
+          <w:ilvl w:val="1"/>
+          <w:numId w:val="8"/>
+        </w:numPr>
+        <w:spacing w:line="360" w:lineRule="auto"/>
+      </w:pPr>
+      <w:r>
+        <w:t>49%-25%</w:t>
+      </w:r>
+    </w:p>
+    <w:p>
+      <w:pPr>
+        <w:pStyle w:val="ListParagraph"/>
+        <w:numPr>
+          <w:ilvl w:val="2"/>
+          <w:numId w:val="8"/>
+        </w:numPr>
+        <w:spacing w:line="360" w:lineRule="auto"/>
+      </w:pPr>
+      <w:r>
+        <w:t xml:space="preserve">No additional </w:t>
+      </w:r>
+    </w:p>
+    <w:p>
+      <w:pPr>
+        <w:pStyle w:val="ListParagraph"/>
+        <w:numPr>
+          <w:ilvl w:val="1"/>
+          <w:numId w:val="8"/>
+        </w:numPr>
+        <w:spacing w:line="360" w:lineRule="auto"/>
+      </w:pPr>
+      <w:r>
+        <w:t>24%-1%</w:t>
+      </w:r>
+    </w:p>
+    <w:p>
+      <w:pPr>
+        <w:pStyle w:val="ListParagraph"/>
+        <w:numPr>
+          <w:ilvl w:val="2"/>
+          <w:numId w:val="8"/>
+        </w:numPr>
+        <w:spacing w:line="360" w:lineRule="auto"/>
+      </w:pPr>
+      <w:r>
+        <w:t>-10% Health/Attack/Defense</w:t>
+      </w:r>
+    </w:p>
+    <w:p>
+      <w:pPr>
+        <w:pStyle w:val="ListParagraph"/>
+        <w:numPr>
+          <w:ilvl w:val="2"/>
+          <w:numId w:val="8"/>
+        </w:numPr>
+        <w:spacing w:line="360" w:lineRule="auto"/>
+      </w:pPr>
+      <w:r>
+        <w:t>-5% attack speed</w:t>
+      </w:r>
+    </w:p>
+    <w:p>
+      <w:pPr>
+        <w:pStyle w:val="ListParagraph"/>
+        <w:numPr>
+          <w:ilvl w:val="2"/>
+          <w:numId w:val="8"/>
+        </w:numPr>
+        <w:spacing w:line="360" w:lineRule="auto"/>
+      </w:pPr>
+      <w:r>
+        <w:t xml:space="preserve">-5% walking/running </w:t>
+      </w:r>
+      <w:proofErr w:type="gramStart"/>
+      <w:r>
+        <w:t>speed</w:t>
+      </w:r>
+      <w:proofErr w:type="gramEnd"/>
+      <w:r>
+        <w:t xml:space="preserve"> </w:t>
+      </w:r>
+    </w:p>
+    <w:p>
+      <w:pPr>
+        <w:pStyle w:val="ListParagraph"/>
+        <w:numPr>
+          <w:ilvl w:val="2"/>
+          <w:numId w:val="8"/>
+        </w:numPr>
+        <w:spacing w:line="360" w:lineRule="auto"/>
+      </w:pPr>
+      <w:r>
+        <w:t>-10% stamina regen rate?</w:t>
+      </w:r>
+    </w:p>
+    <w:p>
+      <w:pPr>
+        <w:pStyle w:val="ListParagraph"/>
+        <w:numPr>
+          <w:ilvl w:val="1"/>
+          <w:numId w:val="8"/>
+        </w:numPr>
+        <w:spacing w:line="360" w:lineRule="auto"/>
+      </w:pPr>
+      <w:r>
+        <w:t>0%</w:t>
+      </w:r>
+    </w:p>
+    <w:p>
+      <w:pPr>
+        <w:pStyle w:val="ListParagraph"/>
+        <w:numPr>
+          <w:ilvl w:val="2"/>
+          <w:numId w:val="8"/>
+        </w:numPr>
+        <w:spacing w:line="360" w:lineRule="auto"/>
+      </w:pPr>
+      <w:r>
+        <w:t>-20% Health/Attack/Defense/Mana/Stamina</w:t>
+      </w:r>
+    </w:p>
+    <w:p>
+      <w:pPr>
+        <w:pStyle w:val="ListParagraph"/>
+        <w:numPr>
+          <w:ilvl w:val="2"/>
+          <w:numId w:val="8"/>
+        </w:numPr>
+        <w:spacing w:line="360" w:lineRule="auto"/>
+      </w:pPr>
+      <w:r>
+        <w:t>-10% attack speed</w:t>
+      </w:r>
+    </w:p>
+    <w:p>
+      <w:pPr>
+        <w:pStyle w:val="ListParagraph"/>
+        <w:numPr>
+          <w:ilvl w:val="2"/>
+          <w:numId w:val="8"/>
+        </w:numPr>
+        <w:spacing w:line="360" w:lineRule="auto"/>
+      </w:pPr>
+      <w:r>
+        <w:t>-15% walking/running speed.</w:t>
+      </w:r>
+    </w:p>
+    <w:p>
+      <w:pPr>
+        <w:pStyle w:val="ListParagraph"/>
+        <w:numPr>
+          <w:ilvl w:val="2"/>
+          <w:numId w:val="8"/>
+        </w:numPr>
+        <w:spacing w:line="360" w:lineRule="auto"/>
+      </w:pPr>
+      <w:r>
+        <w:t xml:space="preserve">-20% stamina regen </w:t>
+      </w:r>
+      <w:proofErr w:type="gramStart"/>
+      <w:r>
+        <w:t>rate</w:t>
+      </w:r>
+      <w:proofErr w:type="gramEnd"/>
+    </w:p>
+    <w:p>
+      <w:pPr>
+        <w:pStyle w:val="ListParagraph"/>
+        <w:numPr>
+          <w:ilvl w:val="0"/>
+          <w:numId w:val="8"/>
+        </w:numPr>
+        <w:spacing w:line="360" w:lineRule="auto"/>
+      </w:pPr>
+      <w:r>
+        <w:t>Thirst: Regen using drinks</w:t>
+      </w:r>
+    </w:p>
+    <w:p>
+      <w:pPr>
+        <w:pStyle w:val="ListParagraph"/>
+        <w:numPr>
+          <w:ilvl w:val="1"/>
+          <w:numId w:val="8"/>
+        </w:numPr>
+        <w:spacing w:line="360" w:lineRule="auto"/>
+      </w:pPr>
+      <w:r>
+        <w:t>100%-75%</w:t>
+      </w:r>
+    </w:p>
+    <w:p>
+      <w:pPr>
+        <w:pStyle w:val="ListParagraph"/>
+        <w:numPr>
+          <w:ilvl w:val="2"/>
+          <w:numId w:val="8"/>
+        </w:numPr>
+        <w:spacing w:line="360" w:lineRule="auto"/>
+      </w:pPr>
+      <w:r>
+        <w:t>+10% Stamina/Mana</w:t>
+      </w:r>
+    </w:p>
+    <w:p>
+      <w:pPr>
+        <w:pStyle w:val="ListParagraph"/>
+        <w:numPr>
+          <w:ilvl w:val="2"/>
+          <w:numId w:val="8"/>
+        </w:numPr>
+        <w:spacing w:line="360" w:lineRule="auto"/>
+      </w:pPr>
+      <w:r>
+        <w:t xml:space="preserve">+10% mana/stamina amount regen per </w:t>
+      </w:r>
+      <w:proofErr w:type="gramStart"/>
+      <w:r>
+        <w:t>second</w:t>
+      </w:r>
+      <w:proofErr w:type="gramEnd"/>
+    </w:p>
+    <w:p>
+      <w:pPr>
+        <w:pStyle w:val="ListParagraph"/>
+        <w:numPr>
+          <w:ilvl w:val="1"/>
+          <w:numId w:val="8"/>
+        </w:numPr>
+        <w:spacing w:line="360" w:lineRule="auto"/>
+      </w:pPr>
+      <w:r>
+        <w:t>74%-50%</w:t>
+      </w:r>
+    </w:p>
+    <w:p>
+      <w:pPr>
+        <w:pStyle w:val="ListParagraph"/>
+        <w:numPr>
+          <w:ilvl w:val="2"/>
+          <w:numId w:val="8"/>
+        </w:numPr>
+        <w:spacing w:line="360" w:lineRule="auto"/>
+      </w:pPr>
+      <w:r>
+        <w:t>+5% Stamina/Mana</w:t>
+      </w:r>
+    </w:p>
+    <w:p>
+      <w:pPr>
+        <w:pStyle w:val="ListParagraph"/>
+        <w:numPr>
+          <w:ilvl w:val="2"/>
+          <w:numId w:val="8"/>
+        </w:numPr>
+        <w:spacing w:line="360" w:lineRule="auto"/>
+      </w:pPr>
+      <w:r>
+        <w:t xml:space="preserve">+5% mana/stamina amount regen per </w:t>
+      </w:r>
+      <w:proofErr w:type="gramStart"/>
+      <w:r>
+        <w:t>second</w:t>
+      </w:r>
+      <w:proofErr w:type="gramEnd"/>
+    </w:p>
+    <w:p>
+      <w:pPr>
+        <w:pStyle w:val="ListParagraph"/>
+        <w:numPr>
+          <w:ilvl w:val="1"/>
+          <w:numId w:val="8"/>
+        </w:numPr>
+        <w:spacing w:line="360" w:lineRule="auto"/>
+      </w:pPr>
+      <w:r>
+        <w:t>49%-25%</w:t>
+      </w:r>
+    </w:p>
+    <w:p>
+      <w:pPr>
+        <w:pStyle w:val="ListParagraph"/>
+        <w:numPr>
+          <w:ilvl w:val="2"/>
+          <w:numId w:val="8"/>
+        </w:numPr>
+        <w:spacing w:line="360" w:lineRule="auto"/>
+      </w:pPr>
+      <w:r>
+        <w:t xml:space="preserve">No additional </w:t>
+      </w:r>
+    </w:p>
+    <w:p>
+      <w:pPr>
+        <w:pStyle w:val="ListParagraph"/>
+        <w:numPr>
+          <w:ilvl w:val="1"/>
+          <w:numId w:val="8"/>
+        </w:numPr>
+        <w:spacing w:line="360" w:lineRule="auto"/>
+      </w:pPr>
+      <w:r>
+        <w:t>24%-1%</w:t>
+      </w:r>
+    </w:p>
+    <w:p>
+      <w:pPr>
+        <w:pStyle w:val="ListParagraph"/>
+        <w:numPr>
+          <w:ilvl w:val="2"/>
+          <w:numId w:val="8"/>
+        </w:numPr>
+        <w:spacing w:line="360" w:lineRule="auto"/>
+      </w:pPr>
+      <w:r>
+        <w:t>-10% Stamina/Mana</w:t>
+      </w:r>
+    </w:p>
+    <w:p>
+      <w:pPr>
+        <w:pStyle w:val="ListParagraph"/>
+        <w:numPr>
+          <w:ilvl w:val="2"/>
+          <w:numId w:val="8"/>
+        </w:numPr>
+        <w:spacing w:line="360" w:lineRule="auto"/>
+      </w:pPr>
+      <w:r>
+        <w:t xml:space="preserve">-5% mana/stamina amount regen per </w:t>
+      </w:r>
+      <w:proofErr w:type="gramStart"/>
+      <w:r>
+        <w:t>second</w:t>
+      </w:r>
+      <w:proofErr w:type="gramEnd"/>
+    </w:p>
+    <w:p>
+      <w:pPr>
+        <w:pStyle w:val="ListParagraph"/>
+        <w:numPr>
+          <w:ilvl w:val="2"/>
+          <w:numId w:val="8"/>
+        </w:numPr>
+        <w:spacing w:line="360" w:lineRule="auto"/>
+      </w:pPr>
+      <w:r>
+        <w:t>+1 second of mana regen delay.</w:t>
+      </w:r>
+    </w:p>
+    <w:p>
+      <w:pPr>
+        <w:pStyle w:val="ListParagraph"/>
+        <w:numPr>
+          <w:ilvl w:val="1"/>
+          <w:numId w:val="8"/>
+        </w:numPr>
+        <w:spacing w:line="360" w:lineRule="auto"/>
+      </w:pPr>
+      <w:r>
+        <w:t>0%</w:t>
+      </w:r>
+    </w:p>
+    <w:p>
+      <w:pPr>
+        <w:pStyle w:val="ListParagraph"/>
+        <w:numPr>
+          <w:ilvl w:val="2"/>
+          <w:numId w:val="8"/>
+        </w:numPr>
+        <w:spacing w:line="360" w:lineRule="auto"/>
+      </w:pPr>
+      <w:r>
+        <w:lastRenderedPageBreak/>
+        <w:t>-20% Stamina/Mana</w:t>
+      </w:r>
+    </w:p>
+    <w:p>
+      <w:pPr>
+        <w:pStyle w:val="ListParagraph"/>
+        <w:numPr>
+          <w:ilvl w:val="2"/>
+          <w:numId w:val="8"/>
+        </w:numPr>
+        <w:spacing w:line="360" w:lineRule="auto"/>
+      </w:pPr>
+      <w:r>
+        <w:t xml:space="preserve">-10% mana/stamina amount regen per </w:t>
+      </w:r>
+      <w:proofErr w:type="gramStart"/>
+      <w:r>
+        <w:t>second</w:t>
+      </w:r>
+      <w:proofErr w:type="gramEnd"/>
+    </w:p>
+    <w:p>
+      <w:pPr>
+        <w:pStyle w:val="ListParagraph"/>
+        <w:numPr>
+          <w:ilvl w:val="2"/>
+          <w:numId w:val="8"/>
+        </w:numPr>
+        <w:spacing w:line="360" w:lineRule="auto"/>
+      </w:pPr>
+      <w:r>
+        <w:t>+1.5 second of mana regen delay.</w:t>
+      </w:r>
+    </w:p>
+    <w:p>
+      <w:pPr>
+        <w:pStyle w:val="ListParagraph"/>
+        <w:numPr>
+          <w:ilvl w:val="0"/>
+          <w:numId w:val="8"/>
+        </w:numPr>
+        <w:spacing w:line="360" w:lineRule="auto"/>
+      </w:pPr>
+      <w:r>
+        <w:t>Sanity: Regen using sleep (Maybe something related to exp earn when doing activities)</w:t>
+      </w:r>
+    </w:p>
+    <w:p>
+      <w:pPr>
+        <w:pStyle w:val="ListParagraph"/>
+        <w:numPr>
+          <w:ilvl w:val="1"/>
+          <w:numId w:val="8"/>
+        </w:numPr>
+        <w:spacing w:line="360" w:lineRule="auto"/>
+      </w:pPr>
+      <w:r>
+        <w:t>100%</w:t>
+      </w:r>
+      <w:r>
+        <w:t xml:space="preserve"> -75%</w:t>
+      </w:r>
+    </w:p>
+    <w:p>
+      <w:pPr>
+        <w:pStyle w:val="ListParagraph"/>
+        <w:numPr>
+          <w:ilvl w:val="2"/>
+          <w:numId w:val="8"/>
+        </w:numPr>
+        <w:spacing w:line="360" w:lineRule="auto"/>
+      </w:pPr>
+      <w:r>
+        <w:t>Gain 10% extra EXP when doing activities.</w:t>
+      </w:r>
+      <w:r>
+        <w:tab/>
+      </w:r>
+    </w:p>
+    <w:p>
+      <w:pPr>
+        <w:pStyle w:val="ListParagraph"/>
+        <w:numPr>
+          <w:ilvl w:val="1"/>
+          <w:numId w:val="8"/>
+        </w:numPr>
+        <w:spacing w:line="360" w:lineRule="auto"/>
+      </w:pPr>
+      <w:r>
+        <w:t>74% - 50%</w:t>
+      </w:r>
+    </w:p>
+    <w:p>
+      <w:pPr>
+        <w:pStyle w:val="ListParagraph"/>
+        <w:numPr>
+          <w:ilvl w:val="2"/>
+          <w:numId w:val="8"/>
+        </w:numPr>
+        <w:spacing w:line="360" w:lineRule="auto"/>
+      </w:pPr>
+      <w:r>
+        <w:t>Gain 5% extra EXP when doing activities.</w:t>
+      </w:r>
+    </w:p>
+    <w:p>
+      <w:pPr>
+        <w:pStyle w:val="ListParagraph"/>
+        <w:numPr>
+          <w:ilvl w:val="1"/>
+          <w:numId w:val="8"/>
+        </w:numPr>
+        <w:spacing w:line="360" w:lineRule="auto"/>
+      </w:pPr>
+      <w:r>
+        <w:t>49</w:t>
+      </w:r>
+      <w:r>
+        <w:t>%</w:t>
+      </w:r>
+      <w:r>
+        <w:t xml:space="preserve"> - 25%</w:t>
+      </w:r>
+    </w:p>
+    <w:p>
+      <w:pPr>
+        <w:pStyle w:val="ListParagraph"/>
+        <w:numPr>
+          <w:ilvl w:val="2"/>
+          <w:numId w:val="8"/>
+        </w:numPr>
+        <w:spacing w:line="360" w:lineRule="auto"/>
+      </w:pPr>
+      <w:r>
+        <w:t>Do not gain any extra EXP when doing activities.</w:t>
+      </w:r>
+    </w:p>
+    <w:p>
+      <w:pPr>
+        <w:pStyle w:val="ListParagraph"/>
+        <w:numPr>
+          <w:ilvl w:val="1"/>
+          <w:numId w:val="8"/>
+        </w:numPr>
+        <w:spacing w:line="360" w:lineRule="auto"/>
+      </w:pPr>
+      <w:r>
+        <w:t>24</w:t>
+      </w:r>
+      <w:r>
+        <w:t>%</w:t>
+      </w:r>
+      <w:r>
+        <w:t xml:space="preserve"> - 1% and below</w:t>
+      </w:r>
+    </w:p>
+    <w:p>
+      <w:pPr>
+        <w:pStyle w:val="ListParagraph"/>
+        <w:numPr>
+          <w:ilvl w:val="2"/>
+          <w:numId w:val="8"/>
+        </w:numPr>
+        <w:spacing w:line="360" w:lineRule="auto"/>
+      </w:pPr>
+      <w:r>
+        <w:t>-5% extra exp when doing activities.</w:t>
+      </w:r>
+    </w:p>
+    <w:p>
+      <w:pPr>
+        <w:pStyle w:val="ListParagraph"/>
+        <w:numPr>
+          <w:ilvl w:val="1"/>
+          <w:numId w:val="8"/>
+        </w:numPr>
+        <w:spacing w:line="360" w:lineRule="auto"/>
+      </w:pPr>
+      <w:r>
+        <w:t>0%</w:t>
+      </w:r>
+    </w:p>
+    <w:p>
+      <w:pPr>
+        <w:pStyle w:val="ListParagraph"/>
+        <w:numPr>
+          <w:ilvl w:val="2"/>
+          <w:numId w:val="8"/>
+        </w:numPr>
+        <w:spacing w:line="360" w:lineRule="auto"/>
+      </w:pPr>
+      <w:r>
+        <w:t>-10% extra exp when doing activities.</w:t>
+      </w:r>
+    </w:p>
+    <w:p/>
     <w:p/>
     <w:sectPr>
       <w:pgSz w:w="12240" w:h="15840"/>
@@ -3026,6 +5351,205 @@
 <file path=word/numbering.xml><?xml version="1.0" encoding="utf-8"?>
 <w:numbering xmlns:wpc="http://schemas.microsoft.com/office/word/2010/wordprocessingCanvas" xmlns:cx="http://schemas.microsoft.com/office/drawing/2014/chartex" xmlns:cx1="http://schemas.microsoft.com/office/drawing/2015/9/8/chartex" xmlns:cx2="http://schemas.microsoft.com/office/drawing/2015/10/21/chartex" xmlns:cx3="http://schemas.microsoft.com/office/drawing/2016/5/9/chartex" xmlns:cx4="http://schemas.microsoft.com/office/drawing/2016/5/10/chartex" xmlns:cx5="http://schemas.microsoft.com/office/drawing/2016/5/11/chartex" xmlns:cx6="http://schemas.microsoft.com/office/drawing/2016/5/12/chartex" xmlns:cx7="http://schemas.microsoft.com/office/drawing/2016/5/13/chartex" xmlns:cx8="http://schemas.microsoft.com/office/drawing/2016/5/14/chartex" xmlns:mc="http://schemas.openxmlformats.org/markup-compatibility/2006" xmlns:aink="http://schemas.microsoft.com/office/drawing/2016/ink" xmlns:am3d="http://schemas.microsoft.com/office/drawing/2017/model3d" xmlns:o="urn:schemas-microsoft-com:office:office" xmlns:oel="http://schemas.microsoft.com/office/2019/extlst" xmlns:r="http://schemas.openxmlformats.org/officeDocument/2006/relationships" xmlns:m="http://schemas.openxmlformats.org/officeDocument/2006/math" xmlns:v="urn:schemas-microsoft-com:vml" xmlns:wp14="http://schemas.microsoft.com/office/word/2010/wordprocessingDrawing" xmlns:wp="http://schemas.openxmlformats.org/drawingml/2006/wordprocessingDrawing" xmlns:w10="urn:schemas-microsoft-com:office:word" xmlns:w="http://schemas.openxmlformats.org/wordprocessingml/2006/main" xmlns:w14="http://schemas.microsoft.com/office/word/2010/wordml" xmlns:w15="http://schemas.microsoft.com/office/word/2012/wordml" xmlns:w16cex="http://schemas.microsoft.com/office/word/2018/wordml/cex" xmlns:w16cid="http://schemas.microsoft.com/office/word/2016/wordml/cid" xmlns:w16="http://schemas.microsoft.com/office/word/2018/wordml" xmlns:w16sdtdh="http://schemas.microsoft.com/office/word/2020/wordml/sdtdatahash" xmlns:w16se="http://schemas.microsoft.com/office/word/2015/wordml/symex" xmlns:wpg="http://schemas.microsoft.com/office/word/2010/wordprocessingGroup" xmlns:wpi="http://schemas.microsoft.com/office/word/2010/wordprocessingInk" xmlns:wne="http://schemas.microsoft.com/office/word/2006/wordml" xmlns:wps="http://schemas.microsoft.com/office/word/2010/wordprocessingShape" mc:Ignorable="w14 w15 w16se w16cid w16 w16cex w16sdtdh wp14">
   <w:abstractNum w:abstractNumId="0" w15:restartNumberingAfterBreak="0">
+    <w:nsid w:val="01484973"/>
+    <w:multiLevelType w:val="hybridMultilevel"/>
+    <w:tmpl w:val="00E6D1B2"/>
+    <w:lvl w:ilvl="0" w:tplc="0409000F">
+      <w:start w:val="1"/>
+      <w:numFmt w:val="decimal"/>
+      <w:lvlText w:val="%1."/>
+      <w:lvlJc w:val="left"/>
+      <w:pPr>
+        <w:ind w:left="720" w:hanging="360"/>
+      </w:pPr>
+    </w:lvl>
+    <w:lvl w:ilvl="1" w:tplc="04090019">
+      <w:start w:val="1"/>
+      <w:numFmt w:val="lowerLetter"/>
+      <w:lvlText w:val="%2."/>
+      <w:lvlJc w:val="left"/>
+      <w:pPr>
+        <w:ind w:left="1440" w:hanging="360"/>
+      </w:pPr>
+    </w:lvl>
+    <w:lvl w:ilvl="2" w:tplc="0409001B" w:tentative="1">
+      <w:start w:val="1"/>
+      <w:numFmt w:val="lowerRoman"/>
+      <w:lvlText w:val="%3."/>
+      <w:lvlJc w:val="right"/>
+      <w:pPr>
+        <w:ind w:left="2160" w:hanging="180"/>
+      </w:pPr>
+    </w:lvl>
+    <w:lvl w:ilvl="3" w:tplc="0409000F" w:tentative="1">
+      <w:start w:val="1"/>
+      <w:numFmt w:val="decimal"/>
+      <w:lvlText w:val="%4."/>
+      <w:lvlJc w:val="left"/>
+      <w:pPr>
+        <w:ind w:left="2880" w:hanging="360"/>
+      </w:pPr>
+    </w:lvl>
+    <w:lvl w:ilvl="4" w:tplc="04090019" w:tentative="1">
+      <w:start w:val="1"/>
+      <w:numFmt w:val="lowerLetter"/>
+      <w:lvlText w:val="%5."/>
+      <w:lvlJc w:val="left"/>
+      <w:pPr>
+        <w:ind w:left="3600" w:hanging="360"/>
+      </w:pPr>
+    </w:lvl>
+    <w:lvl w:ilvl="5" w:tplc="0409001B" w:tentative="1">
+      <w:start w:val="1"/>
+      <w:numFmt w:val="lowerRoman"/>
+      <w:lvlText w:val="%6."/>
+      <w:lvlJc w:val="right"/>
+      <w:pPr>
+        <w:ind w:left="4320" w:hanging="180"/>
+      </w:pPr>
+    </w:lvl>
+    <w:lvl w:ilvl="6" w:tplc="0409000F" w:tentative="1">
+      <w:start w:val="1"/>
+      <w:numFmt w:val="decimal"/>
+      <w:lvlText w:val="%7."/>
+      <w:lvlJc w:val="left"/>
+      <w:pPr>
+        <w:ind w:left="5040" w:hanging="360"/>
+      </w:pPr>
+    </w:lvl>
+    <w:lvl w:ilvl="7" w:tplc="04090019" w:tentative="1">
+      <w:start w:val="1"/>
+      <w:numFmt w:val="lowerLetter"/>
+      <w:lvlText w:val="%8."/>
+      <w:lvlJc w:val="left"/>
+      <w:pPr>
+        <w:ind w:left="5760" w:hanging="360"/>
+      </w:pPr>
+    </w:lvl>
+    <w:lvl w:ilvl="8" w:tplc="0409001B" w:tentative="1">
+      <w:start w:val="1"/>
+      <w:numFmt w:val="lowerRoman"/>
+      <w:lvlText w:val="%9."/>
+      <w:lvlJc w:val="right"/>
+      <w:pPr>
+        <w:ind w:left="6480" w:hanging="180"/>
+      </w:pPr>
+    </w:lvl>
+  </w:abstractNum>
+  <w:abstractNum w:abstractNumId="1" w15:restartNumberingAfterBreak="0">
+    <w:nsid w:val="034512B5"/>
+    <w:multiLevelType w:val="hybridMultilevel"/>
+    <w:tmpl w:val="B5D08662"/>
+    <w:lvl w:ilvl="0" w:tplc="04090001">
+      <w:start w:val="1"/>
+      <w:numFmt w:val="bullet"/>
+      <w:lvlText w:val=""/>
+      <w:lvlJc w:val="left"/>
+      <w:pPr>
+        <w:ind w:left="720" w:hanging="360"/>
+      </w:pPr>
+      <w:rPr>
+        <w:rFonts w:ascii="Symbol" w:hAnsi="Symbol" w:hint="default"/>
+      </w:rPr>
+    </w:lvl>
+    <w:lvl w:ilvl="1" w:tplc="04090003">
+      <w:start w:val="1"/>
+      <w:numFmt w:val="bullet"/>
+      <w:lvlText w:val="o"/>
+      <w:lvlJc w:val="left"/>
+      <w:pPr>
+        <w:ind w:left="1440" w:hanging="360"/>
+      </w:pPr>
+      <w:rPr>
+        <w:rFonts w:ascii="Courier New" w:hAnsi="Courier New" w:cs="Courier New" w:hint="default"/>
+      </w:rPr>
+    </w:lvl>
+    <w:lvl w:ilvl="2" w:tplc="04090005" w:tentative="1">
+      <w:start w:val="1"/>
+      <w:numFmt w:val="bullet"/>
+      <w:lvlText w:val=""/>
+      <w:lvlJc w:val="left"/>
+      <w:pPr>
+        <w:ind w:left="2160" w:hanging="360"/>
+      </w:pPr>
+      <w:rPr>
+        <w:rFonts w:ascii="Wingdings" w:hAnsi="Wingdings" w:hint="default"/>
+      </w:rPr>
+    </w:lvl>
+    <w:lvl w:ilvl="3" w:tplc="04090001" w:tentative="1">
+      <w:start w:val="1"/>
+      <w:numFmt w:val="bullet"/>
+      <w:lvlText w:val=""/>
+      <w:lvlJc w:val="left"/>
+      <w:pPr>
+        <w:ind w:left="2880" w:hanging="360"/>
+      </w:pPr>
+      <w:rPr>
+        <w:rFonts w:ascii="Symbol" w:hAnsi="Symbol" w:hint="default"/>
+      </w:rPr>
+    </w:lvl>
+    <w:lvl w:ilvl="4" w:tplc="04090003" w:tentative="1">
+      <w:start w:val="1"/>
+      <w:numFmt w:val="bullet"/>
+      <w:lvlText w:val="o"/>
+      <w:lvlJc w:val="left"/>
+      <w:pPr>
+        <w:ind w:left="3600" w:hanging="360"/>
+      </w:pPr>
+      <w:rPr>
+        <w:rFonts w:ascii="Courier New" w:hAnsi="Courier New" w:cs="Courier New" w:hint="default"/>
+      </w:rPr>
+    </w:lvl>
+    <w:lvl w:ilvl="5" w:tplc="04090005" w:tentative="1">
+      <w:start w:val="1"/>
+      <w:numFmt w:val="bullet"/>
+      <w:lvlText w:val=""/>
+      <w:lvlJc w:val="left"/>
+      <w:pPr>
+        <w:ind w:left="4320" w:hanging="360"/>
+      </w:pPr>
+      <w:rPr>
+        <w:rFonts w:ascii="Wingdings" w:hAnsi="Wingdings" w:hint="default"/>
+      </w:rPr>
+    </w:lvl>
+    <w:lvl w:ilvl="6" w:tplc="04090001" w:tentative="1">
+      <w:start w:val="1"/>
+      <w:numFmt w:val="bullet"/>
+      <w:lvlText w:val=""/>
+      <w:lvlJc w:val="left"/>
+      <w:pPr>
+        <w:ind w:left="5040" w:hanging="360"/>
+      </w:pPr>
+      <w:rPr>
+        <w:rFonts w:ascii="Symbol" w:hAnsi="Symbol" w:hint="default"/>
+      </w:rPr>
+    </w:lvl>
+    <w:lvl w:ilvl="7" w:tplc="04090003" w:tentative="1">
+      <w:start w:val="1"/>
+      <w:numFmt w:val="bullet"/>
+      <w:lvlText w:val="o"/>
+      <w:lvlJc w:val="left"/>
+      <w:pPr>
+        <w:ind w:left="5760" w:hanging="360"/>
+      </w:pPr>
+      <w:rPr>
+        <w:rFonts w:ascii="Courier New" w:hAnsi="Courier New" w:cs="Courier New" w:hint="default"/>
+      </w:rPr>
+    </w:lvl>
+    <w:lvl w:ilvl="8" w:tplc="04090005" w:tentative="1">
+      <w:start w:val="1"/>
+      <w:numFmt w:val="bullet"/>
+      <w:lvlText w:val=""/>
+      <w:lvlJc w:val="left"/>
+      <w:pPr>
+        <w:ind w:left="6480" w:hanging="360"/>
+      </w:pPr>
+      <w:rPr>
+        <w:rFonts w:ascii="Wingdings" w:hAnsi="Wingdings" w:hint="default"/>
+      </w:rPr>
+    </w:lvl>
+  </w:abstractNum>
+  <w:abstractNum w:abstractNumId="2" w15:restartNumberingAfterBreak="0">
     <w:nsid w:val="06B1568E"/>
     <w:multiLevelType w:val="hybridMultilevel"/>
     <w:tmpl w:val="92FA1042"/>
@@ -3138,7 +5662,292 @@
       </w:rPr>
     </w:lvl>
   </w:abstractNum>
-  <w:abstractNum w:abstractNumId="1" w15:restartNumberingAfterBreak="0">
+  <w:abstractNum w:abstractNumId="3" w15:restartNumberingAfterBreak="0">
+    <w:nsid w:val="10E66854"/>
+    <w:multiLevelType w:val="hybridMultilevel"/>
+    <w:tmpl w:val="448ABAA2"/>
+    <w:lvl w:ilvl="0" w:tplc="0409000F">
+      <w:start w:val="1"/>
+      <w:numFmt w:val="decimal"/>
+      <w:lvlText w:val="%1."/>
+      <w:lvlJc w:val="left"/>
+      <w:pPr>
+        <w:ind w:left="720" w:hanging="360"/>
+      </w:pPr>
+    </w:lvl>
+    <w:lvl w:ilvl="1" w:tplc="04090019">
+      <w:start w:val="1"/>
+      <w:numFmt w:val="lowerLetter"/>
+      <w:lvlText w:val="%2."/>
+      <w:lvlJc w:val="left"/>
+      <w:pPr>
+        <w:ind w:left="1440" w:hanging="360"/>
+      </w:pPr>
+    </w:lvl>
+    <w:lvl w:ilvl="2" w:tplc="0409001B" w:tentative="1">
+      <w:start w:val="1"/>
+      <w:numFmt w:val="lowerRoman"/>
+      <w:lvlText w:val="%3."/>
+      <w:lvlJc w:val="right"/>
+      <w:pPr>
+        <w:ind w:left="2160" w:hanging="180"/>
+      </w:pPr>
+    </w:lvl>
+    <w:lvl w:ilvl="3" w:tplc="0409000F" w:tentative="1">
+      <w:start w:val="1"/>
+      <w:numFmt w:val="decimal"/>
+      <w:lvlText w:val="%4."/>
+      <w:lvlJc w:val="left"/>
+      <w:pPr>
+        <w:ind w:left="2880" w:hanging="360"/>
+      </w:pPr>
+    </w:lvl>
+    <w:lvl w:ilvl="4" w:tplc="04090019" w:tentative="1">
+      <w:start w:val="1"/>
+      <w:numFmt w:val="lowerLetter"/>
+      <w:lvlText w:val="%5."/>
+      <w:lvlJc w:val="left"/>
+      <w:pPr>
+        <w:ind w:left="3600" w:hanging="360"/>
+      </w:pPr>
+    </w:lvl>
+    <w:lvl w:ilvl="5" w:tplc="0409001B" w:tentative="1">
+      <w:start w:val="1"/>
+      <w:numFmt w:val="lowerRoman"/>
+      <w:lvlText w:val="%6."/>
+      <w:lvlJc w:val="right"/>
+      <w:pPr>
+        <w:ind w:left="4320" w:hanging="180"/>
+      </w:pPr>
+    </w:lvl>
+    <w:lvl w:ilvl="6" w:tplc="0409000F" w:tentative="1">
+      <w:start w:val="1"/>
+      <w:numFmt w:val="decimal"/>
+      <w:lvlText w:val="%7."/>
+      <w:lvlJc w:val="left"/>
+      <w:pPr>
+        <w:ind w:left="5040" w:hanging="360"/>
+      </w:pPr>
+    </w:lvl>
+    <w:lvl w:ilvl="7" w:tplc="04090019" w:tentative="1">
+      <w:start w:val="1"/>
+      <w:numFmt w:val="lowerLetter"/>
+      <w:lvlText w:val="%8."/>
+      <w:lvlJc w:val="left"/>
+      <w:pPr>
+        <w:ind w:left="5760" w:hanging="360"/>
+      </w:pPr>
+    </w:lvl>
+    <w:lvl w:ilvl="8" w:tplc="0409001B" w:tentative="1">
+      <w:start w:val="1"/>
+      <w:numFmt w:val="lowerRoman"/>
+      <w:lvlText w:val="%9."/>
+      <w:lvlJc w:val="right"/>
+      <w:pPr>
+        <w:ind w:left="6480" w:hanging="180"/>
+      </w:pPr>
+    </w:lvl>
+  </w:abstractNum>
+  <w:abstractNum w:abstractNumId="4" w15:restartNumberingAfterBreak="0">
+    <w:nsid w:val="1220162D"/>
+    <w:multiLevelType w:val="hybridMultilevel"/>
+    <w:tmpl w:val="D904EFF6"/>
+    <w:lvl w:ilvl="0" w:tplc="04090001">
+      <w:start w:val="1"/>
+      <w:numFmt w:val="bullet"/>
+      <w:lvlText w:val=""/>
+      <w:lvlJc w:val="left"/>
+      <w:pPr>
+        <w:ind w:left="720" w:hanging="360"/>
+      </w:pPr>
+      <w:rPr>
+        <w:rFonts w:ascii="Symbol" w:hAnsi="Symbol" w:hint="default"/>
+      </w:rPr>
+    </w:lvl>
+    <w:lvl w:ilvl="1" w:tplc="04090003">
+      <w:start w:val="1"/>
+      <w:numFmt w:val="bullet"/>
+      <w:lvlText w:val="o"/>
+      <w:lvlJc w:val="left"/>
+      <w:pPr>
+        <w:ind w:left="1440" w:hanging="360"/>
+      </w:pPr>
+      <w:rPr>
+        <w:rFonts w:ascii="Courier New" w:hAnsi="Courier New" w:cs="Courier New" w:hint="default"/>
+      </w:rPr>
+    </w:lvl>
+    <w:lvl w:ilvl="2" w:tplc="04090005">
+      <w:start w:val="1"/>
+      <w:numFmt w:val="bullet"/>
+      <w:lvlText w:val=""/>
+      <w:lvlJc w:val="left"/>
+      <w:pPr>
+        <w:ind w:left="2160" w:hanging="360"/>
+      </w:pPr>
+      <w:rPr>
+        <w:rFonts w:ascii="Wingdings" w:hAnsi="Wingdings" w:hint="default"/>
+      </w:rPr>
+    </w:lvl>
+    <w:lvl w:ilvl="3" w:tplc="04090001">
+      <w:start w:val="1"/>
+      <w:numFmt w:val="bullet"/>
+      <w:lvlText w:val=""/>
+      <w:lvlJc w:val="left"/>
+      <w:pPr>
+        <w:ind w:left="2880" w:hanging="360"/>
+      </w:pPr>
+      <w:rPr>
+        <w:rFonts w:ascii="Symbol" w:hAnsi="Symbol" w:hint="default"/>
+      </w:rPr>
+    </w:lvl>
+    <w:lvl w:ilvl="4" w:tplc="04090003">
+      <w:start w:val="1"/>
+      <w:numFmt w:val="bullet"/>
+      <w:lvlText w:val="o"/>
+      <w:lvlJc w:val="left"/>
+      <w:pPr>
+        <w:ind w:left="3600" w:hanging="360"/>
+      </w:pPr>
+      <w:rPr>
+        <w:rFonts w:ascii="Courier New" w:hAnsi="Courier New" w:cs="Courier New" w:hint="default"/>
+      </w:rPr>
+    </w:lvl>
+    <w:lvl w:ilvl="5" w:tplc="04090005">
+      <w:start w:val="1"/>
+      <w:numFmt w:val="bullet"/>
+      <w:lvlText w:val=""/>
+      <w:lvlJc w:val="left"/>
+      <w:pPr>
+        <w:ind w:left="4320" w:hanging="360"/>
+      </w:pPr>
+      <w:rPr>
+        <w:rFonts w:ascii="Wingdings" w:hAnsi="Wingdings" w:hint="default"/>
+      </w:rPr>
+    </w:lvl>
+    <w:lvl w:ilvl="6" w:tplc="04090001" w:tentative="1">
+      <w:start w:val="1"/>
+      <w:numFmt w:val="bullet"/>
+      <w:lvlText w:val=""/>
+      <w:lvlJc w:val="left"/>
+      <w:pPr>
+        <w:ind w:left="5040" w:hanging="360"/>
+      </w:pPr>
+      <w:rPr>
+        <w:rFonts w:ascii="Symbol" w:hAnsi="Symbol" w:hint="default"/>
+      </w:rPr>
+    </w:lvl>
+    <w:lvl w:ilvl="7" w:tplc="04090003" w:tentative="1">
+      <w:start w:val="1"/>
+      <w:numFmt w:val="bullet"/>
+      <w:lvlText w:val="o"/>
+      <w:lvlJc w:val="left"/>
+      <w:pPr>
+        <w:ind w:left="5760" w:hanging="360"/>
+      </w:pPr>
+      <w:rPr>
+        <w:rFonts w:ascii="Courier New" w:hAnsi="Courier New" w:cs="Courier New" w:hint="default"/>
+      </w:rPr>
+    </w:lvl>
+    <w:lvl w:ilvl="8" w:tplc="04090005" w:tentative="1">
+      <w:start w:val="1"/>
+      <w:numFmt w:val="bullet"/>
+      <w:lvlText w:val=""/>
+      <w:lvlJc w:val="left"/>
+      <w:pPr>
+        <w:ind w:left="6480" w:hanging="360"/>
+      </w:pPr>
+      <w:rPr>
+        <w:rFonts w:ascii="Wingdings" w:hAnsi="Wingdings" w:hint="default"/>
+      </w:rPr>
+    </w:lvl>
+  </w:abstractNum>
+  <w:abstractNum w:abstractNumId="5" w15:restartNumberingAfterBreak="0">
+    <w:nsid w:val="393B593B"/>
+    <w:multiLevelType w:val="hybridMultilevel"/>
+    <w:tmpl w:val="EC2E5A6C"/>
+    <w:lvl w:ilvl="0" w:tplc="0409000F">
+      <w:start w:val="1"/>
+      <w:numFmt w:val="decimal"/>
+      <w:lvlText w:val="%1."/>
+      <w:lvlJc w:val="left"/>
+      <w:pPr>
+        <w:ind w:left="1440" w:hanging="360"/>
+      </w:pPr>
+    </w:lvl>
+    <w:lvl w:ilvl="1" w:tplc="04090019" w:tentative="1">
+      <w:start w:val="1"/>
+      <w:numFmt w:val="lowerLetter"/>
+      <w:lvlText w:val="%2."/>
+      <w:lvlJc w:val="left"/>
+      <w:pPr>
+        <w:ind w:left="2160" w:hanging="360"/>
+      </w:pPr>
+    </w:lvl>
+    <w:lvl w:ilvl="2" w:tplc="0409001B" w:tentative="1">
+      <w:start w:val="1"/>
+      <w:numFmt w:val="lowerRoman"/>
+      <w:lvlText w:val="%3."/>
+      <w:lvlJc w:val="right"/>
+      <w:pPr>
+        <w:ind w:left="2880" w:hanging="180"/>
+      </w:pPr>
+    </w:lvl>
+    <w:lvl w:ilvl="3" w:tplc="0409000F" w:tentative="1">
+      <w:start w:val="1"/>
+      <w:numFmt w:val="decimal"/>
+      <w:lvlText w:val="%4."/>
+      <w:lvlJc w:val="left"/>
+      <w:pPr>
+        <w:ind w:left="3600" w:hanging="360"/>
+      </w:pPr>
+    </w:lvl>
+    <w:lvl w:ilvl="4" w:tplc="04090019" w:tentative="1">
+      <w:start w:val="1"/>
+      <w:numFmt w:val="lowerLetter"/>
+      <w:lvlText w:val="%5."/>
+      <w:lvlJc w:val="left"/>
+      <w:pPr>
+        <w:ind w:left="4320" w:hanging="360"/>
+      </w:pPr>
+    </w:lvl>
+    <w:lvl w:ilvl="5" w:tplc="0409001B" w:tentative="1">
+      <w:start w:val="1"/>
+      <w:numFmt w:val="lowerRoman"/>
+      <w:lvlText w:val="%6."/>
+      <w:lvlJc w:val="right"/>
+      <w:pPr>
+        <w:ind w:left="5040" w:hanging="180"/>
+      </w:pPr>
+    </w:lvl>
+    <w:lvl w:ilvl="6" w:tplc="0409000F" w:tentative="1">
+      <w:start w:val="1"/>
+      <w:numFmt w:val="decimal"/>
+      <w:lvlText w:val="%7."/>
+      <w:lvlJc w:val="left"/>
+      <w:pPr>
+        <w:ind w:left="5760" w:hanging="360"/>
+      </w:pPr>
+    </w:lvl>
+    <w:lvl w:ilvl="7" w:tplc="04090019" w:tentative="1">
+      <w:start w:val="1"/>
+      <w:numFmt w:val="lowerLetter"/>
+      <w:lvlText w:val="%8."/>
+      <w:lvlJc w:val="left"/>
+      <w:pPr>
+        <w:ind w:left="6480" w:hanging="360"/>
+      </w:pPr>
+    </w:lvl>
+    <w:lvl w:ilvl="8" w:tplc="0409001B" w:tentative="1">
+      <w:start w:val="1"/>
+      <w:numFmt w:val="lowerRoman"/>
+      <w:lvlText w:val="%9."/>
+      <w:lvlJc w:val="right"/>
+      <w:pPr>
+        <w:ind w:left="7200" w:hanging="180"/>
+      </w:pPr>
+    </w:lvl>
+  </w:abstractNum>
+  <w:abstractNum w:abstractNumId="6" w15:restartNumberingAfterBreak="0">
     <w:nsid w:val="48A40991"/>
     <w:multiLevelType w:val="hybridMultilevel"/>
     <w:tmpl w:val="4C28F6D8"/>
@@ -3251,7 +6060,93 @@
       </w:rPr>
     </w:lvl>
   </w:abstractNum>
-  <w:abstractNum w:abstractNumId="2" w15:restartNumberingAfterBreak="0">
+  <w:abstractNum w:abstractNumId="7" w15:restartNumberingAfterBreak="0">
+    <w:nsid w:val="4A805BF5"/>
+    <w:multiLevelType w:val="hybridMultilevel"/>
+    <w:tmpl w:val="1DA49752"/>
+    <w:lvl w:ilvl="0" w:tplc="0409000F">
+      <w:start w:val="1"/>
+      <w:numFmt w:val="decimal"/>
+      <w:lvlText w:val="%1."/>
+      <w:lvlJc w:val="left"/>
+      <w:pPr>
+        <w:ind w:left="1440" w:hanging="360"/>
+      </w:pPr>
+    </w:lvl>
+    <w:lvl w:ilvl="1" w:tplc="04090019">
+      <w:start w:val="1"/>
+      <w:numFmt w:val="lowerLetter"/>
+      <w:lvlText w:val="%2."/>
+      <w:lvlJc w:val="left"/>
+      <w:pPr>
+        <w:ind w:left="2160" w:hanging="360"/>
+      </w:pPr>
+    </w:lvl>
+    <w:lvl w:ilvl="2" w:tplc="0409001B" w:tentative="1">
+      <w:start w:val="1"/>
+      <w:numFmt w:val="lowerRoman"/>
+      <w:lvlText w:val="%3."/>
+      <w:lvlJc w:val="right"/>
+      <w:pPr>
+        <w:ind w:left="2880" w:hanging="180"/>
+      </w:pPr>
+    </w:lvl>
+    <w:lvl w:ilvl="3" w:tplc="0409000F" w:tentative="1">
+      <w:start w:val="1"/>
+      <w:numFmt w:val="decimal"/>
+      <w:lvlText w:val="%4."/>
+      <w:lvlJc w:val="left"/>
+      <w:pPr>
+        <w:ind w:left="3600" w:hanging="360"/>
+      </w:pPr>
+    </w:lvl>
+    <w:lvl w:ilvl="4" w:tplc="04090019" w:tentative="1">
+      <w:start w:val="1"/>
+      <w:numFmt w:val="lowerLetter"/>
+      <w:lvlText w:val="%5."/>
+      <w:lvlJc w:val="left"/>
+      <w:pPr>
+        <w:ind w:left="4320" w:hanging="360"/>
+      </w:pPr>
+    </w:lvl>
+    <w:lvl w:ilvl="5" w:tplc="0409001B" w:tentative="1">
+      <w:start w:val="1"/>
+      <w:numFmt w:val="lowerRoman"/>
+      <w:lvlText w:val="%6."/>
+      <w:lvlJc w:val="right"/>
+      <w:pPr>
+        <w:ind w:left="5040" w:hanging="180"/>
+      </w:pPr>
+    </w:lvl>
+    <w:lvl w:ilvl="6" w:tplc="0409000F" w:tentative="1">
+      <w:start w:val="1"/>
+      <w:numFmt w:val="decimal"/>
+      <w:lvlText w:val="%7."/>
+      <w:lvlJc w:val="left"/>
+      <w:pPr>
+        <w:ind w:left="5760" w:hanging="360"/>
+      </w:pPr>
+    </w:lvl>
+    <w:lvl w:ilvl="7" w:tplc="04090019" w:tentative="1">
+      <w:start w:val="1"/>
+      <w:numFmt w:val="lowerLetter"/>
+      <w:lvlText w:val="%8."/>
+      <w:lvlJc w:val="left"/>
+      <w:pPr>
+        <w:ind w:left="6480" w:hanging="360"/>
+      </w:pPr>
+    </w:lvl>
+    <w:lvl w:ilvl="8" w:tplc="0409001B" w:tentative="1">
+      <w:start w:val="1"/>
+      <w:numFmt w:val="lowerRoman"/>
+      <w:lvlText w:val="%9."/>
+      <w:lvlJc w:val="right"/>
+      <w:pPr>
+        <w:ind w:left="7200" w:hanging="180"/>
+      </w:pPr>
+    </w:lvl>
+  </w:abstractNum>
+  <w:abstractNum w:abstractNumId="8" w15:restartNumberingAfterBreak="0">
     <w:nsid w:val="54155FF2"/>
     <w:multiLevelType w:val="hybridMultilevel"/>
     <w:tmpl w:val="080031FE"/>
@@ -3364,7 +6259,93 @@
       </w:rPr>
     </w:lvl>
   </w:abstractNum>
-  <w:abstractNum w:abstractNumId="3" w15:restartNumberingAfterBreak="0">
+  <w:abstractNum w:abstractNumId="9" w15:restartNumberingAfterBreak="0">
+    <w:nsid w:val="67C427C3"/>
+    <w:multiLevelType w:val="hybridMultilevel"/>
+    <w:tmpl w:val="21D8D51A"/>
+    <w:lvl w:ilvl="0" w:tplc="0409000F">
+      <w:start w:val="1"/>
+      <w:numFmt w:val="decimal"/>
+      <w:lvlText w:val="%1."/>
+      <w:lvlJc w:val="left"/>
+      <w:pPr>
+        <w:ind w:left="720" w:hanging="360"/>
+      </w:pPr>
+    </w:lvl>
+    <w:lvl w:ilvl="1" w:tplc="04090019" w:tentative="1">
+      <w:start w:val="1"/>
+      <w:numFmt w:val="lowerLetter"/>
+      <w:lvlText w:val="%2."/>
+      <w:lvlJc w:val="left"/>
+      <w:pPr>
+        <w:ind w:left="1440" w:hanging="360"/>
+      </w:pPr>
+    </w:lvl>
+    <w:lvl w:ilvl="2" w:tplc="0409001B" w:tentative="1">
+      <w:start w:val="1"/>
+      <w:numFmt w:val="lowerRoman"/>
+      <w:lvlText w:val="%3."/>
+      <w:lvlJc w:val="right"/>
+      <w:pPr>
+        <w:ind w:left="2160" w:hanging="180"/>
+      </w:pPr>
+    </w:lvl>
+    <w:lvl w:ilvl="3" w:tplc="0409000F" w:tentative="1">
+      <w:start w:val="1"/>
+      <w:numFmt w:val="decimal"/>
+      <w:lvlText w:val="%4."/>
+      <w:lvlJc w:val="left"/>
+      <w:pPr>
+        <w:ind w:left="2880" w:hanging="360"/>
+      </w:pPr>
+    </w:lvl>
+    <w:lvl w:ilvl="4" w:tplc="04090019" w:tentative="1">
+      <w:start w:val="1"/>
+      <w:numFmt w:val="lowerLetter"/>
+      <w:lvlText w:val="%5."/>
+      <w:lvlJc w:val="left"/>
+      <w:pPr>
+        <w:ind w:left="3600" w:hanging="360"/>
+      </w:pPr>
+    </w:lvl>
+    <w:lvl w:ilvl="5" w:tplc="0409001B" w:tentative="1">
+      <w:start w:val="1"/>
+      <w:numFmt w:val="lowerRoman"/>
+      <w:lvlText w:val="%6."/>
+      <w:lvlJc w:val="right"/>
+      <w:pPr>
+        <w:ind w:left="4320" w:hanging="180"/>
+      </w:pPr>
+    </w:lvl>
+    <w:lvl w:ilvl="6" w:tplc="0409000F" w:tentative="1">
+      <w:start w:val="1"/>
+      <w:numFmt w:val="decimal"/>
+      <w:lvlText w:val="%7."/>
+      <w:lvlJc w:val="left"/>
+      <w:pPr>
+        <w:ind w:left="5040" w:hanging="360"/>
+      </w:pPr>
+    </w:lvl>
+    <w:lvl w:ilvl="7" w:tplc="04090019" w:tentative="1">
+      <w:start w:val="1"/>
+      <w:numFmt w:val="lowerLetter"/>
+      <w:lvlText w:val="%8."/>
+      <w:lvlJc w:val="left"/>
+      <w:pPr>
+        <w:ind w:left="5760" w:hanging="360"/>
+      </w:pPr>
+    </w:lvl>
+    <w:lvl w:ilvl="8" w:tplc="0409001B" w:tentative="1">
+      <w:start w:val="1"/>
+      <w:numFmt w:val="lowerRoman"/>
+      <w:lvlText w:val="%9."/>
+      <w:lvlJc w:val="right"/>
+      <w:pPr>
+        <w:ind w:left="6480" w:hanging="180"/>
+      </w:pPr>
+    </w:lvl>
+  </w:abstractNum>
+  <w:abstractNum w:abstractNumId="10" w15:restartNumberingAfterBreak="0">
     <w:nsid w:val="701E788E"/>
     <w:multiLevelType w:val="hybridMultilevel"/>
     <w:tmpl w:val="100E3672"/>
@@ -3477,7 +6458,120 @@
       </w:rPr>
     </w:lvl>
   </w:abstractNum>
-  <w:abstractNum w:abstractNumId="4" w15:restartNumberingAfterBreak="0">
+  <w:abstractNum w:abstractNumId="11" w15:restartNumberingAfterBreak="0">
+    <w:nsid w:val="77BA7BB5"/>
+    <w:multiLevelType w:val="hybridMultilevel"/>
+    <w:tmpl w:val="5A7008C4"/>
+    <w:lvl w:ilvl="0" w:tplc="04090001">
+      <w:start w:val="1"/>
+      <w:numFmt w:val="bullet"/>
+      <w:lvlText w:val=""/>
+      <w:lvlJc w:val="left"/>
+      <w:pPr>
+        <w:ind w:left="720" w:hanging="360"/>
+      </w:pPr>
+      <w:rPr>
+        <w:rFonts w:ascii="Symbol" w:hAnsi="Symbol" w:hint="default"/>
+      </w:rPr>
+    </w:lvl>
+    <w:lvl w:ilvl="1" w:tplc="04090003">
+      <w:start w:val="1"/>
+      <w:numFmt w:val="bullet"/>
+      <w:lvlText w:val="o"/>
+      <w:lvlJc w:val="left"/>
+      <w:pPr>
+        <w:ind w:left="1440" w:hanging="360"/>
+      </w:pPr>
+      <w:rPr>
+        <w:rFonts w:ascii="Courier New" w:hAnsi="Courier New" w:cs="Courier New" w:hint="default"/>
+      </w:rPr>
+    </w:lvl>
+    <w:lvl w:ilvl="2" w:tplc="04090005">
+      <w:start w:val="1"/>
+      <w:numFmt w:val="bullet"/>
+      <w:lvlText w:val=""/>
+      <w:lvlJc w:val="left"/>
+      <w:pPr>
+        <w:ind w:left="2160" w:hanging="360"/>
+      </w:pPr>
+      <w:rPr>
+        <w:rFonts w:ascii="Wingdings" w:hAnsi="Wingdings" w:hint="default"/>
+      </w:rPr>
+    </w:lvl>
+    <w:lvl w:ilvl="3" w:tplc="04090001" w:tentative="1">
+      <w:start w:val="1"/>
+      <w:numFmt w:val="bullet"/>
+      <w:lvlText w:val=""/>
+      <w:lvlJc w:val="left"/>
+      <w:pPr>
+        <w:ind w:left="2880" w:hanging="360"/>
+      </w:pPr>
+      <w:rPr>
+        <w:rFonts w:ascii="Symbol" w:hAnsi="Symbol" w:hint="default"/>
+      </w:rPr>
+    </w:lvl>
+    <w:lvl w:ilvl="4" w:tplc="04090003" w:tentative="1">
+      <w:start w:val="1"/>
+      <w:numFmt w:val="bullet"/>
+      <w:lvlText w:val="o"/>
+      <w:lvlJc w:val="left"/>
+      <w:pPr>
+        <w:ind w:left="3600" w:hanging="360"/>
+      </w:pPr>
+      <w:rPr>
+        <w:rFonts w:ascii="Courier New" w:hAnsi="Courier New" w:cs="Courier New" w:hint="default"/>
+      </w:rPr>
+    </w:lvl>
+    <w:lvl w:ilvl="5" w:tplc="04090005" w:tentative="1">
+      <w:start w:val="1"/>
+      <w:numFmt w:val="bullet"/>
+      <w:lvlText w:val=""/>
+      <w:lvlJc w:val="left"/>
+      <w:pPr>
+        <w:ind w:left="4320" w:hanging="360"/>
+      </w:pPr>
+      <w:rPr>
+        <w:rFonts w:ascii="Wingdings" w:hAnsi="Wingdings" w:hint="default"/>
+      </w:rPr>
+    </w:lvl>
+    <w:lvl w:ilvl="6" w:tplc="04090001" w:tentative="1">
+      <w:start w:val="1"/>
+      <w:numFmt w:val="bullet"/>
+      <w:lvlText w:val=""/>
+      <w:lvlJc w:val="left"/>
+      <w:pPr>
+        <w:ind w:left="5040" w:hanging="360"/>
+      </w:pPr>
+      <w:rPr>
+        <w:rFonts w:ascii="Symbol" w:hAnsi="Symbol" w:hint="default"/>
+      </w:rPr>
+    </w:lvl>
+    <w:lvl w:ilvl="7" w:tplc="04090003" w:tentative="1">
+      <w:start w:val="1"/>
+      <w:numFmt w:val="bullet"/>
+      <w:lvlText w:val="o"/>
+      <w:lvlJc w:val="left"/>
+      <w:pPr>
+        <w:ind w:left="5760" w:hanging="360"/>
+      </w:pPr>
+      <w:rPr>
+        <w:rFonts w:ascii="Courier New" w:hAnsi="Courier New" w:cs="Courier New" w:hint="default"/>
+      </w:rPr>
+    </w:lvl>
+    <w:lvl w:ilvl="8" w:tplc="04090005" w:tentative="1">
+      <w:start w:val="1"/>
+      <w:numFmt w:val="bullet"/>
+      <w:lvlText w:val=""/>
+      <w:lvlJc w:val="left"/>
+      <w:pPr>
+        <w:ind w:left="6480" w:hanging="360"/>
+      </w:pPr>
+      <w:rPr>
+        <w:rFonts w:ascii="Wingdings" w:hAnsi="Wingdings" w:hint="default"/>
+      </w:rPr>
+    </w:lvl>
+  </w:abstractNum>
+  <w:abstractNum w:abstractNumId="12" w15:restartNumberingAfterBreak="0">
     <w:nsid w:val="7D602179"/>
     <w:multiLevelType w:val="hybridMultilevel"/>
     <w:tmpl w:val="CB8EBD42"/>
@@ -3591,19 +6685,43 @@
     </w:lvl>
   </w:abstractNum>
   <w:num w:numId="1" w16cid:durableId="892035208">
+    <w:abstractNumId w:val="12"/>
+  </w:num>
+  <w:num w:numId="2" w16cid:durableId="1529175158">
+    <w:abstractNumId w:val="10"/>
+  </w:num>
+  <w:num w:numId="3" w16cid:durableId="571432577">
+    <w:abstractNumId w:val="6"/>
+  </w:num>
+  <w:num w:numId="4" w16cid:durableId="1977563002">
+    <w:abstractNumId w:val="2"/>
+  </w:num>
+  <w:num w:numId="5" w16cid:durableId="1008483173">
+    <w:abstractNumId w:val="8"/>
+  </w:num>
+  <w:num w:numId="6" w16cid:durableId="1974552194">
     <w:abstractNumId w:val="4"/>
   </w:num>
-  <w:num w:numId="2" w16cid:durableId="1529175158">
+  <w:num w:numId="7" w16cid:durableId="765660902">
+    <w:abstractNumId w:val="1"/>
+  </w:num>
+  <w:num w:numId="8" w16cid:durableId="1993287601">
+    <w:abstractNumId w:val="11"/>
+  </w:num>
+  <w:num w:numId="9" w16cid:durableId="1029457372">
+    <w:abstractNumId w:val="7"/>
+  </w:num>
+  <w:num w:numId="10" w16cid:durableId="1170751115">
     <w:abstractNumId w:val="3"/>
   </w:num>
-  <w:num w:numId="3" w16cid:durableId="571432577">
-    <w:abstractNumId w:val="1"/>
+  <w:num w:numId="11" w16cid:durableId="800734010">
+    <w:abstractNumId w:val="9"/>
   </w:num>
-  <w:num w:numId="4" w16cid:durableId="1977563002">
+  <w:num w:numId="12" w16cid:durableId="654646203">
     <w:abstractNumId w:val="0"/>
   </w:num>
-  <w:num w:numId="5" w16cid:durableId="1008483173">
-    <w:abstractNumId w:val="2"/>
+  <w:num w:numId="13" w16cid:durableId="1474254734">
+    <w:abstractNumId w:val="5"/>
   </w:num>
 </w:numbering>
 </file>
@@ -4179,6 +7297,41 @@
       <w:spacing w:val="15"/>
     </w:rPr>
   </w:style>
+  <w:style w:type="character" w:styleId="Hyperlink">
+    <w:name w:val="Hyperlink"/>
+    <w:basedOn w:val="DefaultParagraphFont"/>
+    <w:uiPriority w:val="99"/>
+    <w:unhideWhenUsed/>
+    <w:rsid w:val="003222B3"/>
+    <w:rPr>
+      <w:color w:val="0563C1" w:themeColor="hyperlink"/>
+      <w:u w:val="single"/>
+    </w:rPr>
+  </w:style>
+  <w:style w:type="character" w:styleId="UnresolvedMention">
+    <w:name w:val="Unresolved Mention"/>
+    <w:basedOn w:val="DefaultParagraphFont"/>
+    <w:uiPriority w:val="99"/>
+    <w:semiHidden/>
+    <w:unhideWhenUsed/>
+    <w:rsid w:val="003222B3"/>
+    <w:rPr>
+      <w:color w:val="605E5C"/>
+      <w:shd w:val="clear" w:color="auto" w:fill="E1DFDD"/>
+    </w:rPr>
+  </w:style>
+  <w:style w:type="character" w:styleId="FollowedHyperlink">
+    <w:name w:val="FollowedHyperlink"/>
+    <w:basedOn w:val="DefaultParagraphFont"/>
+    <w:uiPriority w:val="99"/>
+    <w:semiHidden/>
+    <w:unhideWhenUsed/>
+    <w:rsid w:val="003222B3"/>
+    <w:rPr>
+      <w:color w:val="954F72" w:themeColor="followedHyperlink"/>
+      <w:u w:val="single"/>
+    </w:rPr>
+  </w:style>
 </w:styles>
 </file>
 
